--- a/writeUp/Mosquito Longevity Meta-analysis cg bl.docx
+++ b/writeUp/Mosquito Longevity Meta-analysis cg bl.docx
@@ -1,6 +1,6 @@
 
 <file path=word/document.xml><?xml version="1.0" encoding="utf-8"?>
-<w:document xmlns:wpc="http://schemas.microsoft.com/office/word/2010/wordprocessingCanvas" xmlns:cx="http://schemas.microsoft.com/office/drawing/2014/chartex" xmlns:cx1="http://schemas.microsoft.com/office/drawing/2015/9/8/chartex" xmlns:cx2="http://schemas.microsoft.com/office/drawing/2015/10/21/chartex" xmlns:cx3="http://schemas.microsoft.com/office/drawing/2016/5/9/chartex" xmlns:cx4="http://schemas.microsoft.com/office/drawing/2016/5/10/chartex" xmlns:cx5="http://schemas.microsoft.com/office/drawing/2016/5/11/chartex" xmlns:cx6="http://schemas.microsoft.com/office/drawing/2016/5/12/chartex" xmlns:cx7="http://schemas.microsoft.com/office/drawing/2016/5/13/chartex" xmlns:cx8="http://schemas.microsoft.com/office/drawing/2016/5/14/chartex" xmlns:mc="http://schemas.openxmlformats.org/markup-compatibility/2006" xmlns:aink="http://schemas.microsoft.com/office/drawing/2016/ink" xmlns:am3d="http://schemas.microsoft.com/office/drawing/2017/model3d" xmlns:o="urn:schemas-microsoft-com:office:office" xmlns:r="http://schemas.openxmlformats.org/officeDocument/2006/relationships" xmlns:m="http://schemas.openxmlformats.org/officeDocument/2006/math" xmlns:v="urn:schemas-microsoft-com:vml" xmlns:wp14="http://schemas.microsoft.com/office/word/2010/wordprocessingDrawing" xmlns:wp="http://schemas.openxmlformats.org/drawingml/2006/wordprocessingDrawing" xmlns:w10="urn:schemas-microsoft-com:office:word" xmlns:w="http://schemas.openxmlformats.org/wordprocessingml/2006/main" xmlns:w14="http://schemas.microsoft.com/office/word/2010/wordml" xmlns:w15="http://schemas.microsoft.com/office/word/2012/wordml" xmlns:w16cex="http://schemas.microsoft.com/office/word/2018/wordml/cex" xmlns:w16cid="http://schemas.microsoft.com/office/word/2016/wordml/cid" xmlns:w16="http://schemas.microsoft.com/office/word/2018/wordml" xmlns:w16sdtdh="http://schemas.microsoft.com/office/word/2020/wordml/sdtdatahash" xmlns:w16se="http://schemas.microsoft.com/office/word/2015/wordml/symex" xmlns:wpg="http://schemas.microsoft.com/office/word/2010/wordprocessingGroup" xmlns:wpi="http://schemas.microsoft.com/office/word/2010/wordprocessingInk" xmlns:wne="http://schemas.microsoft.com/office/word/2006/wordml" xmlns:wps="http://schemas.microsoft.com/office/word/2010/wordprocessingShape" mc:Ignorable="w14 w15 w16se w16cid w16 w16cex w16sdtdh wp14">
+<w:document xmlns:wpc="http://schemas.microsoft.com/office/word/2010/wordprocessingCanvas" xmlns:cx="http://schemas.microsoft.com/office/drawing/2014/chartex" xmlns:cx1="http://schemas.microsoft.com/office/drawing/2015/9/8/chartex" xmlns:cx2="http://schemas.microsoft.com/office/drawing/2015/10/21/chartex" xmlns:cx3="http://schemas.microsoft.com/office/drawing/2016/5/9/chartex" xmlns:cx4="http://schemas.microsoft.com/office/drawing/2016/5/10/chartex" xmlns:cx5="http://schemas.microsoft.com/office/drawing/2016/5/11/chartex" xmlns:cx6="http://schemas.microsoft.com/office/drawing/2016/5/12/chartex" xmlns:cx7="http://schemas.microsoft.com/office/drawing/2016/5/13/chartex" xmlns:cx8="http://schemas.microsoft.com/office/drawing/2016/5/14/chartex" xmlns:mc="http://schemas.openxmlformats.org/markup-compatibility/2006" xmlns:aink="http://schemas.microsoft.com/office/drawing/2016/ink" xmlns:am3d="http://schemas.microsoft.com/office/drawing/2017/model3d" xmlns:o="urn:schemas-microsoft-com:office:office" xmlns:r="http://schemas.openxmlformats.org/officeDocument/2006/relationships" xmlns:m="http://schemas.openxmlformats.org/officeDocument/2006/math" xmlns:v="urn:schemas-microsoft-com:vml" xmlns:wp14="http://schemas.microsoft.com/office/word/2010/wordprocessingDrawing" xmlns:wp="http://schemas.openxmlformats.org/drawingml/2006/wordprocessingDrawing" xmlns:w10="urn:schemas-microsoft-com:office:word" xmlns:w="http://schemas.openxmlformats.org/wordprocessingml/2006/main" xmlns:w14="http://schemas.microsoft.com/office/word/2010/wordml" xmlns:w15="http://schemas.microsoft.com/office/word/2012/wordml" xmlns:w16cid="http://schemas.microsoft.com/office/word/2016/wordml/cid" xmlns:w16se="http://schemas.microsoft.com/office/word/2015/wordml/symex" xmlns:wpg="http://schemas.microsoft.com/office/word/2010/wordprocessingGroup" xmlns:wpi="http://schemas.microsoft.com/office/word/2010/wordprocessingInk" xmlns:wne="http://schemas.microsoft.com/office/word/2006/wordml" xmlns:wps="http://schemas.microsoft.com/office/word/2010/wordprocessingShape" mc:Ignorable="w14 w15 w16se w16cid wp14">
   <w:body>
     <w:p>
       <w:pPr>
@@ -1208,25 +1208,7 @@
           <w:sz w:val="24"/>
           <w:szCs w:val="24"/>
         </w:rPr>
-        <w:t xml:space="preserve">, for example using human baits or light traps, usually over an extended </w:t>
-      </w:r>
-      <w:proofErr w:type="gramStart"/>
-      <w:r>
-        <w:rPr>
-          <w:rFonts w:ascii="Calibri" w:eastAsia="Calibri" w:hAnsi="Calibri" w:cs="Calibri"/>
-          <w:sz w:val="24"/>
-          <w:szCs w:val="24"/>
-        </w:rPr>
-        <w:t>period of time</w:t>
-      </w:r>
-      <w:proofErr w:type="gramEnd"/>
-      <w:r>
-        <w:rPr>
-          <w:rFonts w:ascii="Calibri" w:eastAsia="Calibri" w:hAnsi="Calibri" w:cs="Calibri"/>
-          <w:sz w:val="24"/>
-          <w:szCs w:val="24"/>
-        </w:rPr>
-        <w:t xml:space="preserve">. Mortality rates can be statistically estimated from the numbers of recaptures given certain assumptions (Silver, 2007). The main challenges with MRR is ensuring the marking technique does not aﬀect recapture probability and distinguishing mortality from mosquitoes dispersing out of range of being recaptured. Also, releasing insects that can transmit disease (especially if this </w:t>
+        <w:t xml:space="preserve">, for example using human baits or light traps, usually over an extended period of time. Mortality rates can be statistically estimated from the numbers of recaptures given certain assumptions (Silver, 2007). The main challenges with MRR is ensuring the marking technique does not aﬀect recapture probability and distinguishing mortality from mosquitoes dispersing out of range of being recaptured. Also, releasing insects that can transmit disease (especially if this </w:t>
       </w:r>
       <w:r>
         <w:rPr>
@@ -1597,25 +1579,7 @@
           <w:sz w:val="24"/>
           <w:szCs w:val="24"/>
         </w:rPr>
-        <w:t xml:space="preserve">, which constitute </w:t>
-      </w:r>
-      <w:proofErr w:type="gramStart"/>
-      <w:r>
-        <w:rPr>
-          <w:rFonts w:ascii="Calibri" w:eastAsia="Calibri" w:hAnsi="Calibri" w:cs="Calibri"/>
-          <w:sz w:val="24"/>
-          <w:szCs w:val="24"/>
-        </w:rPr>
-        <w:t>the majority of</w:t>
-      </w:r>
-      <w:proofErr w:type="gramEnd"/>
-      <w:r>
-        <w:rPr>
-          <w:rFonts w:ascii="Calibri" w:eastAsia="Calibri" w:hAnsi="Calibri" w:cs="Calibri"/>
-          <w:sz w:val="24"/>
-          <w:szCs w:val="24"/>
-        </w:rPr>
-        <w:t xml:space="preserve"> the</w:t>
+        <w:t>, which constitute the majority of the</w:t>
       </w:r>
       <w:r>
         <w:rPr>
@@ -1825,7 +1789,25 @@
           <w:sz w:val="24"/>
           <w:szCs w:val="24"/>
         </w:rPr>
-        <w:t xml:space="preserve">Uniparous / biparous / </w:t>
+        <w:t xml:space="preserve">Uniparous / </w:t>
+      </w:r>
+      <w:proofErr w:type="spellStart"/>
+      <w:r>
+        <w:rPr>
+          <w:rFonts w:ascii="Calibri" w:eastAsia="Calibri" w:hAnsi="Calibri" w:cs="Calibri"/>
+          <w:sz w:val="24"/>
+          <w:szCs w:val="24"/>
+        </w:rPr>
+        <w:t>biparous</w:t>
+      </w:r>
+      <w:proofErr w:type="spellEnd"/>
+      <w:r>
+        <w:rPr>
+          <w:rFonts w:ascii="Calibri" w:eastAsia="Calibri" w:hAnsi="Calibri" w:cs="Calibri"/>
+          <w:sz w:val="24"/>
+          <w:szCs w:val="24"/>
+        </w:rPr>
+        <w:t xml:space="preserve"> / </w:t>
       </w:r>
       <w:proofErr w:type="spellStart"/>
       <w:r>
@@ -1864,25 +1846,7 @@
           <w:sz w:val="24"/>
           <w:szCs w:val="24"/>
         </w:rPr>
-        <w:t xml:space="preserve">Physiological or reproductive age / time – the number of gonotrophic cycles a female has undergone throughout their life / over </w:t>
-      </w:r>
-      <w:proofErr w:type="gramStart"/>
-      <w:r>
-        <w:rPr>
-          <w:rFonts w:ascii="Calibri" w:eastAsia="Calibri" w:hAnsi="Calibri" w:cs="Calibri"/>
-          <w:sz w:val="24"/>
-          <w:szCs w:val="24"/>
-        </w:rPr>
-        <w:t>a period of time</w:t>
-      </w:r>
-      <w:proofErr w:type="gramEnd"/>
-      <w:r>
-        <w:rPr>
-          <w:rFonts w:ascii="Calibri" w:eastAsia="Calibri" w:hAnsi="Calibri" w:cs="Calibri"/>
-          <w:sz w:val="24"/>
-          <w:szCs w:val="24"/>
-        </w:rPr>
-        <w:t>.</w:t>
+        <w:t>Physiological or reproductive age / time – the number of gonotrophic cycles a female has undergone throughout their life / over a period of time.</w:t>
       </w:r>
     </w:p>
     <w:p>
@@ -2244,25 +2208,7 @@
           <w:sz w:val="24"/>
           <w:szCs w:val="24"/>
         </w:rPr>
-        <w:t>; Methods). The estimates varied substantially both within and among species, though a majority were less than ten days (187 of 236 time-series point estimates). In comparison, mosquito longevity in laboratory conditions is typically found to exceed 30 days (</w:t>
-      </w:r>
-      <w:proofErr w:type="gramStart"/>
-      <w:r>
-        <w:rPr>
-          <w:rFonts w:ascii="Calibri" w:eastAsia="Calibri" w:hAnsi="Calibri" w:cs="Calibri"/>
-          <w:sz w:val="24"/>
-          <w:szCs w:val="24"/>
-        </w:rPr>
-        <w:t>e.g.</w:t>
-      </w:r>
-      <w:proofErr w:type="gramEnd"/>
-      <w:r>
-        <w:rPr>
-          <w:rFonts w:ascii="Calibri" w:eastAsia="Calibri" w:hAnsi="Calibri" w:cs="Calibri"/>
-          <w:sz w:val="24"/>
-          <w:szCs w:val="24"/>
-        </w:rPr>
-        <w:t xml:space="preserve"> Styler et al., 2007). Our estimates ranged from 0.7 days from a study of the predominantly Australasian </w:t>
+        <w:t xml:space="preserve">; Methods). The estimates varied substantially both within and among species, though a majority were less than ten days (187 of 236 time-series point estimates). In comparison, mosquito longevity in laboratory conditions is typically found to exceed 30 days (e.g. Styler et al., 2007). Our estimates ranged from 0.7 days from a study of the predominantly Australasian </w:t>
       </w:r>
       <w:r>
         <w:rPr>
@@ -3652,25 +3598,7 @@
           <w:sz w:val="24"/>
           <w:szCs w:val="24"/>
         </w:rPr>
-        <w:t xml:space="preserve"> (Fig. S2). However, we suspect that dispersal bias may have affected </w:t>
-      </w:r>
-      <w:proofErr w:type="gramStart"/>
-      <w:r>
-        <w:rPr>
-          <w:rFonts w:ascii="Calibri" w:eastAsia="Calibri" w:hAnsi="Calibri" w:cs="Calibri"/>
-          <w:sz w:val="24"/>
-          <w:szCs w:val="24"/>
-        </w:rPr>
-        <w:t>a number of</w:t>
-      </w:r>
-      <w:proofErr w:type="gramEnd"/>
-      <w:r>
-        <w:rPr>
-          <w:rFonts w:ascii="Calibri" w:eastAsia="Calibri" w:hAnsi="Calibri" w:cs="Calibri"/>
-          <w:sz w:val="24"/>
-          <w:szCs w:val="24"/>
-        </w:rPr>
-        <w:t xml:space="preserve"> individual studies </w:t>
+        <w:t xml:space="preserve"> (Fig. S2). However, we suspect that dispersal bias may have affected a number of individual studies </w:t>
       </w:r>
       <w:r>
         <w:rPr>
@@ -4057,6 +3985,7 @@
         <w:t xml:space="preserve">those cases where insecticide was known to be in use, leaving 1126 observations. It is possible that insecticides were used in some of the </w:t>
       </w:r>
       <w:commentRangeStart w:id="43"/>
+      <w:commentRangeStart w:id="44"/>
       <w:r>
         <w:rPr>
           <w:rFonts w:ascii="Calibri" w:eastAsia="Calibri" w:hAnsi="Calibri" w:cs="Calibri"/>
@@ -4072,6 +4001,13 @@
         </w:rPr>
         <w:commentReference w:id="43"/>
       </w:r>
+      <w:commentRangeEnd w:id="44"/>
+      <w:r>
+        <w:rPr>
+          <w:rStyle w:val="CommentReference"/>
+        </w:rPr>
+        <w:commentReference w:id="44"/>
+      </w:r>
       <w:r>
         <w:rPr>
           <w:rFonts w:ascii="Calibri" w:eastAsia="Calibri" w:hAnsi="Calibri" w:cs="Calibri"/>
@@ -4120,25 +4056,7 @@
           <w:sz w:val="24"/>
           <w:szCs w:val="24"/>
         </w:rPr>
-        <w:t xml:space="preserve"> suggesting that </w:t>
-      </w:r>
-      <w:proofErr w:type="gramStart"/>
-      <w:r>
-        <w:rPr>
-          <w:rFonts w:ascii="Calibri" w:eastAsia="Calibri" w:hAnsi="Calibri" w:cs="Calibri"/>
-          <w:sz w:val="24"/>
-          <w:szCs w:val="24"/>
-        </w:rPr>
-        <w:t>the majority of</w:t>
-      </w:r>
-      <w:proofErr w:type="gramEnd"/>
-      <w:r>
-        <w:rPr>
-          <w:rFonts w:ascii="Calibri" w:eastAsia="Calibri" w:hAnsi="Calibri" w:cs="Calibri"/>
-          <w:sz w:val="24"/>
-          <w:szCs w:val="24"/>
-        </w:rPr>
-        <w:t xml:space="preserve"> these results will be unaffected by insecticide</w:t>
+        <w:t xml:space="preserve"> suggesting that the majority of these results will be unaffected by insecticide</w:t>
       </w:r>
       <w:r>
         <w:rPr>
@@ -4234,7 +4152,7 @@
         </w:rPr>
       </w:pPr>
       <w:proofErr w:type="spellStart"/>
-      <w:ins w:id="44" w:author="Ben Lambert" w:date="2021-07-31T11:12:00Z">
+      <w:ins w:id="45" w:author="Ben Lambert" w:date="2021-07-31T11:12:00Z">
         <w:r>
           <w:rPr>
             <w:rFonts w:ascii="Calibri" w:eastAsia="Calibri" w:hAnsi="Calibri" w:cs="Calibri"/>
@@ -4253,7 +4171,7 @@
           <w:t xml:space="preserve"> dissection determines p</w:t>
         </w:r>
       </w:ins>
-      <w:ins w:id="45" w:author="Ben Lambert" w:date="2021-07-31T11:10:00Z">
+      <w:ins w:id="46" w:author="Ben Lambert" w:date="2021-07-31T11:10:00Z">
         <w:r>
           <w:rPr>
             <w:rFonts w:ascii="Calibri" w:eastAsia="Calibri" w:hAnsi="Calibri" w:cs="Calibri"/>
@@ -4263,7 +4181,7 @@
           <w:t>arity</w:t>
         </w:r>
       </w:ins>
-      <w:ins w:id="46" w:author="Ben Lambert" w:date="2021-07-31T11:12:00Z">
+      <w:ins w:id="47" w:author="Ben Lambert" w:date="2021-07-31T11:12:00Z">
         <w:r>
           <w:rPr>
             <w:rFonts w:ascii="Calibri" w:eastAsia="Calibri" w:hAnsi="Calibri" w:cs="Calibri"/>
@@ -4273,7 +4191,7 @@
           <w:t>, which</w:t>
         </w:r>
       </w:ins>
-      <w:ins w:id="47" w:author="Ben Lambert" w:date="2021-07-31T11:10:00Z">
+      <w:ins w:id="48" w:author="Ben Lambert" w:date="2021-07-31T11:10:00Z">
         <w:r>
           <w:rPr>
             <w:rFonts w:ascii="Calibri" w:eastAsia="Calibri" w:hAnsi="Calibri" w:cs="Calibri"/>
@@ -4283,7 +4201,7 @@
           <w:t xml:space="preserve"> indicates the fraction of</w:t>
         </w:r>
       </w:ins>
-      <w:ins w:id="48" w:author="Ben Lambert" w:date="2021-07-31T11:09:00Z">
+      <w:ins w:id="49" w:author="Ben Lambert" w:date="2021-07-31T11:09:00Z">
         <w:r>
           <w:rPr>
             <w:rFonts w:ascii="Calibri" w:eastAsia="Calibri" w:hAnsi="Calibri" w:cs="Calibri"/>
@@ -4293,7 +4211,7 @@
           <w:t xml:space="preserve"> female mosquitoes </w:t>
         </w:r>
       </w:ins>
-      <w:ins w:id="49" w:author="Ben Lambert" w:date="2021-07-31T11:12:00Z">
+      <w:ins w:id="50" w:author="Ben Lambert" w:date="2021-07-31T11:12:00Z">
         <w:r>
           <w:rPr>
             <w:rFonts w:ascii="Calibri" w:eastAsia="Calibri" w:hAnsi="Calibri" w:cs="Calibri"/>
@@ -4303,7 +4221,7 @@
           <w:t>that</w:t>
         </w:r>
       </w:ins>
-      <w:ins w:id="50" w:author="Ben Lambert" w:date="2021-07-31T11:10:00Z">
+      <w:ins w:id="51" w:author="Ben Lambert" w:date="2021-07-31T11:10:00Z">
         <w:r>
           <w:rPr>
             <w:rFonts w:ascii="Calibri" w:eastAsia="Calibri" w:hAnsi="Calibri" w:cs="Calibri"/>
@@ -4313,7 +4231,7 @@
           <w:t xml:space="preserve"> </w:t>
         </w:r>
       </w:ins>
-      <w:ins w:id="51" w:author="Ben Lambert" w:date="2021-07-31T11:09:00Z">
+      <w:ins w:id="52" w:author="Ben Lambert" w:date="2021-07-31T11:09:00Z">
         <w:r>
           <w:rPr>
             <w:rFonts w:ascii="Calibri" w:eastAsia="Calibri" w:hAnsi="Calibri" w:cs="Calibri"/>
@@ -4323,7 +4241,7 @@
           <w:t xml:space="preserve">have laid eggs. </w:t>
         </w:r>
       </w:ins>
-      <w:ins w:id="52" w:author="Ben Lambert" w:date="2021-07-31T11:11:00Z">
+      <w:ins w:id="53" w:author="Ben Lambert" w:date="2021-07-31T11:11:00Z">
         <w:r>
           <w:rPr>
             <w:rFonts w:ascii="Calibri" w:eastAsia="Calibri" w:hAnsi="Calibri" w:cs="Calibri"/>
@@ -4341,7 +4259,7 @@
           <w:t xml:space="preserve"> through</w:t>
         </w:r>
       </w:ins>
-      <w:ins w:id="53" w:author="Ben Lambert" w:date="2021-07-31T11:12:00Z">
+      <w:ins w:id="54" w:author="Ben Lambert" w:date="2021-07-31T11:12:00Z">
         <w:r>
           <w:rPr>
             <w:rFonts w:ascii="Calibri" w:eastAsia="Calibri" w:hAnsi="Calibri" w:cs="Calibri"/>
@@ -4351,7 +4269,7 @@
           <w:t>out</w:t>
         </w:r>
       </w:ins>
-      <w:ins w:id="54" w:author="Ben Lambert" w:date="2021-07-31T11:11:00Z">
+      <w:ins w:id="55" w:author="Ben Lambert" w:date="2021-07-31T11:11:00Z">
         <w:r>
           <w:rPr>
             <w:rFonts w:ascii="Calibri" w:eastAsia="Calibri" w:hAnsi="Calibri" w:cs="Calibri"/>
@@ -4361,7 +4279,7 @@
           <w:t xml:space="preserve"> a mosquito’s life, </w:t>
         </w:r>
       </w:ins>
-      <w:ins w:id="55" w:author="Ben Lambert" w:date="2021-07-31T11:10:00Z">
+      <w:ins w:id="56" w:author="Ben Lambert" w:date="2021-07-31T11:10:00Z">
         <w:r>
           <w:rPr>
             <w:rFonts w:ascii="Calibri" w:eastAsia="Calibri" w:hAnsi="Calibri" w:cs="Calibri"/>
@@ -4371,7 +4289,7 @@
           <w:t xml:space="preserve">this allows us to convert parity into </w:t>
         </w:r>
       </w:ins>
-      <w:ins w:id="56" w:author="Ben Lambert" w:date="2021-07-31T11:11:00Z">
+      <w:ins w:id="57" w:author="Ben Lambert" w:date="2021-07-31T11:11:00Z">
         <w:r>
           <w:rPr>
             <w:rFonts w:ascii="Calibri" w:eastAsia="Calibri" w:hAnsi="Calibri" w:cs="Calibri"/>
@@ -4405,8 +4323,8 @@
         </w:rPr>
         <w:t xml:space="preserve">.  </w:t>
       </w:r>
-      <w:commentRangeStart w:id="57"/>
       <w:commentRangeStart w:id="58"/>
+      <w:commentRangeStart w:id="59"/>
       <w:r>
         <w:rPr>
           <w:rFonts w:ascii="Calibri" w:eastAsia="Calibri" w:hAnsi="Calibri" w:cs="Calibri"/>
@@ -4423,19 +4341,19 @@
         </w:rPr>
         <w:t>n 78% of cases, fewer than three gonotrophic cycles were completed before death.</w:t>
       </w:r>
-      <w:commentRangeEnd w:id="57"/>
+      <w:commentRangeEnd w:id="58"/>
       <w:r>
         <w:rPr>
           <w:rStyle w:val="CommentReference"/>
         </w:rPr>
-        <w:commentReference w:id="57"/>
-      </w:r>
-      <w:commentRangeEnd w:id="58"/>
+        <w:commentReference w:id="58"/>
+      </w:r>
+      <w:commentRangeEnd w:id="59"/>
       <w:r>
         <w:rPr>
           <w:rStyle w:val="CommentReference"/>
         </w:rPr>
-        <w:commentReference w:id="58"/>
+        <w:commentReference w:id="59"/>
       </w:r>
       <w:r>
         <w:rPr>
@@ -4732,7 +4650,7 @@
         </w:rPr>
         <w:t xml:space="preserve">To help understand these results, we compared the fit of our hierarchical models at different taxonomic levels in a similar manner to our analysis of variance in the MRR data. Across all continents, the species-level model had the best fit followed by the species-complex level model then the continent-level model (Table S1). </w:t>
       </w:r>
-      <w:commentRangeStart w:id="59"/>
+      <w:commentRangeStart w:id="60"/>
       <w:r>
         <w:rPr>
           <w:rFonts w:ascii="Calibri" w:eastAsia="Calibri" w:hAnsi="Calibri" w:cs="Calibri"/>
@@ -4782,12 +4700,12 @@
         <w:lastRenderedPageBreak/>
         <w:t>this grouping, according to species</w:t>
       </w:r>
-      <w:commentRangeEnd w:id="59"/>
+      <w:commentRangeEnd w:id="60"/>
       <w:r>
         <w:rPr>
           <w:rStyle w:val="CommentReference"/>
         </w:rPr>
-        <w:commentReference w:id="59"/>
+        <w:commentReference w:id="60"/>
       </w:r>
       <w:r>
         <w:rPr>
@@ -4956,6 +4874,7 @@
         </w:rPr>
         <w:t xml:space="preserve">, and </w:t>
       </w:r>
+      <w:proofErr w:type="spellStart"/>
       <w:r>
         <w:rPr>
           <w:rFonts w:ascii="Calibri" w:eastAsia="Calibri" w:hAnsi="Calibri" w:cs="Calibri"/>
@@ -4965,6 +4884,7 @@
         </w:rPr>
         <w:t>Aedes</w:t>
       </w:r>
+      <w:proofErr w:type="spellEnd"/>
       <w:r>
         <w:rPr>
           <w:rFonts w:ascii="Calibri" w:eastAsia="Calibri" w:hAnsi="Calibri" w:cs="Calibri"/>
@@ -5384,8 +5304,8 @@
         </w:rPr>
         <w:t xml:space="preserve">, it is necessary to estimate the duration of the gonotrophic cycle. We conducted a literature survey of gonotrophic cycle duration measurements including 45 estimates based on laboratory observations of wild-caught specimens and their progeny, and 36 estimates </w:t>
       </w:r>
-      <w:commentRangeStart w:id="60"/>
       <w:commentRangeStart w:id="61"/>
+      <w:commentRangeStart w:id="62"/>
       <w:r>
         <w:rPr>
           <w:rFonts w:ascii="Calibri" w:eastAsia="Calibri" w:hAnsi="Calibri" w:cs="Calibri"/>
@@ -5394,21 +5314,21 @@
         </w:rPr>
         <w:t>based on MRR methods</w:t>
       </w:r>
-      <w:commentRangeEnd w:id="60"/>
+      <w:commentRangeEnd w:id="61"/>
       <w:r>
         <w:rPr>
           <w:rStyle w:val="CommentReference"/>
         </w:rPr>
-        <w:commentReference w:id="60"/>
-      </w:r>
-      <w:commentRangeEnd w:id="61"/>
+        <w:commentReference w:id="61"/>
+      </w:r>
+      <w:commentRangeEnd w:id="62"/>
       <w:r>
         <w:rPr>
           <w:rStyle w:val="CommentReference"/>
         </w:rPr>
-        <w:commentReference w:id="61"/>
-      </w:r>
-      <w:ins w:id="62" w:author="Ben Lambert" w:date="2021-07-31T11:33:00Z">
+        <w:commentReference w:id="62"/>
+      </w:r>
+      <w:ins w:id="63" w:author="Ben Lambert" w:date="2021-07-31T11:33:00Z">
         <w:r>
           <w:rPr>
             <w:rFonts w:ascii="Calibri" w:eastAsia="Calibri" w:hAnsi="Calibri" w:cs="Calibri"/>
@@ -5426,7 +5346,7 @@
           <w:t>by examining t</w:t>
         </w:r>
       </w:ins>
-      <w:ins w:id="63" w:author="Ben Lambert" w:date="2021-07-31T11:34:00Z">
+      <w:ins w:id="64" w:author="Ben Lambert" w:date="2021-07-31T11:34:00Z">
         <w:r>
           <w:rPr>
             <w:rFonts w:ascii="Calibri" w:eastAsia="Calibri" w:hAnsi="Calibri" w:cs="Calibri"/>
@@ -5436,7 +5356,7 @@
           <w:t>he parity of collected species, an estimate of the gonotrophic cycle</w:t>
         </w:r>
       </w:ins>
-      <w:ins w:id="64" w:author="Ben Lambert" w:date="2021-07-31T11:35:00Z">
+      <w:ins w:id="65" w:author="Ben Lambert" w:date="2021-07-31T11:35:00Z">
         <w:r>
           <w:rPr>
             <w:rFonts w:ascii="Calibri" w:eastAsia="Calibri" w:hAnsi="Calibri" w:cs="Calibri"/>
@@ -5446,7 +5366,7 @@
           <w:t xml:space="preserve"> duration</w:t>
         </w:r>
       </w:ins>
-      <w:ins w:id="65" w:author="Ben Lambert" w:date="2021-07-31T11:34:00Z">
+      <w:ins w:id="66" w:author="Ben Lambert" w:date="2021-07-31T11:34:00Z">
         <w:r>
           <w:rPr>
             <w:rFonts w:ascii="Calibri" w:eastAsia="Calibri" w:hAnsi="Calibri" w:cs="Calibri"/>
@@ -5520,8 +5440,8 @@
         </w:rPr>
         <w:t xml:space="preserve">  </w:t>
       </w:r>
-      <w:commentRangeStart w:id="66"/>
       <w:commentRangeStart w:id="67"/>
+      <w:commentRangeStart w:id="68"/>
       <w:r>
         <w:rPr>
           <w:rFonts w:ascii="Calibri" w:eastAsia="Calibri" w:hAnsi="Calibri" w:cs="Calibri"/>
@@ -5530,21 +5450,21 @@
         </w:rPr>
         <w:t>We combined these data using a regression approach</w:t>
       </w:r>
-      <w:commentRangeEnd w:id="66"/>
+      <w:commentRangeEnd w:id="67"/>
       <w:r>
         <w:rPr>
           <w:rStyle w:val="CommentReference"/>
         </w:rPr>
-        <w:commentReference w:id="66"/>
-      </w:r>
-      <w:commentRangeEnd w:id="67"/>
+        <w:commentReference w:id="67"/>
+      </w:r>
+      <w:commentRangeEnd w:id="68"/>
       <w:r>
         <w:rPr>
           <w:rStyle w:val="CommentReference"/>
         </w:rPr>
-        <w:commentReference w:id="67"/>
-      </w:r>
-      <w:ins w:id="68" w:author="Ben Lambert" w:date="2021-07-31T12:35:00Z">
+        <w:commentReference w:id="68"/>
+      </w:r>
+      <w:ins w:id="69" w:author="Ben Lambert" w:date="2021-07-31T12:35:00Z">
         <w:r>
           <w:rPr>
             <w:rFonts w:ascii="Calibri" w:eastAsia="Calibri" w:hAnsi="Calibri" w:cs="Calibri"/>
@@ -5554,7 +5474,7 @@
           <w:t xml:space="preserve"> which modelled the individual estimates, including </w:t>
         </w:r>
       </w:ins>
-      <w:ins w:id="69" w:author="Ben Lambert" w:date="2021-07-31T14:59:00Z">
+      <w:ins w:id="70" w:author="Ben Lambert" w:date="2021-07-31T14:59:00Z">
         <w:r>
           <w:rPr>
             <w:rFonts w:ascii="Calibri" w:eastAsia="Calibri" w:hAnsi="Calibri" w:cs="Calibri"/>
@@ -5564,7 +5484,7 @@
           <w:t>any reported uncertainties</w:t>
         </w:r>
       </w:ins>
-      <w:ins w:id="70" w:author="Ben Lambert" w:date="2021-07-31T12:35:00Z">
+      <w:ins w:id="71" w:author="Ben Lambert" w:date="2021-07-31T12:35:00Z">
         <w:r>
           <w:rPr>
             <w:rFonts w:ascii="Calibri" w:eastAsia="Calibri" w:hAnsi="Calibri" w:cs="Calibri"/>
@@ -5574,7 +5494,7 @@
           <w:t xml:space="preserve">, as </w:t>
         </w:r>
       </w:ins>
-      <w:ins w:id="71" w:author="Ben Lambert" w:date="2021-07-31T12:36:00Z">
+      <w:ins w:id="72" w:author="Ben Lambert" w:date="2021-07-31T12:36:00Z">
         <w:r>
           <w:rPr>
             <w:rFonts w:ascii="Calibri" w:eastAsia="Calibri" w:hAnsi="Calibri" w:cs="Calibri"/>
@@ -5584,7 +5504,7 @@
           <w:t xml:space="preserve">representing </w:t>
         </w:r>
       </w:ins>
-      <w:ins w:id="72" w:author="Ben Lambert" w:date="2021-07-31T12:39:00Z">
+      <w:ins w:id="73" w:author="Ben Lambert" w:date="2021-07-31T12:39:00Z">
         <w:r>
           <w:rPr>
             <w:rFonts w:ascii="Calibri" w:eastAsia="Calibri" w:hAnsi="Calibri" w:cs="Calibri"/>
@@ -6166,9 +6086,9 @@
         </w:rPr>
         <w:t xml:space="preserve"> the effects of </w:t>
       </w:r>
-      <w:commentRangeStart w:id="73"/>
       <w:commentRangeStart w:id="74"/>
-      <w:ins w:id="75" w:author="Charles Godfray" w:date="2021-07-12T12:39:00Z">
+      <w:commentRangeStart w:id="75"/>
+      <w:ins w:id="76" w:author="Charles Godfray" w:date="2021-07-12T12:39:00Z">
         <w:r>
           <w:rPr>
             <w:rFonts w:ascii="Calibri" w:eastAsia="Calibri" w:hAnsi="Calibri" w:cs="Calibri"/>
@@ -6176,23 +6096,23 @@
             <w:szCs w:val="24"/>
           </w:rPr>
           <w:t xml:space="preserve">climate </w:t>
-        </w:r>
-      </w:ins>
-      <w:commentRangeEnd w:id="73"/>
-      <w:ins w:id="76" w:author="Charles Godfray" w:date="2021-07-12T12:41:00Z">
-        <w:r>
-          <w:rPr>
-            <w:rStyle w:val="CommentReference"/>
-          </w:rPr>
-          <w:commentReference w:id="73"/>
         </w:r>
       </w:ins>
       <w:commentRangeEnd w:id="74"/>
+      <w:ins w:id="77" w:author="Charles Godfray" w:date="2021-07-12T12:41:00Z">
+        <w:r>
+          <w:rPr>
+            <w:rStyle w:val="CommentReference"/>
+          </w:rPr>
+          <w:commentReference w:id="74"/>
+        </w:r>
+      </w:ins>
+      <w:commentRangeEnd w:id="75"/>
       <w:r>
         <w:rPr>
           <w:rStyle w:val="CommentReference"/>
         </w:rPr>
-        <w:commentReference w:id="74"/>
+        <w:commentReference w:id="75"/>
       </w:r>
       <w:r>
         <w:rPr>
@@ -6292,8 +6212,8 @@
         </w:rPr>
         <w:t xml:space="preserve">(see SOM). We did not detect a significant association between lifespan and average temperature for either complex. However, there was a </w:t>
       </w:r>
-      <w:commentRangeStart w:id="77"/>
-      <w:ins w:id="78" w:author="Charles Godfray" w:date="2021-07-12T12:42:00Z">
+      <w:commentRangeStart w:id="78"/>
+      <w:ins w:id="79" w:author="Charles Godfray" w:date="2021-07-12T12:42:00Z">
         <w:r>
           <w:rPr>
             <w:rFonts w:ascii="Calibri" w:eastAsia="Calibri" w:hAnsi="Calibri" w:cs="Calibri"/>
@@ -6303,14 +6223,14 @@
           <w:t>domed</w:t>
         </w:r>
       </w:ins>
-      <w:commentRangeEnd w:id="77"/>
+      <w:commentRangeEnd w:id="78"/>
       <w:r>
         <w:rPr>
           <w:rStyle w:val="CommentReference"/>
         </w:rPr>
-        <w:commentReference w:id="77"/>
-      </w:r>
-      <w:ins w:id="79" w:author="Charles Godfray" w:date="2021-07-12T12:42:00Z">
+        <w:commentReference w:id="78"/>
+      </w:r>
+      <w:ins w:id="80" w:author="Charles Godfray" w:date="2021-07-12T12:42:00Z">
         <w:r>
           <w:rPr>
             <w:rFonts w:ascii="Calibri" w:eastAsia="Calibri" w:hAnsi="Calibri" w:cs="Calibri"/>
@@ -6345,8 +6265,8 @@
         </w:rPr>
         <w:t xml:space="preserve">, suggesting these mosquitoes live longest when the range is approximately 1.5ºC (Fig. 8, based on a quadratic regression model). </w:t>
       </w:r>
-      <w:commentRangeStart w:id="80"/>
       <w:commentRangeStart w:id="81"/>
+      <w:commentRangeStart w:id="82"/>
       <w:r>
         <w:rPr>
           <w:rFonts w:ascii="Calibri" w:eastAsia="Calibri" w:hAnsi="Calibri" w:cs="Calibri"/>
@@ -6372,19 +6292,19 @@
         </w:rPr>
         <w:t xml:space="preserve"> lifespan is approximately 9.1 days, which increases by nearly 50% if the daily temperature range increases by 1ºC (change of 4.3 days: 95% CI: 2.2-6.4 days).</w:t>
       </w:r>
-      <w:commentRangeEnd w:id="80"/>
+      <w:commentRangeEnd w:id="81"/>
       <w:r>
         <w:rPr>
           <w:rStyle w:val="CommentReference"/>
         </w:rPr>
-        <w:commentReference w:id="80"/>
-      </w:r>
-      <w:commentRangeEnd w:id="81"/>
+        <w:commentReference w:id="81"/>
+      </w:r>
+      <w:commentRangeEnd w:id="82"/>
       <w:r>
         <w:rPr>
           <w:rStyle w:val="CommentReference"/>
         </w:rPr>
-        <w:commentReference w:id="81"/>
+        <w:commentReference w:id="82"/>
       </w:r>
       <w:r>
         <w:rPr>
@@ -6473,25 +6393,7 @@
           <w:sz w:val="24"/>
           <w:szCs w:val="24"/>
         </w:rPr>
-        <w:t xml:space="preserve">The extrinsic incubation period of a vector-borne disease (EIP) is the time required for a pathogen ingested in one blood meal to become transmissible during a future feeding event. In order to transmit a disease, a mosquito must live for at least </w:t>
-      </w:r>
-      <w:proofErr w:type="gramStart"/>
-      <w:r>
-        <w:rPr>
-          <w:rFonts w:ascii="Calibri" w:eastAsia="Calibri" w:hAnsi="Calibri" w:cs="Calibri"/>
-          <w:sz w:val="24"/>
-          <w:szCs w:val="24"/>
-        </w:rPr>
-        <w:t>as long as</w:t>
-      </w:r>
-      <w:proofErr w:type="gramEnd"/>
-      <w:r>
-        <w:rPr>
-          <w:rFonts w:ascii="Calibri" w:eastAsia="Calibri" w:hAnsi="Calibri" w:cs="Calibri"/>
-          <w:sz w:val="24"/>
-          <w:szCs w:val="24"/>
-        </w:rPr>
-        <w:t xml:space="preserve"> the EIP, </w:t>
+        <w:t xml:space="preserve">The extrinsic incubation period of a vector-borne disease (EIP) is the time required for a pathogen ingested in one blood meal to become transmissible during a future feeding event. In order to transmit a disease, a mosquito must live for at least as long as the EIP, </w:t>
       </w:r>
       <w:r>
         <w:rPr>
@@ -6767,7 +6669,8 @@
         </w:rPr>
         <w:t xml:space="preserve"> and MRR methods suggested that </w:t>
       </w:r>
-      <w:commentRangeStart w:id="82"/>
+      <w:commentRangeStart w:id="83"/>
+      <w:commentRangeStart w:id="84"/>
       <w:r>
         <w:rPr>
           <w:rFonts w:ascii="Calibri" w:eastAsia="Calibri" w:hAnsi="Calibri" w:cs="Calibri"/>
@@ -6776,6 +6679,26 @@
         </w:rPr>
         <w:t>38%</w:t>
       </w:r>
+      <w:ins w:id="85" w:author="Lambert, Benjamin C" w:date="2021-09-03T16:50:00Z">
+        <w:r>
+          <w:rPr>
+            <w:rFonts w:ascii="Calibri" w:eastAsia="Calibri" w:hAnsi="Calibri" w:cs="Calibri"/>
+            <w:sz w:val="24"/>
+            <w:szCs w:val="24"/>
+          </w:rPr>
+          <w:t xml:space="preserve"> (</w:t>
+        </w:r>
+      </w:ins>
+      <w:ins w:id="86" w:author="Lambert, Benjamin C" w:date="2021-09-03T16:51:00Z">
+        <w:r>
+          <w:rPr>
+            <w:rFonts w:ascii="Calibri" w:eastAsia="Calibri" w:hAnsi="Calibri" w:cs="Calibri"/>
+            <w:sz w:val="24"/>
+            <w:szCs w:val="24"/>
+          </w:rPr>
+          <w:t>25%-7% CI: 17%-62%)</w:t>
+        </w:r>
+      </w:ins>
       <w:r>
         <w:rPr>
           <w:rFonts w:ascii="Calibri" w:eastAsia="Calibri" w:hAnsi="Calibri" w:cs="Calibri"/>
@@ -6798,7 +6721,35 @@
           <w:sz w:val="24"/>
           <w:szCs w:val="24"/>
         </w:rPr>
-        <w:t xml:space="preserve"> and </w:t>
+        <w:t xml:space="preserve"> </w:t>
+      </w:r>
+      <w:ins w:id="87" w:author="Lambert, Benjamin C" w:date="2021-09-03T16:51:00Z">
+        <w:r>
+          <w:rPr>
+            <w:rFonts w:ascii="Calibri" w:eastAsia="Calibri" w:hAnsi="Calibri" w:cs="Calibri"/>
+            <w:sz w:val="24"/>
+            <w:szCs w:val="24"/>
+          </w:rPr>
+          <w:t>(CI: 10%-</w:t>
+        </w:r>
+      </w:ins>
+      <w:ins w:id="88" w:author="Lambert, Benjamin C" w:date="2021-09-03T16:52:00Z">
+        <w:r>
+          <w:rPr>
+            <w:rFonts w:ascii="Calibri" w:eastAsia="Calibri" w:hAnsi="Calibri" w:cs="Calibri"/>
+            <w:sz w:val="24"/>
+            <w:szCs w:val="24"/>
+          </w:rPr>
+          <w:t xml:space="preserve">36%) </w:t>
+        </w:r>
+      </w:ins>
+      <w:r>
+        <w:rPr>
+          <w:rFonts w:ascii="Calibri" w:eastAsia="Calibri" w:hAnsi="Calibri" w:cs="Calibri"/>
+          <w:sz w:val="24"/>
+          <w:szCs w:val="24"/>
+        </w:rPr>
+        <w:t xml:space="preserve">and </w:t>
       </w:r>
       <w:r>
         <w:rPr>
@@ -6808,12 +6759,29 @@
         </w:rPr>
         <w:t xml:space="preserve">10% </w:t>
       </w:r>
-      <w:commentRangeEnd w:id="82"/>
+      <w:commentRangeEnd w:id="83"/>
+      <w:commentRangeEnd w:id="84"/>
+      <w:ins w:id="89" w:author="Lambert, Benjamin C" w:date="2021-09-03T16:52:00Z">
+        <w:r>
+          <w:rPr>
+            <w:rFonts w:ascii="Calibri" w:eastAsia="Calibri" w:hAnsi="Calibri" w:cs="Calibri"/>
+            <w:sz w:val="24"/>
+            <w:szCs w:val="24"/>
+          </w:rPr>
+          <w:t xml:space="preserve">(CI: 7%-14%) </w:t>
+        </w:r>
+      </w:ins>
       <w:r>
         <w:rPr>
           <w:rStyle w:val="CommentReference"/>
         </w:rPr>
-        <w:commentReference w:id="82"/>
+        <w:commentReference w:id="83"/>
+      </w:r>
+      <w:r>
+        <w:rPr>
+          <w:rStyle w:val="CommentReference"/>
+        </w:rPr>
+        <w:commentReference w:id="84"/>
       </w:r>
       <w:r>
         <w:rPr>
@@ -6940,21 +6908,67 @@
         </w:rPr>
         <w:t xml:space="preserve">, 52% of individuals were predicted to live longer than the </w:t>
       </w:r>
-      <w:commentRangeStart w:id="83"/>
-      <w:r>
-        <w:rPr>
-          <w:rFonts w:ascii="Calibri" w:eastAsia="Calibri" w:hAnsi="Calibri" w:cs="Calibri"/>
-          <w:sz w:val="24"/>
-          <w:szCs w:val="24"/>
-        </w:rPr>
-        <w:t xml:space="preserve">EIP.  </w:t>
-      </w:r>
-      <w:commentRangeEnd w:id="83"/>
+      <w:commentRangeStart w:id="90"/>
+      <w:commentRangeStart w:id="91"/>
+      <w:r>
+        <w:rPr>
+          <w:rFonts w:ascii="Calibri" w:eastAsia="Calibri" w:hAnsi="Calibri" w:cs="Calibri"/>
+          <w:sz w:val="24"/>
+          <w:szCs w:val="24"/>
+        </w:rPr>
+        <w:t>EIP</w:t>
+      </w:r>
+      <w:ins w:id="92" w:author="Lambert, Benjamin C" w:date="2021-09-03T16:52:00Z">
+        <w:r>
+          <w:rPr>
+            <w:rFonts w:ascii="Calibri" w:eastAsia="Calibri" w:hAnsi="Calibri" w:cs="Calibri"/>
+            <w:sz w:val="24"/>
+            <w:szCs w:val="24"/>
+          </w:rPr>
+          <w:t>, both according to M</w:t>
+        </w:r>
+      </w:ins>
+      <w:ins w:id="93" w:author="Lambert, Benjamin C" w:date="2021-09-03T16:53:00Z">
+        <w:r>
+          <w:rPr>
+            <w:rFonts w:ascii="Calibri" w:eastAsia="Calibri" w:hAnsi="Calibri" w:cs="Calibri"/>
+            <w:sz w:val="24"/>
+            <w:szCs w:val="24"/>
+          </w:rPr>
+          <w:t>RR studies.</w:t>
+        </w:r>
+      </w:ins>
+      <w:del w:id="94" w:author="Lambert, Benjamin C" w:date="2021-09-03T16:52:00Z">
+        <w:r>
+          <w:rPr>
+            <w:rFonts w:ascii="Calibri" w:eastAsia="Calibri" w:hAnsi="Calibri" w:cs="Calibri"/>
+            <w:sz w:val="24"/>
+            <w:szCs w:val="24"/>
+          </w:rPr>
+          <w:delText>.</w:delText>
+        </w:r>
+      </w:del>
+      <w:r>
+        <w:rPr>
+          <w:rFonts w:ascii="Calibri" w:eastAsia="Calibri" w:hAnsi="Calibri" w:cs="Calibri"/>
+          <w:sz w:val="24"/>
+          <w:szCs w:val="24"/>
+        </w:rPr>
+        <w:t xml:space="preserve">  </w:t>
+      </w:r>
+      <w:commentRangeEnd w:id="90"/>
       <w:r>
         <w:rPr>
           <w:rStyle w:val="CommentReference"/>
         </w:rPr>
-        <w:commentReference w:id="83"/>
+        <w:commentReference w:id="90"/>
+      </w:r>
+      <w:commentRangeEnd w:id="91"/>
+      <w:r>
+        <w:rPr>
+          <w:rStyle w:val="CommentReference"/>
+        </w:rPr>
+        <w:commentReference w:id="91"/>
       </w:r>
     </w:p>
     <w:p>
@@ -7684,7 +7698,7 @@
       <w:pPr>
         <w:spacing w:before="240"/>
         <w:rPr>
-          <w:ins w:id="84" w:author="Ben Lambert" w:date="2021-07-31T15:11:00Z"/>
+          <w:ins w:id="96" w:author="Ben Lambert" w:date="2021-07-31T15:11:00Z"/>
           <w:rFonts w:ascii="Calibri" w:eastAsia="Calibri" w:hAnsi="Calibri" w:cs="Calibri"/>
           <w:sz w:val="24"/>
           <w:szCs w:val="24"/>
@@ -7750,7 +7764,7 @@
         </w:rPr>
         <w:t xml:space="preserve"> dissection data, was that applying insecticides in the environment markedly reduces the lifespan of adult Anopheline mosquitoes</w:t>
       </w:r>
-      <w:ins w:id="85" w:author="Ben Lambert" w:date="2021-07-31T12:51:00Z">
+      <w:ins w:id="97" w:author="Ben Lambert" w:date="2021-07-31T12:51:00Z">
         <w:r>
           <w:rPr>
             <w:rFonts w:ascii="Calibri" w:eastAsia="Calibri" w:hAnsi="Calibri" w:cs="Calibri"/>
@@ -7759,7 +7773,7 @@
           </w:rPr>
           <w:t xml:space="preserve">, </w:t>
         </w:r>
-        <w:commentRangeStart w:id="86"/>
+        <w:commentRangeStart w:id="98"/>
         <w:r>
           <w:rPr>
             <w:rFonts w:ascii="Calibri" w:eastAsia="Calibri" w:hAnsi="Calibri" w:cs="Calibri"/>
@@ -7769,7 +7783,7 @@
           <w:t xml:space="preserve">which is </w:t>
         </w:r>
       </w:ins>
-      <w:ins w:id="87" w:author="Ben Lambert" w:date="2021-07-31T15:36:00Z">
+      <w:ins w:id="99" w:author="Ben Lambert" w:date="2021-07-31T15:36:00Z">
         <w:r>
           <w:rPr>
             <w:rFonts w:ascii="Calibri" w:eastAsia="Calibri" w:hAnsi="Calibri" w:cs="Calibri"/>
@@ -7779,7 +7793,7 @@
           <w:t xml:space="preserve">widely thought to be </w:t>
         </w:r>
       </w:ins>
-      <w:ins w:id="88" w:author="Ben Lambert" w:date="2021-07-31T12:51:00Z">
+      <w:ins w:id="100" w:author="Ben Lambert" w:date="2021-07-31T12:51:00Z">
         <w:r>
           <w:rPr>
             <w:rFonts w:ascii="Calibri" w:eastAsia="Calibri" w:hAnsi="Calibri" w:cs="Calibri"/>
@@ -7789,7 +7803,7 @@
           <w:t xml:space="preserve">the main mode of action behind the success of </w:t>
         </w:r>
       </w:ins>
-      <w:ins w:id="89" w:author="Ben Lambert" w:date="2021-07-31T12:52:00Z">
+      <w:ins w:id="101" w:author="Ben Lambert" w:date="2021-07-31T12:52:00Z">
         <w:r>
           <w:rPr>
             <w:rFonts w:ascii="Calibri" w:eastAsia="Calibri" w:hAnsi="Calibri" w:cs="Calibri"/>
@@ -7843,14 +7857,14 @@
         </w:rPr>
         <w:t xml:space="preserve"> </w:t>
       </w:r>
-      <w:commentRangeEnd w:id="86"/>
+      <w:commentRangeEnd w:id="98"/>
       <w:r>
         <w:rPr>
           <w:rStyle w:val="CommentReference"/>
         </w:rPr>
-        <w:commentReference w:id="86"/>
-      </w:r>
-      <w:ins w:id="90" w:author="Ben Lambert" w:date="2021-07-31T15:13:00Z">
+        <w:commentReference w:id="98"/>
+      </w:r>
+      <w:ins w:id="102" w:author="Ben Lambert" w:date="2021-07-31T15:13:00Z">
         <w:r>
           <w:rPr>
             <w:rFonts w:ascii="Calibri" w:eastAsia="Calibri" w:hAnsi="Calibri" w:cs="Calibri"/>
@@ -7859,13 +7873,13 @@
           </w:rPr>
           <w:t>W</w:t>
         </w:r>
-        <w:commentRangeStart w:id="91"/>
-        <w:commentRangeEnd w:id="91"/>
+        <w:commentRangeStart w:id="103"/>
+        <w:commentRangeEnd w:id="103"/>
         <w:r>
           <w:rPr>
             <w:rStyle w:val="CommentReference"/>
           </w:rPr>
-          <w:commentReference w:id="91"/>
+          <w:commentReference w:id="103"/>
         </w:r>
         <w:r>
           <w:rPr>
@@ -7947,6 +7961,7 @@
           </w:rPr>
           <w:t xml:space="preserve"> finding </w:t>
         </w:r>
+        <w:proofErr w:type="spellStart"/>
         <w:r>
           <w:rPr>
             <w:rFonts w:ascii="Calibri" w:eastAsia="Calibri" w:hAnsi="Calibri" w:cs="Calibri"/>
@@ -7957,6 +7972,7 @@
           </w:rPr>
           <w:t>Aedes</w:t>
         </w:r>
+        <w:proofErr w:type="spellEnd"/>
         <w:r>
           <w:rPr>
             <w:rFonts w:ascii="Calibri" w:eastAsia="Calibri" w:hAnsi="Calibri" w:cs="Calibri"/>
@@ -8001,43 +8017,25 @@
           </w:rPr>
           <w:t xml:space="preserve"> data, which was limited to Anopheline species, indicated that there is more variation at the species than species-complex level. </w:t>
         </w:r>
-        <w:commentRangeStart w:id="92"/>
-        <w:r>
-          <w:rPr>
-            <w:rFonts w:ascii="Calibri" w:eastAsia="Calibri" w:hAnsi="Calibri" w:cs="Calibri"/>
-            <w:sz w:val="24"/>
-            <w:szCs w:val="24"/>
-          </w:rPr>
-          <w:t xml:space="preserve">These inconsistencies may indicate that the assumptions underpinning the analyses were violated; it could also be that differences in the environment were more important than phylogeny in determining the lifespan of mosquitoes </w:t>
-        </w:r>
-        <w:proofErr w:type="gramStart"/>
-        <w:r>
-          <w:rPr>
-            <w:rFonts w:ascii="Calibri" w:eastAsia="Calibri" w:hAnsi="Calibri" w:cs="Calibri"/>
-            <w:sz w:val="24"/>
-            <w:szCs w:val="24"/>
-          </w:rPr>
-          <w:t>in a given</w:t>
-        </w:r>
-        <w:proofErr w:type="gramEnd"/>
-        <w:r>
-          <w:rPr>
-            <w:rFonts w:ascii="Calibri" w:eastAsia="Calibri" w:hAnsi="Calibri" w:cs="Calibri"/>
-            <w:sz w:val="24"/>
-            <w:szCs w:val="24"/>
-          </w:rPr>
-          <w:t xml:space="preserve"> population.</w:t>
-        </w:r>
-        <w:commentRangeEnd w:id="92"/>
+        <w:commentRangeStart w:id="104"/>
+        <w:r>
+          <w:rPr>
+            <w:rFonts w:ascii="Calibri" w:eastAsia="Calibri" w:hAnsi="Calibri" w:cs="Calibri"/>
+            <w:sz w:val="24"/>
+            <w:szCs w:val="24"/>
+          </w:rPr>
+          <w:t>These inconsistencies may indicate that the assumptions underpinning the analyses were violated; it could also be that differences in the environment were more important than phylogeny in determining the lifespan of mosquitoes in a given population.</w:t>
+        </w:r>
+        <w:commentRangeEnd w:id="104"/>
         <w:r>
           <w:rPr>
             <w:rStyle w:val="CommentReference"/>
           </w:rPr>
-          <w:commentReference w:id="92"/>
+          <w:commentReference w:id="104"/>
         </w:r>
       </w:ins>
-      <w:commentRangeStart w:id="93"/>
-      <w:del w:id="94" w:author="Ben Lambert" w:date="2021-07-31T12:51:00Z">
+      <w:commentRangeStart w:id="105"/>
+      <w:del w:id="106" w:author="Ben Lambert" w:date="2021-07-31T12:51:00Z">
         <w:r>
           <w:rPr>
             <w:rFonts w:ascii="Calibri" w:eastAsia="Calibri" w:hAnsi="Calibri" w:cs="Calibri"/>
@@ -8046,12 +8044,12 @@
           </w:rPr>
           <w:delText xml:space="preserve">Taken together, these results help to explain the success of insecticide treated bednets in sub-Saharan Africa, which are thought to be largely responsible for malaria prevalence halving between 2000 and 2015 [Bhatt et al 2015]. </w:delText>
         </w:r>
-        <w:commentRangeEnd w:id="93"/>
+        <w:commentRangeEnd w:id="105"/>
         <w:r>
           <w:rPr>
             <w:rStyle w:val="CommentReference"/>
           </w:rPr>
-          <w:commentReference w:id="93"/>
+          <w:commentReference w:id="105"/>
         </w:r>
       </w:del>
     </w:p>
@@ -8059,14 +8057,14 @@
       <w:pPr>
         <w:spacing w:before="240"/>
         <w:rPr>
-          <w:del w:id="95" w:author="Ben Lambert" w:date="2021-07-31T12:56:00Z"/>
-          <w:rFonts w:ascii="Calibri" w:eastAsia="Calibri" w:hAnsi="Calibri" w:cs="Calibri"/>
-          <w:sz w:val="24"/>
-          <w:szCs w:val="24"/>
-        </w:rPr>
-      </w:pPr>
-      <w:commentRangeStart w:id="96"/>
-      <w:del w:id="97" w:author="Ben Lambert" w:date="2021-07-31T12:56:00Z">
+          <w:del w:id="107" w:author="Ben Lambert" w:date="2021-07-31T12:56:00Z"/>
+          <w:rFonts w:ascii="Calibri" w:eastAsia="Calibri" w:hAnsi="Calibri" w:cs="Calibri"/>
+          <w:sz w:val="24"/>
+          <w:szCs w:val="24"/>
+        </w:rPr>
+      </w:pPr>
+      <w:commentRangeStart w:id="108"/>
+      <w:del w:id="109" w:author="Ben Lambert" w:date="2021-07-31T12:56:00Z">
         <w:r>
           <w:rPr>
             <w:rFonts w:ascii="Calibri" w:eastAsia="Calibri" w:hAnsi="Calibri" w:cs="Calibri"/>
@@ -8083,8 +8081,8 @@
           </w:rPr>
           <w:delText xml:space="preserve"> for the same specie</w:delText>
         </w:r>
-        <w:commentRangeStart w:id="98"/>
-        <w:commentRangeStart w:id="99"/>
+        <w:commentRangeStart w:id="110"/>
+        <w:commentRangeStart w:id="111"/>
         <w:r>
           <w:rPr>
             <w:rFonts w:ascii="Calibri" w:eastAsia="Calibri" w:hAnsi="Calibri" w:cs="Calibri"/>
@@ -8093,19 +8091,19 @@
           </w:rPr>
           <w:delText>s</w:delText>
         </w:r>
-        <w:commentRangeEnd w:id="98"/>
+        <w:commentRangeEnd w:id="110"/>
         <w:r>
           <w:rPr>
             <w:rStyle w:val="CommentReference"/>
           </w:rPr>
-          <w:commentReference w:id="98"/>
-        </w:r>
-        <w:commentRangeEnd w:id="99"/>
+          <w:commentReference w:id="110"/>
+        </w:r>
+        <w:commentRangeEnd w:id="111"/>
         <w:r>
           <w:rPr>
             <w:rStyle w:val="CommentReference"/>
           </w:rPr>
-          <w:commentReference w:id="99"/>
+          <w:commentReference w:id="111"/>
         </w:r>
         <w:r>
           <w:rPr>
@@ -8179,7 +8177,7 @@
           </w:rPr>
           <w:delText xml:space="preserve">. </w:delText>
         </w:r>
-        <w:commentRangeStart w:id="100"/>
+        <w:commentRangeStart w:id="112"/>
         <w:r>
           <w:rPr>
             <w:rFonts w:ascii="Calibri" w:eastAsia="Calibri" w:hAnsi="Calibri" w:cs="Calibri"/>
@@ -8188,12 +8186,12 @@
           </w:rPr>
           <w:delText>Second, there is inevitably a degree of residual measurement noise affecting our results, that was not fully eliminated by pooling the underlying studies.</w:delText>
         </w:r>
-        <w:commentRangeEnd w:id="100"/>
+        <w:commentRangeEnd w:id="112"/>
         <w:r>
           <w:rPr>
             <w:rStyle w:val="CommentReference"/>
           </w:rPr>
-          <w:commentReference w:id="100"/>
+          <w:commentReference w:id="112"/>
         </w:r>
       </w:del>
     </w:p>
@@ -8201,14 +8199,14 @@
       <w:pPr>
         <w:spacing w:before="240"/>
         <w:rPr>
-          <w:del w:id="101" w:author="Ben Lambert" w:date="2021-07-31T15:13:00Z"/>
-          <w:moveTo w:id="102" w:author="Ben Lambert" w:date="2021-07-31T15:07:00Z"/>
-          <w:rFonts w:ascii="Calibri" w:eastAsia="Calibri" w:hAnsi="Calibri" w:cs="Calibri"/>
-          <w:sz w:val="24"/>
-          <w:szCs w:val="24"/>
-        </w:rPr>
-      </w:pPr>
-      <w:del w:id="103" w:author="Ben Lambert" w:date="2021-07-31T15:10:00Z">
+          <w:del w:id="113" w:author="Ben Lambert" w:date="2021-07-31T15:13:00Z"/>
+          <w:moveTo w:id="114" w:author="Ben Lambert" w:date="2021-07-31T15:07:00Z"/>
+          <w:rFonts w:ascii="Calibri" w:eastAsia="Calibri" w:hAnsi="Calibri" w:cs="Calibri"/>
+          <w:sz w:val="24"/>
+          <w:szCs w:val="24"/>
+        </w:rPr>
+      </w:pPr>
+      <w:del w:id="115" w:author="Ben Lambert" w:date="2021-07-31T15:10:00Z">
         <w:r>
           <w:rPr>
             <w:rFonts w:ascii="Calibri" w:eastAsia="Calibri" w:hAnsi="Calibri" w:cs="Calibri"/>
@@ -8217,12 +8215,12 @@
           </w:rPr>
           <w:delText>W</w:delText>
         </w:r>
-        <w:commentRangeEnd w:id="96"/>
+        <w:commentRangeEnd w:id="108"/>
         <w:r>
           <w:rPr>
             <w:rStyle w:val="CommentReference"/>
           </w:rPr>
-          <w:commentReference w:id="96"/>
+          <w:commentReference w:id="108"/>
         </w:r>
         <w:r>
           <w:rPr>
@@ -8321,7 +8319,7 @@
           <w:delText xml:space="preserve"> the longest. The Detinova data, which was limited to Anopheline species, indicated that there is more variation at the species than species-complex level. </w:delText>
         </w:r>
       </w:del>
-      <w:ins w:id="104" w:author="Ben Lambert" w:date="2021-07-31T15:07:00Z">
+      <w:ins w:id="116" w:author="Ben Lambert" w:date="2021-07-31T15:07:00Z">
         <w:r>
           <w:rPr>
             <w:rFonts w:ascii="Calibri" w:eastAsia="Calibri" w:hAnsi="Calibri" w:cs="Calibri"/>
@@ -8331,7 +8329,7 @@
           <w:t xml:space="preserve">It is also possible that the study design </w:t>
         </w:r>
       </w:ins>
-      <w:ins w:id="105" w:author="Ben Lambert" w:date="2021-07-31T15:08:00Z">
+      <w:ins w:id="117" w:author="Ben Lambert" w:date="2021-07-31T15:08:00Z">
         <w:r>
           <w:rPr>
             <w:rFonts w:ascii="Calibri" w:eastAsia="Calibri" w:hAnsi="Calibri" w:cs="Calibri"/>
@@ -8341,7 +8339,7 @@
           <w:t>hampered</w:t>
         </w:r>
       </w:ins>
-      <w:ins w:id="106" w:author="Ben Lambert" w:date="2021-07-31T15:07:00Z">
+      <w:ins w:id="118" w:author="Ben Lambert" w:date="2021-07-31T15:07:00Z">
         <w:r>
           <w:rPr>
             <w:rFonts w:ascii="Calibri" w:eastAsia="Calibri" w:hAnsi="Calibri" w:cs="Calibri"/>
@@ -8351,7 +8349,7 @@
           <w:t xml:space="preserve"> our ability to </w:t>
         </w:r>
       </w:ins>
-      <w:ins w:id="107" w:author="Ben Lambert" w:date="2021-07-31T15:09:00Z">
+      <w:ins w:id="119" w:author="Ben Lambert" w:date="2021-07-31T15:09:00Z">
         <w:r>
           <w:rPr>
             <w:rFonts w:ascii="Calibri" w:eastAsia="Calibri" w:hAnsi="Calibri" w:cs="Calibri"/>
@@ -8361,7 +8359,7 @@
           <w:t xml:space="preserve">reliably </w:t>
         </w:r>
       </w:ins>
-      <w:ins w:id="108" w:author="Ben Lambert" w:date="2021-07-31T15:07:00Z">
+      <w:ins w:id="120" w:author="Ben Lambert" w:date="2021-07-31T15:07:00Z">
         <w:r>
           <w:rPr>
             <w:rFonts w:ascii="Calibri" w:eastAsia="Calibri" w:hAnsi="Calibri" w:cs="Calibri"/>
@@ -8371,8 +8369,8 @@
           <w:t xml:space="preserve">estimate lifespan. </w:t>
         </w:r>
       </w:ins>
-      <w:moveToRangeStart w:id="109" w:author="Ben Lambert" w:date="2021-07-31T15:07:00Z" w:name="move78636456"/>
-      <w:moveTo w:id="110" w:author="Ben Lambert" w:date="2021-07-31T15:07:00Z">
+      <w:moveToRangeStart w:id="121" w:author="Ben Lambert" w:date="2021-07-31T15:07:00Z" w:name="move78636456"/>
+      <w:moveTo w:id="122" w:author="Ben Lambert" w:date="2021-07-31T15:07:00Z">
         <w:r>
           <w:rPr>
             <w:rFonts w:ascii="Calibri" w:eastAsia="Calibri" w:hAnsi="Calibri" w:cs="Calibri"/>
@@ -8381,7 +8379,7 @@
           </w:rPr>
           <w:t xml:space="preserve">To </w:t>
         </w:r>
-        <w:del w:id="111" w:author="Ben Lambert" w:date="2021-07-31T15:07:00Z">
+        <w:del w:id="123" w:author="Ben Lambert" w:date="2021-07-31T15:07:00Z">
           <w:r>
             <w:rPr>
               <w:rFonts w:ascii="Calibri" w:eastAsia="Calibri" w:hAnsi="Calibri" w:cs="Calibri"/>
@@ -8392,7 +8390,7 @@
           </w:r>
         </w:del>
       </w:moveTo>
-      <w:ins w:id="112" w:author="Ben Lambert" w:date="2021-07-31T15:07:00Z">
+      <w:ins w:id="124" w:author="Ben Lambert" w:date="2021-07-31T15:07:00Z">
         <w:r>
           <w:rPr>
             <w:rFonts w:ascii="Calibri" w:eastAsia="Calibri" w:hAnsi="Calibri" w:cs="Calibri"/>
@@ -8402,7 +8400,7 @@
           <w:t>investigate this</w:t>
         </w:r>
       </w:ins>
-      <w:moveTo w:id="113" w:author="Ben Lambert" w:date="2021-07-31T15:07:00Z">
+      <w:moveTo w:id="125" w:author="Ben Lambert" w:date="2021-07-31T15:07:00Z">
         <w:r>
           <w:rPr>
             <w:rFonts w:ascii="Calibri" w:eastAsia="Calibri" w:hAnsi="Calibri" w:cs="Calibri"/>
@@ -8418,28 +8416,10 @@
             <w:szCs w:val="24"/>
           </w:rPr>
           <w:lastRenderedPageBreak/>
-          <w:t xml:space="preserve">data across experiments, as we have done here, this is an inefficient approach to future research into mosquito longevity. Our Monte Carlo simulations suggest that it is more worthwhile to perform a small number of ambitious MRR experiments, where many mosquitoes are released and recapture efforts last for at least two weeks, than </w:t>
-        </w:r>
-        <w:proofErr w:type="gramStart"/>
-        <w:r>
-          <w:rPr>
-            <w:rFonts w:ascii="Calibri" w:eastAsia="Calibri" w:hAnsi="Calibri" w:cs="Calibri"/>
-            <w:sz w:val="24"/>
-            <w:szCs w:val="24"/>
-          </w:rPr>
-          <w:t>a large number of</w:t>
-        </w:r>
-        <w:proofErr w:type="gramEnd"/>
-        <w:r>
-          <w:rPr>
-            <w:rFonts w:ascii="Calibri" w:eastAsia="Calibri" w:hAnsi="Calibri" w:cs="Calibri"/>
-            <w:sz w:val="24"/>
-            <w:szCs w:val="24"/>
-          </w:rPr>
-          <w:t xml:space="preserve"> more modest </w:t>
-        </w:r>
-        <w:commentRangeStart w:id="114"/>
-        <w:commentRangeStart w:id="115"/>
+          <w:t xml:space="preserve">data across experiments, as we have done here, this is an inefficient approach to future research into mosquito longevity. Our Monte Carlo simulations suggest that it is more worthwhile to perform a small number of ambitious MRR experiments, where many mosquitoes are released and recapture efforts last for at least two weeks, than a large number of more modest </w:t>
+        </w:r>
+        <w:commentRangeStart w:id="126"/>
+        <w:commentRangeStart w:id="127"/>
         <w:r>
           <w:rPr>
             <w:rFonts w:ascii="Calibri" w:eastAsia="Calibri" w:hAnsi="Calibri" w:cs="Calibri"/>
@@ -8448,22 +8428,22 @@
           </w:rPr>
           <w:t>experiments</w:t>
         </w:r>
-        <w:commentRangeEnd w:id="114"/>
+        <w:commentRangeEnd w:id="126"/>
         <w:r>
           <w:rPr>
             <w:rStyle w:val="CommentReference"/>
           </w:rPr>
-          <w:commentReference w:id="114"/>
+          <w:commentReference w:id="126"/>
         </w:r>
       </w:moveTo>
-      <w:commentRangeEnd w:id="115"/>
+      <w:commentRangeEnd w:id="127"/>
       <w:r>
         <w:rPr>
           <w:rStyle w:val="CommentReference"/>
         </w:rPr>
-        <w:commentReference w:id="115"/>
-      </w:r>
-      <w:moveTo w:id="116" w:author="Ben Lambert" w:date="2021-07-31T15:07:00Z">
+        <w:commentReference w:id="127"/>
+      </w:r>
+      <w:moveTo w:id="128" w:author="Ben Lambert" w:date="2021-07-31T15:07:00Z">
         <w:r>
           <w:rPr>
             <w:rFonts w:ascii="Calibri" w:eastAsia="Calibri" w:hAnsi="Calibri" w:cs="Calibri"/>
@@ -8474,7 +8454,7 @@
         </w:r>
       </w:moveTo>
     </w:p>
-    <w:moveToRangeEnd w:id="109"/>
+    <w:moveToRangeEnd w:id="121"/>
     <w:p>
       <w:pPr>
         <w:spacing w:before="240"/>
@@ -8489,13 +8469,13 @@
       <w:pPr>
         <w:spacing w:before="240"/>
         <w:rPr>
-          <w:del w:id="117" w:author="Ben Lambert" w:date="2021-07-31T15:15:00Z"/>
-          <w:rFonts w:ascii="Calibri" w:eastAsia="Calibri" w:hAnsi="Calibri" w:cs="Calibri"/>
-          <w:sz w:val="24"/>
-          <w:szCs w:val="24"/>
-        </w:rPr>
-      </w:pPr>
-      <w:ins w:id="118" w:author="Ben Lambert" w:date="2021-07-31T15:21:00Z">
+          <w:del w:id="129" w:author="Ben Lambert" w:date="2021-07-31T15:15:00Z"/>
+          <w:rFonts w:ascii="Calibri" w:eastAsia="Calibri" w:hAnsi="Calibri" w:cs="Calibri"/>
+          <w:sz w:val="24"/>
+          <w:szCs w:val="24"/>
+        </w:rPr>
+      </w:pPr>
+      <w:ins w:id="130" w:author="Ben Lambert" w:date="2021-07-31T15:21:00Z">
         <w:r>
           <w:rPr>
             <w:rFonts w:ascii="Calibri" w:eastAsia="Calibri" w:hAnsi="Calibri" w:cs="Calibri"/>
@@ -8505,7 +8485,7 @@
           <w:t>Even i</w:t>
         </w:r>
       </w:ins>
-      <w:ins w:id="119" w:author="Ben Lambert" w:date="2021-07-31T15:22:00Z">
+      <w:ins w:id="131" w:author="Ben Lambert" w:date="2021-07-31T15:22:00Z">
         <w:r>
           <w:rPr>
             <w:rFonts w:ascii="Calibri" w:eastAsia="Calibri" w:hAnsi="Calibri" w:cs="Calibri"/>
@@ -8515,7 +8495,7 @@
           <w:t xml:space="preserve">n larger scale experiments, </w:t>
         </w:r>
       </w:ins>
-      <w:del w:id="120" w:author="Ben Lambert" w:date="2021-07-31T15:15:00Z">
+      <w:del w:id="132" w:author="Ben Lambert" w:date="2021-07-31T15:15:00Z">
         <w:r>
           <w:rPr>
             <w:rFonts w:ascii="Calibri" w:eastAsia="Calibri" w:hAnsi="Calibri" w:cs="Calibri"/>
@@ -8613,8 +8593,8 @@
           <w:delText xml:space="preserve">may be because our </w:delText>
         </w:r>
       </w:del>
-      <w:commentRangeStart w:id="121"/>
-      <w:del w:id="122" w:author="Ben Lambert" w:date="2021-07-31T13:04:00Z">
+      <w:commentRangeStart w:id="133"/>
+      <w:del w:id="134" w:author="Ben Lambert" w:date="2021-07-31T13:04:00Z">
         <w:r>
           <w:rPr>
             <w:rFonts w:ascii="Calibri" w:eastAsia="Calibri" w:hAnsi="Calibri" w:cs="Calibri"/>
@@ -8624,8 +8604,8 @@
           <w:delText>climate estimates</w:delText>
         </w:r>
       </w:del>
-      <w:commentRangeStart w:id="123"/>
-      <w:del w:id="124" w:author="Ben Lambert" w:date="2021-07-31T15:15:00Z">
+      <w:commentRangeStart w:id="135"/>
+      <w:del w:id="136" w:author="Ben Lambert" w:date="2021-07-31T15:15:00Z">
         <w:r>
           <w:rPr>
             <w:rFonts w:ascii="Calibri" w:eastAsia="Calibri" w:hAnsi="Calibri" w:cs="Calibri"/>
@@ -8634,19 +8614,19 @@
           </w:rPr>
           <w:delText xml:space="preserve"> </w:delText>
         </w:r>
-        <w:commentRangeEnd w:id="121"/>
+        <w:commentRangeEnd w:id="133"/>
         <w:r>
           <w:rPr>
             <w:rStyle w:val="CommentReference"/>
           </w:rPr>
-          <w:commentReference w:id="121"/>
-        </w:r>
-        <w:commentRangeEnd w:id="123"/>
+          <w:commentReference w:id="133"/>
+        </w:r>
+        <w:commentRangeEnd w:id="135"/>
         <w:r>
           <w:rPr>
             <w:rStyle w:val="CommentReference"/>
           </w:rPr>
-          <w:commentReference w:id="123"/>
+          <w:commentReference w:id="135"/>
         </w:r>
         <w:r>
           <w:rPr>
@@ -8744,13 +8724,13 @@
       <w:pPr>
         <w:spacing w:before="240"/>
         <w:rPr>
-          <w:del w:id="125" w:author="Ben Lambert" w:date="2021-07-31T15:10:00Z"/>
-          <w:rFonts w:ascii="Calibri" w:eastAsia="Calibri" w:hAnsi="Calibri" w:cs="Calibri"/>
-          <w:sz w:val="24"/>
-          <w:szCs w:val="24"/>
-        </w:rPr>
-      </w:pPr>
-      <w:del w:id="126" w:author="Ben Lambert" w:date="2021-07-31T13:09:00Z">
+          <w:del w:id="137" w:author="Ben Lambert" w:date="2021-07-31T15:10:00Z"/>
+          <w:rFonts w:ascii="Calibri" w:eastAsia="Calibri" w:hAnsi="Calibri" w:cs="Calibri"/>
+          <w:sz w:val="24"/>
+          <w:szCs w:val="24"/>
+        </w:rPr>
+      </w:pPr>
+      <w:del w:id="138" w:author="Ben Lambert" w:date="2021-07-31T13:09:00Z">
         <w:r>
           <w:rPr>
             <w:rFonts w:ascii="Calibri" w:eastAsia="Calibri" w:hAnsi="Calibri" w:cs="Calibri"/>
@@ -8759,7 +8739,7 @@
           </w:rPr>
           <w:delText xml:space="preserve">The contribution of </w:delText>
         </w:r>
-        <w:commentRangeStart w:id="127"/>
+        <w:commentRangeStart w:id="139"/>
         <w:r>
           <w:rPr>
             <w:rFonts w:ascii="Calibri" w:eastAsia="Calibri" w:hAnsi="Calibri" w:cs="Calibri"/>
@@ -8768,12 +8748,12 @@
           </w:rPr>
           <w:delText xml:space="preserve">measurement noise </w:delText>
         </w:r>
-        <w:commentRangeEnd w:id="127"/>
+        <w:commentRangeEnd w:id="139"/>
         <w:r>
           <w:rPr>
             <w:rStyle w:val="CommentReference"/>
           </w:rPr>
-          <w:commentReference w:id="127"/>
+          <w:commentReference w:id="139"/>
         </w:r>
         <w:r>
           <w:rPr>
@@ -8784,7 +8764,7 @@
           <w:delText>to our results can be decomposed into two components</w:delText>
         </w:r>
       </w:del>
-      <w:del w:id="128" w:author="Ben Lambert" w:date="2021-07-31T15:10:00Z">
+      <w:del w:id="140" w:author="Ben Lambert" w:date="2021-07-31T15:10:00Z">
         <w:r>
           <w:rPr>
             <w:rFonts w:ascii="Calibri" w:eastAsia="Calibri" w:hAnsi="Calibri" w:cs="Calibri"/>
@@ -8794,7 +8774,7 @@
           <w:delText xml:space="preserve">: sampling noise, i.e. </w:delText>
         </w:r>
       </w:del>
-      <w:del w:id="129" w:author="Ben Lambert" w:date="2021-07-31T13:14:00Z">
+      <w:del w:id="141" w:author="Ben Lambert" w:date="2021-07-31T13:14:00Z">
         <w:r>
           <w:rPr>
             <w:rFonts w:ascii="Calibri" w:eastAsia="Calibri" w:hAnsi="Calibri" w:cs="Calibri"/>
@@ -8804,7 +8784,7 @@
           <w:delText>the unbiased noise</w:delText>
         </w:r>
       </w:del>
-      <w:del w:id="130" w:author="Ben Lambert" w:date="2021-07-31T15:10:00Z">
+      <w:del w:id="142" w:author="Ben Lambert" w:date="2021-07-31T15:10:00Z">
         <w:r>
           <w:rPr>
             <w:rFonts w:ascii="Calibri" w:eastAsia="Calibri" w:hAnsi="Calibri" w:cs="Calibri"/>
@@ -8830,7 +8810,7 @@
           <w:delText xml:space="preserve"> sampling of a population; and methodological biases, that are specific to each type of empirical study. MRR studies are particularly affected by sampling noise because the fraction of released mosquitoes that are recaptured is typically small, while sample sizes tend to be larger </w:delText>
         </w:r>
       </w:del>
-      <w:del w:id="131" w:author="Ben Lambert" w:date="2021-07-31T13:13:00Z">
+      <w:del w:id="143" w:author="Ben Lambert" w:date="2021-07-31T13:13:00Z">
         <w:r>
           <w:rPr>
             <w:rFonts w:ascii="Calibri" w:eastAsia="Calibri" w:hAnsi="Calibri" w:cs="Calibri"/>
@@ -8840,7 +8820,7 @@
           <w:delText>in the case of</w:delText>
         </w:r>
       </w:del>
-      <w:del w:id="132" w:author="Ben Lambert" w:date="2021-07-31T15:10:00Z">
+      <w:del w:id="144" w:author="Ben Lambert" w:date="2021-07-31T15:10:00Z">
         <w:r>
           <w:rPr>
             <w:rFonts w:ascii="Calibri" w:eastAsia="Calibri" w:hAnsi="Calibri" w:cs="Calibri"/>
@@ -8850,7 +8830,7 @@
           <w:delText xml:space="preserve"> dissection methods.</w:delText>
         </w:r>
       </w:del>
-      <w:del w:id="133" w:author="Ben Lambert" w:date="2021-07-31T13:15:00Z">
+      <w:del w:id="145" w:author="Ben Lambert" w:date="2021-07-31T13:15:00Z">
         <w:r>
           <w:rPr>
             <w:rFonts w:ascii="Calibri" w:eastAsia="Calibri" w:hAnsi="Calibri" w:cs="Calibri"/>
@@ -8860,7 +8840,7 @@
           <w:delText xml:space="preserve"> </w:delText>
         </w:r>
       </w:del>
-      <w:del w:id="134" w:author="Ben Lambert" w:date="2021-07-31T13:18:00Z">
+      <w:del w:id="146" w:author="Ben Lambert" w:date="2021-07-31T13:18:00Z">
         <w:r>
           <w:rPr>
             <w:rFonts w:ascii="Calibri" w:eastAsia="Calibri" w:hAnsi="Calibri" w:cs="Calibri"/>
@@ -8870,7 +8850,7 @@
           <w:delText xml:space="preserve">The unbiased nature of sampling noise means that pooling studies, as we have done here, may help to reduce its role. </w:delText>
         </w:r>
       </w:del>
-      <w:del w:id="135" w:author="Ben Lambert" w:date="2021-07-31T15:10:00Z">
+      <w:del w:id="147" w:author="Ben Lambert" w:date="2021-07-31T15:10:00Z">
         <w:r>
           <w:rPr>
             <w:rFonts w:ascii="Calibri" w:eastAsia="Calibri" w:hAnsi="Calibri" w:cs="Calibri"/>
@@ -8888,7 +8868,7 @@
           <w:delText xml:space="preserve"> biases, by contrast, can affect disparate studies in a similar manner</w:delText>
         </w:r>
       </w:del>
-      <w:del w:id="136" w:author="Ben Lambert" w:date="2021-07-31T13:13:00Z">
+      <w:del w:id="148" w:author="Ben Lambert" w:date="2021-07-31T13:13:00Z">
         <w:r>
           <w:rPr>
             <w:rFonts w:ascii="Calibri" w:eastAsia="Calibri" w:hAnsi="Calibri" w:cs="Calibri"/>
@@ -8897,7 +8877,7 @@
           </w:rPr>
           <w:delText xml:space="preserve">, and are therefore important to </w:delText>
         </w:r>
-        <w:commentRangeStart w:id="137"/>
+        <w:commentRangeStart w:id="149"/>
         <w:r>
           <w:rPr>
             <w:rFonts w:ascii="Calibri" w:eastAsia="Calibri" w:hAnsi="Calibri" w:cs="Calibri"/>
@@ -8906,12 +8886,12 @@
           </w:rPr>
           <w:delText>identify</w:delText>
         </w:r>
-        <w:commentRangeEnd w:id="137"/>
+        <w:commentRangeEnd w:id="149"/>
         <w:r>
           <w:rPr>
             <w:rStyle w:val="CommentReference"/>
           </w:rPr>
-          <w:commentReference w:id="137"/>
+          <w:commentReference w:id="149"/>
         </w:r>
         <w:r>
           <w:rPr>
@@ -8940,7 +8920,7 @@
         </w:rPr>
         <w:t xml:space="preserve">MRR </w:t>
       </w:r>
-      <w:del w:id="138" w:author="Ben Lambert" w:date="2021-07-31T15:22:00Z">
+      <w:del w:id="150" w:author="Ben Lambert" w:date="2021-07-31T15:22:00Z">
         <w:r>
           <w:rPr>
             <w:rFonts w:ascii="Calibri" w:eastAsia="Calibri" w:hAnsi="Calibri" w:cs="Calibri"/>
@@ -8950,7 +8930,7 @@
           <w:delText xml:space="preserve">experiments </w:delText>
         </w:r>
       </w:del>
-      <w:del w:id="139" w:author="Ben Lambert" w:date="2021-07-31T14:59:00Z">
+      <w:del w:id="151" w:author="Ben Lambert" w:date="2021-07-31T14:59:00Z">
         <w:r>
           <w:rPr>
             <w:rFonts w:ascii="Calibri" w:eastAsia="Calibri" w:hAnsi="Calibri" w:cs="Calibri"/>
@@ -8960,7 +8940,7 @@
           <w:delText>have a tendency to</w:delText>
         </w:r>
       </w:del>
-      <w:ins w:id="140" w:author="Ben Lambert" w:date="2021-07-31T15:00:00Z">
+      <w:ins w:id="152" w:author="Ben Lambert" w:date="2021-07-31T15:00:00Z">
         <w:r>
           <w:rPr>
             <w:rFonts w:ascii="Calibri" w:eastAsia="Calibri" w:hAnsi="Calibri" w:cs="Calibri"/>
@@ -9030,7 +9010,7 @@
         </w:rPr>
         <w:t xml:space="preserve">our results because the studies included in the meta-analysis used a variety of marking compounds and methods whose impacts may </w:t>
       </w:r>
-      <w:commentRangeStart w:id="141"/>
+      <w:commentRangeStart w:id="153"/>
       <w:r>
         <w:rPr>
           <w:rFonts w:ascii="Calibri" w:eastAsia="Calibri" w:hAnsi="Calibri" w:cs="Calibri"/>
@@ -9039,12 +9019,12 @@
         </w:rPr>
         <w:t>differ</w:t>
       </w:r>
-      <w:commentRangeEnd w:id="141"/>
+      <w:commentRangeEnd w:id="153"/>
       <w:r>
         <w:rPr>
           <w:rStyle w:val="CommentReference"/>
         </w:rPr>
-        <w:commentReference w:id="141"/>
+        <w:commentReference w:id="153"/>
       </w:r>
       <w:r>
         <w:rPr>
@@ -9054,7 +9034,7 @@
         </w:rPr>
         <w:t xml:space="preserve">. </w:t>
       </w:r>
-      <w:del w:id="142" w:author="Ben Lambert" w:date="2021-07-31T13:20:00Z">
+      <w:del w:id="154" w:author="Ben Lambert" w:date="2021-07-31T13:20:00Z">
         <w:r>
           <w:rPr>
             <w:rFonts w:ascii="Calibri" w:eastAsia="Calibri" w:hAnsi="Calibri" w:cs="Calibri"/>
@@ -9087,7 +9067,7 @@
           </w:rPr>
           <w:delText xml:space="preserve">, particularly useful when </w:delText>
         </w:r>
-        <w:commentRangeStart w:id="143"/>
+        <w:commentRangeStart w:id="155"/>
         <w:r>
           <w:rPr>
             <w:rFonts w:ascii="Calibri" w:eastAsia="Calibri" w:hAnsi="Calibri" w:cs="Calibri"/>
@@ -9096,12 +9076,12 @@
           </w:rPr>
           <w:delText>performed in tandem with MRR experiments</w:delText>
         </w:r>
-        <w:commentRangeEnd w:id="143"/>
+        <w:commentRangeEnd w:id="155"/>
         <w:r>
           <w:rPr>
             <w:rStyle w:val="CommentReference"/>
           </w:rPr>
-          <w:commentReference w:id="143"/>
+          <w:commentReference w:id="155"/>
         </w:r>
         <w:r>
           <w:rPr>
@@ -9120,7 +9100,7 @@
         </w:rPr>
         <w:t>Second, a marked mosquito that dies and another that disperses out of the study area are both not recaptured, meaning that lifespan will be underestimated by analysis of spatially</w:t>
       </w:r>
-      <w:ins w:id="144" w:author="Ben Lambert" w:date="2021-07-31T13:22:00Z">
+      <w:ins w:id="156" w:author="Ben Lambert" w:date="2021-07-31T13:22:00Z">
         <w:r>
           <w:rPr>
             <w:rFonts w:ascii="Calibri" w:eastAsia="Calibri" w:hAnsi="Calibri" w:cs="Calibri"/>
@@ -9130,7 +9110,7 @@
           <w:t xml:space="preserve"> </w:t>
         </w:r>
       </w:ins>
-      <w:del w:id="145" w:author="Ben Lambert" w:date="2021-07-31T13:22:00Z">
+      <w:del w:id="157" w:author="Ben Lambert" w:date="2021-07-31T13:22:00Z">
         <w:r>
           <w:rPr>
             <w:rFonts w:ascii="Calibri" w:eastAsia="Calibri" w:hAnsi="Calibri" w:cs="Calibri"/>
@@ -9156,7 +9136,7 @@
         </w:rPr>
         <w:t xml:space="preserve">which would be expected if this was a major source </w:t>
       </w:r>
-      <w:commentRangeStart w:id="146"/>
+      <w:commentRangeStart w:id="158"/>
       <w:r>
         <w:rPr>
           <w:rFonts w:ascii="Calibri" w:eastAsia="Calibri" w:hAnsi="Calibri" w:cs="Calibri"/>
@@ -9173,26 +9153,26 @@
         </w:rPr>
         <w:t xml:space="preserve">. </w:t>
       </w:r>
-      <w:commentRangeEnd w:id="146"/>
+      <w:commentRangeEnd w:id="158"/>
       <w:r>
         <w:rPr>
           <w:rStyle w:val="CommentReference"/>
         </w:rPr>
-        <w:commentReference w:id="146"/>
+        <w:commentReference w:id="158"/>
       </w:r>
     </w:p>
     <w:p>
       <w:pPr>
         <w:spacing w:before="240"/>
         <w:rPr>
-          <w:moveFrom w:id="147" w:author="Ben Lambert" w:date="2021-07-31T15:07:00Z"/>
-          <w:rFonts w:ascii="Calibri" w:eastAsia="Calibri" w:hAnsi="Calibri" w:cs="Calibri"/>
-          <w:sz w:val="24"/>
-          <w:szCs w:val="24"/>
-        </w:rPr>
-      </w:pPr>
-      <w:moveFromRangeStart w:id="148" w:author="Ben Lambert" w:date="2021-07-31T15:07:00Z" w:name="move78636456"/>
-      <w:moveFrom w:id="149" w:author="Ben Lambert" w:date="2021-07-31T15:07:00Z">
+          <w:moveFrom w:id="159" w:author="Ben Lambert" w:date="2021-07-31T15:07:00Z"/>
+          <w:rFonts w:ascii="Calibri" w:eastAsia="Calibri" w:hAnsi="Calibri" w:cs="Calibri"/>
+          <w:sz w:val="24"/>
+          <w:szCs w:val="24"/>
+        </w:rPr>
+      </w:pPr>
+      <w:moveFromRangeStart w:id="160" w:author="Ben Lambert" w:date="2021-07-31T15:07:00Z" w:name="move78636456"/>
+      <w:moveFrom w:id="161" w:author="Ben Lambert" w:date="2021-07-31T15:07:00Z">
         <w:r>
           <w:rPr>
             <w:rFonts w:ascii="Calibri" w:eastAsia="Calibri" w:hAnsi="Calibri" w:cs="Calibri"/>
@@ -9209,7 +9189,7 @@
           </w:rPr>
           <w:t xml:space="preserve">conducted a Monte Carlo simulation study to determine how accurately mosquito lifespan could be estimated in an “ideal’’ MRR experiment, where mosquitoes are not affected by marking nor do they emigrate out of the study area (see SOM for full details). Our analysis showed that many experiments included in the database had such short study durations or released so few marked mosquitoes that lifespan would be inaccurately estimated due to overwhelming sampling noise (Fig. S6). This may explain why there is so much study level variance in our MRR meta-analysis. Though statistical power can be increased by pooling data across experiments, as we have done here, this is an inefficient approach to future research into mosquito longevity. Our Monte Carlo simulations suggest that it is more worthwhile to perform a small number of ambitious MRR experiments, where many mosquitoes are released and recapture efforts last for at least two weeks, than a large number of more modest </w:t>
         </w:r>
-        <w:commentRangeStart w:id="150"/>
+        <w:commentRangeStart w:id="162"/>
         <w:r>
           <w:rPr>
             <w:rFonts w:ascii="Calibri" w:eastAsia="Calibri" w:hAnsi="Calibri" w:cs="Calibri"/>
@@ -9218,12 +9198,12 @@
           </w:rPr>
           <w:t>experiments</w:t>
         </w:r>
-        <w:commentRangeEnd w:id="150"/>
+        <w:commentRangeEnd w:id="162"/>
         <w:r>
           <w:rPr>
             <w:rStyle w:val="CommentReference"/>
           </w:rPr>
-          <w:commentReference w:id="150"/>
+          <w:commentReference w:id="162"/>
         </w:r>
         <w:r>
           <w:rPr>
@@ -9235,7 +9215,7 @@
         </w:r>
       </w:moveFrom>
     </w:p>
-    <w:moveFromRangeEnd w:id="148"/>
+    <w:moveFromRangeEnd w:id="160"/>
     <w:p>
       <w:pPr>
         <w:spacing w:before="240"/>
@@ -9303,7 +9283,7 @@
         </w:rPr>
         <w:t xml:space="preserve"> even then</w:t>
       </w:r>
-      <w:ins w:id="151" w:author="Ben Lambert" w:date="2021-07-31T15:23:00Z">
+      <w:ins w:id="163" w:author="Ben Lambert" w:date="2021-07-31T15:23:00Z">
         <w:r>
           <w:rPr>
             <w:rFonts w:ascii="Calibri" w:eastAsia="Calibri" w:hAnsi="Calibri" w:cs="Calibri"/>
@@ -9476,13 +9456,13 @@
       <w:pPr>
         <w:spacing w:before="240"/>
         <w:rPr>
-          <w:ins w:id="152" w:author="Ben Lambert" w:date="2021-07-31T15:15:00Z"/>
-          <w:rFonts w:ascii="Calibri" w:eastAsia="Calibri" w:hAnsi="Calibri" w:cs="Calibri"/>
-          <w:sz w:val="24"/>
-          <w:szCs w:val="24"/>
-        </w:rPr>
-      </w:pPr>
-      <w:ins w:id="153" w:author="Ben Lambert" w:date="2021-07-31T15:15:00Z">
+          <w:ins w:id="164" w:author="Ben Lambert" w:date="2021-07-31T15:15:00Z"/>
+          <w:rFonts w:ascii="Calibri" w:eastAsia="Calibri" w:hAnsi="Calibri" w:cs="Calibri"/>
+          <w:sz w:val="24"/>
+          <w:szCs w:val="24"/>
+        </w:rPr>
+      </w:pPr>
+      <w:ins w:id="165" w:author="Ben Lambert" w:date="2021-07-31T15:15:00Z">
         <w:r>
           <w:rPr>
             <w:rFonts w:ascii="Calibri" w:eastAsia="Calibri" w:hAnsi="Calibri" w:cs="Calibri"/>
@@ -9501,11 +9481,11 @@
           </w:rPr>
           <w:t xml:space="preserve">our </w:t>
         </w:r>
-        <w:commentRangeStart w:id="154"/>
+        <w:commentRangeStart w:id="166"/>
         <w:r>
           <w:t xml:space="preserve"> </w:t>
         </w:r>
-        <w:commentRangeStart w:id="155"/>
+        <w:commentRangeStart w:id="167"/>
         <w:r>
           <w:rPr>
             <w:rFonts w:ascii="Calibri" w:eastAsia="Calibri" w:hAnsi="Calibri" w:cs="Calibri"/>
@@ -9523,19 +9503,19 @@
           </w:rPr>
           <w:t xml:space="preserve"> variables </w:t>
         </w:r>
-        <w:commentRangeEnd w:id="154"/>
+        <w:commentRangeEnd w:id="166"/>
         <w:r>
           <w:rPr>
             <w:rStyle w:val="CommentReference"/>
           </w:rPr>
-          <w:commentReference w:id="154"/>
-        </w:r>
-        <w:commentRangeEnd w:id="155"/>
+          <w:commentReference w:id="166"/>
+        </w:r>
+        <w:commentRangeEnd w:id="167"/>
         <w:r>
           <w:rPr>
             <w:rStyle w:val="CommentReference"/>
           </w:rPr>
-          <w:commentReference w:id="155"/>
+          <w:commentReference w:id="167"/>
         </w:r>
         <w:r>
           <w:rPr>
@@ -9570,7 +9550,7 @@
             <w:sz w:val="24"/>
             <w:szCs w:val="24"/>
           </w:rPr>
-          <w:t xml:space="preserve">An. gambiae </w:t>
+          <w:t xml:space="preserve">An. </w:t>
         </w:r>
         <w:proofErr w:type="spellStart"/>
         <w:r>
@@ -9580,6 +9560,26 @@
             <w:sz w:val="24"/>
             <w:szCs w:val="24"/>
           </w:rPr>
+          <w:t>gambiae</w:t>
+        </w:r>
+        <w:proofErr w:type="spellEnd"/>
+        <w:r>
+          <w:rPr>
+            <w:rFonts w:ascii="Calibri" w:eastAsia="Calibri" w:hAnsi="Calibri" w:cs="Calibri"/>
+            <w:i/>
+            <w:sz w:val="24"/>
+            <w:szCs w:val="24"/>
+          </w:rPr>
+          <w:t xml:space="preserve"> </w:t>
+        </w:r>
+        <w:proofErr w:type="spellStart"/>
+        <w:r>
+          <w:rPr>
+            <w:rFonts w:ascii="Calibri" w:eastAsia="Calibri" w:hAnsi="Calibri" w:cs="Calibri"/>
+            <w:i/>
+            <w:sz w:val="24"/>
+            <w:szCs w:val="24"/>
+          </w:rPr>
           <w:t>s.l.</w:t>
         </w:r>
         <w:proofErr w:type="spellEnd"/>
@@ -9734,8 +9734,8 @@
         </w:rPr>
         <w:t>limited evidence for senescence</w:t>
       </w:r>
-      <w:commentRangeStart w:id="156"/>
-      <w:commentRangeStart w:id="157"/>
+      <w:commentRangeStart w:id="168"/>
+      <w:commentRangeStart w:id="169"/>
       <w:r>
         <w:rPr>
           <w:rFonts w:ascii="Calibri" w:eastAsia="Calibri" w:hAnsi="Calibri" w:cs="Calibri"/>
@@ -9744,7 +9744,7 @@
         </w:rPr>
         <w:t xml:space="preserve">. </w:t>
       </w:r>
-      <w:del w:id="158" w:author="Ben Lambert" w:date="2021-07-31T15:24:00Z">
+      <w:del w:id="170" w:author="Ben Lambert" w:date="2021-07-31T15:24:00Z">
         <w:r>
           <w:rPr>
             <w:rFonts w:ascii="Calibri" w:eastAsia="Calibri" w:hAnsi="Calibri" w:cs="Calibri"/>
@@ -9753,22 +9753,22 @@
           </w:rPr>
           <w:delText>evidence for it: in the MRR experiments, data were better fit by models allowing senescence in 8 of 33 species; in the analysis of Polovodova-type dissection experiments, we detected senescence in only 2 of 25 species.</w:delText>
         </w:r>
-        <w:commentRangeEnd w:id="156"/>
+        <w:commentRangeEnd w:id="168"/>
         <w:r>
           <w:rPr>
             <w:rStyle w:val="CommentReference"/>
           </w:rPr>
-          <w:commentReference w:id="156"/>
+          <w:commentReference w:id="168"/>
         </w:r>
       </w:del>
-      <w:commentRangeEnd w:id="157"/>
+      <w:commentRangeEnd w:id="169"/>
       <w:r>
         <w:rPr>
           <w:rStyle w:val="CommentReference"/>
         </w:rPr>
-        <w:commentReference w:id="157"/>
-      </w:r>
-      <w:del w:id="159" w:author="Ben Lambert" w:date="2021-07-31T15:24:00Z">
+        <w:commentReference w:id="169"/>
+      </w:r>
+      <w:del w:id="171" w:author="Ben Lambert" w:date="2021-07-31T15:24:00Z">
         <w:r>
           <w:rPr>
             <w:rFonts w:ascii="Calibri" w:eastAsia="Calibri" w:hAnsi="Calibri" w:cs="Calibri"/>
@@ -9786,7 +9786,7 @@
         </w:rPr>
         <w:t xml:space="preserve">To help interpret these results, we conducted a simulation power analysis of a typical MRR study to understand the factors affecting the likelihood of detection of senescence (Section S3). This revealed that study duration is very important, but the initial release size much less so. For the </w:t>
       </w:r>
-      <w:ins w:id="160" w:author="Ben Lambert" w:date="2021-07-31T15:28:00Z">
+      <w:ins w:id="172" w:author="Ben Lambert" w:date="2021-07-31T15:28:00Z">
         <w:r>
           <w:rPr>
             <w:rFonts w:ascii="Calibri" w:eastAsia="Calibri" w:hAnsi="Calibri" w:cs="Calibri"/>
@@ -9796,7 +9796,7 @@
           <w:t xml:space="preserve">‘mild’ </w:t>
         </w:r>
       </w:ins>
-      <w:del w:id="161" w:author="Ben Lambert" w:date="2021-07-31T15:28:00Z">
+      <w:del w:id="173" w:author="Ben Lambert" w:date="2021-07-31T15:28:00Z">
         <w:r>
           <w:rPr>
             <w:rFonts w:ascii="Calibri" w:eastAsia="Calibri" w:hAnsi="Calibri" w:cs="Calibri"/>
@@ -9814,7 +9814,7 @@
         </w:rPr>
         <w:t xml:space="preserve">strength of senescence that we modelled, the recapture efforts must continue for </w:t>
       </w:r>
-      <w:del w:id="162" w:author="Ben Lambert" w:date="2021-07-31T15:28:00Z">
+      <w:del w:id="174" w:author="Ben Lambert" w:date="2021-07-31T15:28:00Z">
         <w:r>
           <w:rPr>
             <w:rFonts w:ascii="Calibri" w:eastAsia="Calibri" w:hAnsi="Calibri" w:cs="Calibri"/>
@@ -9824,7 +9824,7 @@
           <w:delText>at least</w:delText>
         </w:r>
       </w:del>
-      <w:ins w:id="163" w:author="Ben Lambert" w:date="2021-07-31T15:28:00Z">
+      <w:ins w:id="175" w:author="Ben Lambert" w:date="2021-07-31T15:28:00Z">
         <w:r>
           <w:rPr>
             <w:rFonts w:ascii="Calibri" w:eastAsia="Calibri" w:hAnsi="Calibri" w:cs="Calibri"/>
@@ -9842,22 +9842,14 @@
         </w:rPr>
         <w:t xml:space="preserve"> 18 days to detect senescence 80% of the time</w:t>
       </w:r>
-      <w:ins w:id="164" w:author="Ben Lambert" w:date="2021-07-31T15:29:00Z">
-        <w:r>
-          <w:rPr>
-            <w:rFonts w:ascii="Calibri" w:eastAsia="Calibri" w:hAnsi="Calibri" w:cs="Calibri"/>
-            <w:sz w:val="24"/>
-            <w:szCs w:val="24"/>
-          </w:rPr>
-          <w:t xml:space="preserve"> </w:t>
-        </w:r>
-        <w:r>
-          <w:rPr>
-            <w:rFonts w:ascii="Calibri" w:eastAsia="Calibri" w:hAnsi="Calibri" w:cs="Calibri"/>
-            <w:sz w:val="24"/>
-            <w:szCs w:val="24"/>
-          </w:rPr>
-          <w:t>(Fig. S7)</w:t>
+      <w:ins w:id="176" w:author="Ben Lambert" w:date="2021-07-31T15:29:00Z">
+        <w:r>
+          <w:rPr>
+            <w:rFonts w:ascii="Calibri" w:eastAsia="Calibri" w:hAnsi="Calibri" w:cs="Calibri"/>
+            <w:sz w:val="24"/>
+            <w:szCs w:val="24"/>
+          </w:rPr>
+          <w:t xml:space="preserve"> (Fig. S7)</w:t>
         </w:r>
       </w:ins>
       <w:r>
@@ -9900,7 +9892,7 @@
         </w:rPr>
         <w:t xml:space="preserve">, but if they do then carefully designed and extended MRR experiments will be required to detect it. Clements and Patterson (1981) conducted a meta-analysis of MRR and dissection field experiments and determined that mortality increased with age at a rate comparable to the </w:t>
       </w:r>
-      <w:del w:id="165" w:author="Ben Lambert" w:date="2021-07-31T15:29:00Z">
+      <w:del w:id="177" w:author="Ben Lambert" w:date="2021-07-31T15:29:00Z">
         <w:r>
           <w:rPr>
             <w:rFonts w:ascii="Calibri" w:eastAsia="Calibri" w:hAnsi="Calibri" w:cs="Calibri"/>
@@ -9918,7 +9910,7 @@
         </w:rPr>
         <w:t>mildly</w:t>
       </w:r>
-      <w:del w:id="166" w:author="Ben Lambert" w:date="2021-07-31T15:29:00Z">
+      <w:del w:id="178" w:author="Ben Lambert" w:date="2021-07-31T15:29:00Z">
         <w:r>
           <w:rPr>
             <w:rFonts w:ascii="Calibri" w:eastAsia="Calibri" w:hAnsi="Calibri" w:cs="Calibri"/>
@@ -9936,7 +9928,7 @@
         </w:rPr>
         <w:t xml:space="preserve"> senescent population we consider in the power analysis</w:t>
       </w:r>
-      <w:del w:id="167" w:author="Ben Lambert" w:date="2021-07-31T15:29:00Z">
+      <w:del w:id="179" w:author="Ben Lambert" w:date="2021-07-31T15:29:00Z">
         <w:r>
           <w:rPr>
             <w:rFonts w:ascii="Calibri" w:eastAsia="Calibri" w:hAnsi="Calibri" w:cs="Calibri"/>
@@ -9954,8 +9946,8 @@
         </w:rPr>
         <w:t xml:space="preserve">. </w:t>
       </w:r>
-      <w:commentRangeStart w:id="168"/>
-      <w:del w:id="169" w:author="Ben Lambert" w:date="2021-07-31T15:25:00Z">
+      <w:commentRangeStart w:id="180"/>
+      <w:del w:id="181" w:author="Ben Lambert" w:date="2021-07-31T15:25:00Z">
         <w:r>
           <w:rPr>
             <w:rFonts w:ascii="Calibri" w:eastAsia="Calibri" w:hAnsi="Calibri" w:cs="Calibri"/>
@@ -9964,12 +9956,12 @@
           </w:rPr>
           <w:delText>In this case, detecting senescence with a power of 80% required a study length of at least 18 days. Since the median study duration for experiments included in our analysis was 10 days this could partly explain our failure to detect senescence at the species level.</w:delText>
         </w:r>
-        <w:commentRangeEnd w:id="168"/>
+        <w:commentRangeEnd w:id="180"/>
         <w:r>
           <w:rPr>
             <w:rStyle w:val="CommentReference"/>
           </w:rPr>
-          <w:commentReference w:id="168"/>
+          <w:commentReference w:id="180"/>
         </w:r>
         <w:r>
           <w:rPr>
@@ -10098,7 +10090,7 @@
         <w:lastRenderedPageBreak/>
         <w:t xml:space="preserve">We applied modern statistical methods to combine field data collected over 99 years to produce lower bound estimates of mosquito lifespan. Our results indicate that there is considerable variation among populations, though most mosquitoes are estimated to live for less than 10 days. Though estimates from individual MRR and dissection studies tend to be imprecise, in the absence of alternative methods we foresee continued reliance on these approaches. </w:t>
       </w:r>
-      <w:commentRangeStart w:id="170"/>
+      <w:commentRangeStart w:id="182"/>
       <w:r>
         <w:rPr>
           <w:rFonts w:ascii="Calibri" w:eastAsia="Calibri" w:hAnsi="Calibri" w:cs="Calibri"/>
@@ -10107,38 +10099,20 @@
         </w:rPr>
         <w:t>In the case of MRR studies</w:t>
       </w:r>
-      <w:commentRangeEnd w:id="170"/>
+      <w:commentRangeEnd w:id="182"/>
       <w:r>
         <w:rPr>
           <w:rStyle w:val="CommentReference"/>
         </w:rPr>
-        <w:commentReference w:id="170"/>
-      </w:r>
-      <w:r>
-        <w:rPr>
-          <w:rFonts w:ascii="Calibri" w:eastAsia="Calibri" w:hAnsi="Calibri" w:cs="Calibri"/>
-          <w:sz w:val="24"/>
-          <w:szCs w:val="24"/>
-        </w:rPr>
-        <w:t xml:space="preserve">, we have used simulations to show that large scale experiments are generally preferable to </w:t>
-      </w:r>
-      <w:proofErr w:type="gramStart"/>
-      <w:r>
-        <w:rPr>
-          <w:rFonts w:ascii="Calibri" w:eastAsia="Calibri" w:hAnsi="Calibri" w:cs="Calibri"/>
-          <w:sz w:val="24"/>
-          <w:szCs w:val="24"/>
-        </w:rPr>
-        <w:t>a large number of</w:t>
-      </w:r>
-      <w:proofErr w:type="gramEnd"/>
-      <w:r>
-        <w:rPr>
-          <w:rFonts w:ascii="Calibri" w:eastAsia="Calibri" w:hAnsi="Calibri" w:cs="Calibri"/>
-          <w:sz w:val="24"/>
-          <w:szCs w:val="24"/>
-        </w:rPr>
-        <w:t xml:space="preserve"> </w:t>
+        <w:commentReference w:id="182"/>
+      </w:r>
+      <w:r>
+        <w:rPr>
+          <w:rFonts w:ascii="Calibri" w:eastAsia="Calibri" w:hAnsi="Calibri" w:cs="Calibri"/>
+          <w:sz w:val="24"/>
+          <w:szCs w:val="24"/>
+        </w:rPr>
+        <w:t xml:space="preserve">, we have used simulations to show that large scale experiments are generally preferable to a large number of </w:t>
       </w:r>
       <w:r>
         <w:rPr>
@@ -10262,16 +10236,54 @@
           <w:sz w:val="24"/>
           <w:szCs w:val="24"/>
         </w:rPr>
-        <w:t xml:space="preserve">In recent years, many important vectors of disease have been shown to be complexes of closely related species, biotypes or forms that cannot be distinguished morphologically (for example, the morphospecies </w:t>
-      </w:r>
-      <w:r>
-        <w:rPr>
-          <w:rFonts w:ascii="Calibri" w:eastAsia="Calibri" w:hAnsi="Calibri" w:cs="Calibri"/>
-          <w:i/>
-          <w:sz w:val="24"/>
-          <w:szCs w:val="24"/>
-        </w:rPr>
-        <w:t xml:space="preserve">Anopheles gambiae </w:t>
+        <w:t xml:space="preserve">In recent years, many important vectors of disease have been shown to be complexes of closely related species, biotypes or forms that cannot be distinguished morphologically (for example, the </w:t>
+      </w:r>
+      <w:proofErr w:type="spellStart"/>
+      <w:r>
+        <w:rPr>
+          <w:rFonts w:ascii="Calibri" w:eastAsia="Calibri" w:hAnsi="Calibri" w:cs="Calibri"/>
+          <w:sz w:val="24"/>
+          <w:szCs w:val="24"/>
+        </w:rPr>
+        <w:t>morphospecies</w:t>
+      </w:r>
+      <w:proofErr w:type="spellEnd"/>
+      <w:r>
+        <w:rPr>
+          <w:rFonts w:ascii="Calibri" w:eastAsia="Calibri" w:hAnsi="Calibri" w:cs="Calibri"/>
+          <w:sz w:val="24"/>
+          <w:szCs w:val="24"/>
+        </w:rPr>
+        <w:t xml:space="preserve"> </w:t>
+      </w:r>
+      <w:r>
+        <w:rPr>
+          <w:rFonts w:ascii="Calibri" w:eastAsia="Calibri" w:hAnsi="Calibri" w:cs="Calibri"/>
+          <w:i/>
+          <w:sz w:val="24"/>
+          <w:szCs w:val="24"/>
+        </w:rPr>
+        <w:t xml:space="preserve">Anopheles </w:t>
+      </w:r>
+      <w:proofErr w:type="spellStart"/>
+      <w:r>
+        <w:rPr>
+          <w:rFonts w:ascii="Calibri" w:eastAsia="Calibri" w:hAnsi="Calibri" w:cs="Calibri"/>
+          <w:i/>
+          <w:sz w:val="24"/>
+          <w:szCs w:val="24"/>
+        </w:rPr>
+        <w:t>gambiae</w:t>
+      </w:r>
+      <w:proofErr w:type="spellEnd"/>
+      <w:r>
+        <w:rPr>
+          <w:rFonts w:ascii="Calibri" w:eastAsia="Calibri" w:hAnsi="Calibri" w:cs="Calibri"/>
+          <w:i/>
+          <w:sz w:val="24"/>
+          <w:szCs w:val="24"/>
+        </w:rPr>
+        <w:t xml:space="preserve"> </w:t>
       </w:r>
       <w:proofErr w:type="spellStart"/>
       <w:r>
@@ -10470,7 +10482,7 @@
         </w:rPr>
         <w:t>Data from MRR experiments in the Guerra et al. (2014) database were examined</w:t>
       </w:r>
-      <w:del w:id="171" w:author="Ben Lambert" w:date="2021-07-31T11:48:00Z">
+      <w:del w:id="183" w:author="Ben Lambert" w:date="2021-07-31T11:48:00Z">
         <w:r>
           <w:rPr>
             <w:rFonts w:ascii="Calibri" w:eastAsia="Calibri" w:hAnsi="Calibri" w:cs="Calibri"/>
@@ -10479,8 +10491,8 @@
           </w:rPr>
           <w:delText xml:space="preserve">, and those with fewer than six recaptures and species with only a single MRR study were excluded </w:delText>
         </w:r>
-        <w:commentRangeStart w:id="172"/>
-        <w:commentRangeStart w:id="173"/>
+        <w:commentRangeStart w:id="184"/>
+        <w:commentRangeStart w:id="185"/>
         <w:r>
           <w:rPr>
             <w:rFonts w:ascii="Calibri" w:eastAsia="Calibri" w:hAnsi="Calibri" w:cs="Calibri"/>
@@ -10498,19 +10510,19 @@
         </w:rPr>
         <w:t>.</w:t>
       </w:r>
-      <w:commentRangeEnd w:id="172"/>
+      <w:commentRangeEnd w:id="184"/>
       <w:r>
         <w:rPr>
           <w:rStyle w:val="CommentReference"/>
         </w:rPr>
-        <w:commentReference w:id="172"/>
-      </w:r>
-      <w:commentRangeEnd w:id="173"/>
+        <w:commentReference w:id="184"/>
+      </w:r>
+      <w:commentRangeEnd w:id="185"/>
       <w:r>
         <w:rPr>
           <w:rStyle w:val="CommentReference"/>
         </w:rPr>
-        <w:commentReference w:id="173"/>
+        <w:commentReference w:id="185"/>
       </w:r>
       <w:r>
         <w:rPr>
@@ -10995,12 +11007,30 @@
           <w:sz w:val="24"/>
           <w:szCs w:val="24"/>
         </w:rPr>
-        <w:t xml:space="preserve"> are given by the exponential distribution, exp(−</w:t>
+        <w:t xml:space="preserve"> are given by the exponential distribution, </w:t>
       </w:r>
       <w:proofErr w:type="spellStart"/>
       <w:r>
         <w:rPr>
           <w:rFonts w:ascii="Calibri" w:eastAsia="Calibri" w:hAnsi="Calibri" w:cs="Calibri"/>
+          <w:sz w:val="24"/>
+          <w:szCs w:val="24"/>
+        </w:rPr>
+        <w:t>exp</w:t>
+      </w:r>
+      <w:proofErr w:type="spellEnd"/>
+      <w:r>
+        <w:rPr>
+          <w:rFonts w:ascii="Calibri" w:eastAsia="Calibri" w:hAnsi="Calibri" w:cs="Calibri"/>
+          <w:sz w:val="24"/>
+          <w:szCs w:val="24"/>
+        </w:rPr>
+        <w:t>(−</w:t>
+      </w:r>
+      <w:proofErr w:type="spellStart"/>
+      <w:r>
+        <w:rPr>
+          <w:rFonts w:ascii="Calibri" w:eastAsia="Calibri" w:hAnsi="Calibri" w:cs="Calibri"/>
           <w:i/>
           <w:sz w:val="24"/>
           <w:szCs w:val="24"/>
@@ -11068,8 +11098,8 @@
         </w:rPr>
         <w:t xml:space="preserve">) varies with time so </w:t>
       </w:r>
-      <w:commentRangeStart w:id="174"/>
-      <w:commentRangeStart w:id="175"/>
+      <w:commentRangeStart w:id="186"/>
+      <w:commentRangeStart w:id="187"/>
       <w:r>
         <w:rPr>
           <w:rFonts w:ascii="Calibri" w:eastAsia="Calibri" w:hAnsi="Calibri" w:cs="Calibri"/>
@@ -11078,32 +11108,32 @@
         </w:rPr>
         <w:t>that,</w:t>
       </w:r>
-      <w:commentRangeEnd w:id="174"/>
+      <w:commentRangeEnd w:id="186"/>
       <w:r>
         <w:rPr>
           <w:rStyle w:val="CommentReference"/>
         </w:rPr>
-        <w:commentReference w:id="174"/>
-      </w:r>
-      <w:commentRangeEnd w:id="175"/>
+        <w:commentReference w:id="186"/>
+      </w:r>
+      <w:commentRangeEnd w:id="187"/>
       <w:r>
         <w:rPr>
           <w:rStyle w:val="CommentReference"/>
         </w:rPr>
-        <w:commentReference w:id="175"/>
+        <w:commentReference w:id="187"/>
       </w:r>
     </w:p>
     <w:p>
       <w:pPr>
         <w:ind w:right="-22"/>
         <w:rPr>
-          <w:del w:id="176" w:author="Ben Lambert" w:date="2021-07-31T12:00:00Z"/>
+          <w:del w:id="188" w:author="Ben Lambert" w:date="2021-07-31T12:00:00Z"/>
           <w:color w:val="000000" w:themeColor="text1"/>
           <w:sz w:val="28"/>
           <w:szCs w:val="28"/>
-          <w:rPrChange w:id="177" w:author="Ben Lambert" w:date="2021-07-31T12:00:00Z">
+          <w:rPrChange w:id="189" w:author="Ben Lambert" w:date="2021-07-31T12:00:00Z">
             <w:rPr>
-              <w:del w:id="178" w:author="Ben Lambert" w:date="2021-07-31T12:00:00Z"/>
+              <w:del w:id="190" w:author="Ben Lambert" w:date="2021-07-31T12:00:00Z"/>
               <w:rFonts w:ascii="Calibri" w:eastAsia="Calibri" w:hAnsi="Calibri" w:cs="Calibri"/>
               <w:color w:val="00000A"/>
               <w:sz w:val="28"/>
@@ -11111,7 +11141,7 @@
             </w:rPr>
           </w:rPrChange>
         </w:rPr>
-        <w:pPrChange w:id="179" w:author="Ben Lambert" w:date="2021-07-31T12:00:00Z">
+        <w:pPrChange w:id="191" w:author="Ben Lambert" w:date="2021-07-31T12:00:00Z">
           <w:pPr>
             <w:spacing w:before="240"/>
             <w:ind w:right="-20"/>
@@ -11121,7 +11151,7 @@
       <m:oMathPara>
         <m:oMath>
           <m:r>
-            <w:ins w:id="180" w:author="Ben Lambert" w:date="2021-07-31T12:00:00Z">
+            <w:ins w:id="192" w:author="Ben Lambert" w:date="2021-07-31T12:00:00Z">
               <w:rPr>
                 <w:rFonts w:ascii="Cambria Math" w:hAnsi="Cambria Math"/>
                 <w:color w:val="000000" w:themeColor="text1"/>
@@ -11132,7 +11162,7 @@
           <m:d>
             <m:dPr>
               <m:ctrlPr>
-                <w:ins w:id="181" w:author="Ben Lambert" w:date="2021-07-31T12:00:00Z">
+                <w:ins w:id="193" w:author="Ben Lambert" w:date="2021-07-31T12:00:00Z">
                   <w:rPr>
                     <w:rFonts w:ascii="Cambria Math" w:hAnsi="Cambria Math"/>
                     <w:color w:val="000000" w:themeColor="text1"/>
@@ -11142,7 +11172,7 @@
             </m:dPr>
             <m:e>
               <m:r>
-                <w:ins w:id="182" w:author="Ben Lambert" w:date="2021-07-31T12:00:00Z">
+                <w:ins w:id="194" w:author="Ben Lambert" w:date="2021-07-31T12:00:00Z">
                   <w:rPr>
                     <w:rFonts w:ascii="Cambria Math" w:hAnsi="Cambria Math"/>
                     <w:color w:val="000000" w:themeColor="text1"/>
@@ -11153,7 +11183,7 @@
             </m:e>
           </m:d>
           <m:r>
-            <w:ins w:id="183" w:author="Ben Lambert" w:date="2021-07-31T12:00:00Z">
+            <w:ins w:id="195" w:author="Ben Lambert" w:date="2021-07-31T12:00:00Z">
               <w:rPr>
                 <w:rFonts w:ascii="Cambria Math" w:hAnsi="Cambria Math"/>
                 <w:color w:val="000000" w:themeColor="text1"/>
@@ -11164,7 +11194,7 @@
           <m:sSup>
             <m:sSupPr>
               <m:ctrlPr>
-                <w:ins w:id="184" w:author="Ben Lambert" w:date="2021-07-31T12:00:00Z">
+                <w:ins w:id="196" w:author="Ben Lambert" w:date="2021-07-31T12:00:00Z">
                   <w:rPr>
                     <w:rFonts w:ascii="Cambria Math" w:hAnsi="Cambria Math"/>
                     <w:color w:val="000000" w:themeColor="text1"/>
@@ -11174,7 +11204,7 @@
             </m:sSupPr>
             <m:e>
               <m:r>
-                <w:ins w:id="185" w:author="Ben Lambert" w:date="2021-07-31T12:00:00Z">
+                <w:ins w:id="197" w:author="Ben Lambert" w:date="2021-07-31T12:00:00Z">
                   <w:rPr>
                     <w:rFonts w:ascii="Cambria Math" w:hAnsi="Cambria Math"/>
                     <w:color w:val="000000" w:themeColor="text1"/>
@@ -11185,7 +11215,7 @@
             </m:e>
             <m:sup>
               <m:r>
-                <w:ins w:id="186" w:author="Ben Lambert" w:date="2021-07-31T12:00:00Z">
+                <w:ins w:id="198" w:author="Ben Lambert" w:date="2021-07-31T12:00:00Z">
                   <w:rPr>
                     <w:rFonts w:ascii="Cambria Math" w:hAnsi="Cambria Math"/>
                     <w:color w:val="000000" w:themeColor="text1"/>
@@ -11196,7 +11226,7 @@
               <m:nary>
                 <m:naryPr>
                   <m:ctrlPr>
-                    <w:ins w:id="187" w:author="Ben Lambert" w:date="2021-07-31T12:00:00Z">
+                    <w:ins w:id="199" w:author="Ben Lambert" w:date="2021-07-31T12:00:00Z">
                       <w:rPr>
                         <w:rFonts w:ascii="Cambria Math" w:hAnsi="Cambria Math"/>
                         <w:color w:val="000000" w:themeColor="text1"/>
@@ -11206,7 +11236,7 @@
                 </m:naryPr>
                 <m:sub>
                   <m:r>
-                    <w:ins w:id="188" w:author="Ben Lambert" w:date="2021-07-31T12:00:00Z">
+                    <w:ins w:id="200" w:author="Ben Lambert" w:date="2021-07-31T12:00:00Z">
                       <w:rPr>
                         <w:rFonts w:ascii="Cambria Math" w:hAnsi="Cambria Math"/>
                         <w:color w:val="000000" w:themeColor="text1"/>
@@ -11217,7 +11247,7 @@
                 </m:sub>
                 <m:sup>
                   <m:r>
-                    <w:ins w:id="189" w:author="Ben Lambert" w:date="2021-07-31T12:00:00Z">
+                    <w:ins w:id="201" w:author="Ben Lambert" w:date="2021-07-31T12:00:00Z">
                       <w:rPr>
                         <w:rFonts w:ascii="Cambria Math" w:hAnsi="Cambria Math"/>
                         <w:color w:val="000000" w:themeColor="text1"/>
@@ -11228,7 +11258,7 @@
                 </m:sup>
                 <m:e>
                   <m:r>
-                    <w:ins w:id="190" w:author="Ben Lambert" w:date="2021-07-31T12:00:00Z">
+                    <w:ins w:id="202" w:author="Ben Lambert" w:date="2021-07-31T12:00:00Z">
                       <w:rPr>
                         <w:rFonts w:ascii="Cambria Math" w:hAnsi="Cambria Math"/>
                         <w:color w:val="000000" w:themeColor="text1"/>
@@ -11239,7 +11269,7 @@
                   <m:d>
                     <m:dPr>
                       <m:ctrlPr>
-                        <w:ins w:id="191" w:author="Ben Lambert" w:date="2021-07-31T12:00:00Z">
+                        <w:ins w:id="203" w:author="Ben Lambert" w:date="2021-07-31T12:00:00Z">
                           <w:rPr>
                             <w:rFonts w:ascii="Cambria Math" w:hAnsi="Cambria Math"/>
                             <w:color w:val="000000" w:themeColor="text1"/>
@@ -11249,7 +11279,7 @@
                     </m:dPr>
                     <m:e>
                       <m:r>
-                        <w:ins w:id="192" w:author="Ben Lambert" w:date="2021-07-31T12:00:00Z">
+                        <w:ins w:id="204" w:author="Ben Lambert" w:date="2021-07-31T12:00:00Z">
                           <w:rPr>
                             <w:rFonts w:ascii="Cambria Math" w:hAnsi="Cambria Math"/>
                             <w:color w:val="000000" w:themeColor="text1"/>
@@ -11260,7 +11290,7 @@
                     </m:e>
                   </m:d>
                   <m:r>
-                    <w:ins w:id="193" w:author="Ben Lambert" w:date="2021-07-31T12:00:00Z">
+                    <w:ins w:id="205" w:author="Ben Lambert" w:date="2021-07-31T12:00:00Z">
                       <w:rPr>
                         <w:rFonts w:ascii="Cambria Math" w:hAnsi="Cambria Math"/>
                         <w:color w:val="000000" w:themeColor="text1"/>
@@ -11273,7 +11303,7 @@
             </m:sup>
           </m:sSup>
           <m:r>
-            <w:ins w:id="194" w:author="Ben Lambert" w:date="2021-07-31T12:00:00Z">
+            <w:ins w:id="206" w:author="Ben Lambert" w:date="2021-07-31T12:00:00Z">
               <w:rPr>
                 <w:rFonts w:ascii="Cambria Math" w:hAnsi="Cambria Math"/>
                 <w:color w:val="000000" w:themeColor="text1"/>
@@ -11301,7 +11331,7 @@
         <w:spacing w:before="240"/>
         <w:ind w:right="-20"/>
         <w:rPr>
-          <w:ins w:id="195" w:author="Ben Lambert" w:date="2021-07-31T11:50:00Z"/>
+          <w:ins w:id="207" w:author="Ben Lambert" w:date="2021-07-31T11:50:00Z"/>
           <w:rFonts w:ascii="Calibri" w:eastAsia="Calibri" w:hAnsi="Calibri" w:cs="Calibri"/>
           <w:sz w:val="24"/>
           <w:szCs w:val="24"/>
@@ -11375,13 +11405,13 @@
         <w:spacing w:before="240"/>
         <w:ind w:right="-20"/>
         <w:rPr>
-          <w:del w:id="196" w:author="Ben Lambert" w:date="2021-07-31T11:52:00Z"/>
-          <w:rFonts w:ascii="Calibri" w:eastAsia="Calibri" w:hAnsi="Calibri" w:cs="Calibri"/>
-          <w:sz w:val="24"/>
-          <w:szCs w:val="24"/>
-          <w:rPrChange w:id="197" w:author="Ben Lambert" w:date="2021-07-31T11:52:00Z">
+          <w:del w:id="208" w:author="Ben Lambert" w:date="2021-07-31T11:52:00Z"/>
+          <w:rFonts w:ascii="Calibri" w:eastAsia="Calibri" w:hAnsi="Calibri" w:cs="Calibri"/>
+          <w:sz w:val="24"/>
+          <w:szCs w:val="24"/>
+          <w:rPrChange w:id="209" w:author="Ben Lambert" w:date="2021-07-31T11:52:00Z">
             <w:rPr>
-              <w:del w:id="198" w:author="Ben Lambert" w:date="2021-07-31T11:52:00Z"/>
+              <w:del w:id="210" w:author="Ben Lambert" w:date="2021-07-31T11:52:00Z"/>
               <w:rFonts w:ascii="Calibri" w:eastAsia="Calibri" w:hAnsi="Calibri" w:cs="Calibri"/>
               <w:color w:val="00000A"/>
               <w:sz w:val="28"/>
@@ -11390,7 +11420,7 @@
           </w:rPrChange>
         </w:rPr>
       </w:pPr>
-      <w:ins w:id="199" w:author="Ben Lambert" w:date="2021-07-31T11:50:00Z">
+      <w:ins w:id="211" w:author="Ben Lambert" w:date="2021-07-31T11:50:00Z">
         <w:r>
           <w:rPr>
             <w:rFonts w:ascii="Calibri" w:eastAsia="Calibri" w:hAnsi="Calibri" w:cs="Calibri"/>
@@ -11400,7 +11430,7 @@
           <w:t xml:space="preserve">We used two analyses </w:t>
         </w:r>
       </w:ins>
-      <w:ins w:id="200" w:author="Ben Lambert" w:date="2021-07-31T11:51:00Z">
+      <w:ins w:id="212" w:author="Ben Lambert" w:date="2021-07-31T11:51:00Z">
         <w:r>
           <w:rPr>
             <w:rFonts w:ascii="Calibri" w:eastAsia="Calibri" w:hAnsi="Calibri" w:cs="Calibri"/>
@@ -11410,7 +11440,7 @@
           <w:t xml:space="preserve">to estimate lifespan. One considered each study separately; the other involved a hierarchical approach </w:t>
         </w:r>
       </w:ins>
-      <w:ins w:id="201" w:author="Ben Lambert" w:date="2021-07-31T11:52:00Z">
+      <w:ins w:id="213" w:author="Ben Lambert" w:date="2021-07-31T11:52:00Z">
         <w:r>
           <w:rPr>
             <w:rFonts w:ascii="Calibri" w:eastAsia="Calibri" w:hAnsi="Calibri" w:cs="Calibri"/>
@@ -11420,7 +11450,7 @@
           <w:t xml:space="preserve">which grouped </w:t>
         </w:r>
       </w:ins>
-      <w:ins w:id="202" w:author="Ben Lambert" w:date="2021-07-31T12:01:00Z">
+      <w:ins w:id="214" w:author="Ben Lambert" w:date="2021-07-31T12:01:00Z">
         <w:r>
           <w:rPr>
             <w:rFonts w:ascii="Calibri" w:eastAsia="Calibri" w:hAnsi="Calibri" w:cs="Calibri"/>
@@ -11430,7 +11460,7 @@
           <w:t>studies</w:t>
         </w:r>
       </w:ins>
-      <w:ins w:id="203" w:author="Ben Lambert" w:date="2021-07-31T11:52:00Z">
+      <w:ins w:id="215" w:author="Ben Lambert" w:date="2021-07-31T11:52:00Z">
         <w:r>
           <w:rPr>
             <w:rFonts w:ascii="Calibri" w:eastAsia="Calibri" w:hAnsi="Calibri" w:cs="Calibri"/>
@@ -11440,7 +11470,7 @@
           <w:t xml:space="preserve"> according to taxonomy</w:t>
         </w:r>
       </w:ins>
-      <w:ins w:id="204" w:author="Ben Lambert" w:date="2021-07-31T11:51:00Z">
+      <w:ins w:id="216" w:author="Ben Lambert" w:date="2021-07-31T11:51:00Z">
         <w:r>
           <w:rPr>
             <w:rFonts w:ascii="Calibri" w:eastAsia="Calibri" w:hAnsi="Calibri" w:cs="Calibri"/>
@@ -11450,7 +11480,7 @@
           <w:t>.</w:t>
         </w:r>
       </w:ins>
-      <w:ins w:id="205" w:author="Ben Lambert" w:date="2021-07-31T11:52:00Z">
+      <w:ins w:id="217" w:author="Ben Lambert" w:date="2021-07-31T11:52:00Z">
         <w:r>
           <w:rPr>
             <w:rFonts w:ascii="Calibri" w:eastAsia="Calibri" w:hAnsi="Calibri" w:cs="Calibri"/>
@@ -11466,7 +11496,7 @@
         <w:spacing w:before="240"/>
         <w:ind w:right="-20"/>
         <w:rPr>
-          <w:ins w:id="206" w:author="Ben Lambert" w:date="2021-07-31T11:52:00Z"/>
+          <w:ins w:id="218" w:author="Ben Lambert" w:date="2021-07-31T11:52:00Z"/>
           <w:rFonts w:ascii="Calibri" w:eastAsia="Calibri" w:hAnsi="Calibri" w:cs="Calibri"/>
           <w:sz w:val="24"/>
           <w:szCs w:val="24"/>
@@ -11560,7 +11590,7 @@
           <w:szCs w:val="28"/>
         </w:rPr>
       </w:pPr>
-      <w:del w:id="207" w:author="Ben Lambert" w:date="2021-07-31T11:50:00Z">
+      <w:del w:id="219" w:author="Ben Lambert" w:date="2021-07-31T11:50:00Z">
         <w:r>
           <w:rPr>
             <w:rFonts w:ascii="Calibri" w:eastAsia="Calibri" w:hAnsi="Calibri" w:cs="Calibri"/>
@@ -11570,7 +11600,7 @@
           <w:delText xml:space="preserve"> </w:delText>
         </w:r>
       </w:del>
-      <w:del w:id="208" w:author="Ben Lambert" w:date="2021-07-31T11:52:00Z">
+      <w:del w:id="220" w:author="Ben Lambert" w:date="2021-07-31T11:52:00Z">
         <w:r>
           <w:rPr>
             <w:rFonts w:ascii="Calibri" w:eastAsia="Calibri" w:hAnsi="Calibri" w:cs="Calibri"/>
@@ -11580,7 +11610,7 @@
           <w:delText>We used a Bayesian</w:delText>
         </w:r>
       </w:del>
-      <w:ins w:id="209" w:author="Ben Lambert" w:date="2021-07-31T11:52:00Z">
+      <w:ins w:id="221" w:author="Ben Lambert" w:date="2021-07-31T11:52:00Z">
         <w:r>
           <w:rPr>
             <w:rFonts w:ascii="Calibri" w:eastAsia="Calibri" w:hAnsi="Calibri" w:cs="Calibri"/>
@@ -11598,7 +11628,7 @@
         </w:rPr>
         <w:t xml:space="preserve"> hierarchical model</w:t>
       </w:r>
-      <w:ins w:id="210" w:author="Ben Lambert" w:date="2021-07-31T11:52:00Z">
+      <w:ins w:id="222" w:author="Ben Lambert" w:date="2021-07-31T11:52:00Z">
         <w:r>
           <w:rPr>
             <w:rFonts w:ascii="Calibri" w:eastAsia="Calibri" w:hAnsi="Calibri" w:cs="Calibri"/>
@@ -11616,7 +11646,7 @@
         </w:rPr>
         <w:t xml:space="preserve"> </w:t>
       </w:r>
-      <w:del w:id="211" w:author="Ben Lambert" w:date="2021-07-31T11:52:00Z">
+      <w:del w:id="223" w:author="Ben Lambert" w:date="2021-07-31T11:52:00Z">
         <w:r>
           <w:rPr>
             <w:rFonts w:ascii="Calibri" w:eastAsia="Calibri" w:hAnsi="Calibri" w:cs="Calibri"/>
@@ -11626,15 +11656,88 @@
           <w:delText xml:space="preserve">to </w:delText>
         </w:r>
       </w:del>
-      <w:ins w:id="212" w:author="Ben Lambert" w:date="2021-07-31T11:52:00Z">
-        <w:r>
-          <w:rPr>
-            <w:rFonts w:ascii="Calibri" w:eastAsia="Calibri" w:hAnsi="Calibri" w:cs="Calibri"/>
-            <w:sz w:val="24"/>
-            <w:szCs w:val="24"/>
-          </w:rPr>
-          <w:t>we</w:t>
-        </w:r>
+      <w:ins w:id="224" w:author="Ben Lambert" w:date="2021-07-31T11:52:00Z">
+        <w:r>
+          <w:rPr>
+            <w:rFonts w:ascii="Calibri" w:eastAsia="Calibri" w:hAnsi="Calibri" w:cs="Calibri"/>
+            <w:sz w:val="24"/>
+            <w:szCs w:val="24"/>
+          </w:rPr>
+          <w:t xml:space="preserve">we </w:t>
+        </w:r>
+      </w:ins>
+      <w:r>
+        <w:rPr>
+          <w:rFonts w:ascii="Calibri" w:eastAsia="Calibri" w:hAnsi="Calibri" w:cs="Calibri"/>
+          <w:sz w:val="24"/>
+          <w:szCs w:val="24"/>
+        </w:rPr>
+        <w:t xml:space="preserve">estimate distributions of lifespan at the species and the genus levels, and across </w:t>
+      </w:r>
+      <w:del w:id="225" w:author="Ben Lambert" w:date="2021-07-31T11:55:00Z">
+        <w:r>
+          <w:rPr>
+            <w:rFonts w:ascii="Calibri" w:eastAsia="Calibri" w:hAnsi="Calibri" w:cs="Calibri"/>
+            <w:sz w:val="24"/>
+            <w:szCs w:val="24"/>
+          </w:rPr>
+          <w:delText>the complete data set</w:delText>
+        </w:r>
+      </w:del>
+      <w:ins w:id="226" w:author="Ben Lambert" w:date="2021-07-31T11:55:00Z">
+        <w:r>
+          <w:rPr>
+            <w:rFonts w:ascii="Calibri" w:eastAsia="Calibri" w:hAnsi="Calibri" w:cs="Calibri"/>
+            <w:sz w:val="24"/>
+            <w:szCs w:val="24"/>
+          </w:rPr>
+          <w:t>a dataset where experiments with fewer than six recaptures and those species within only a single study were removed</w:t>
+        </w:r>
+      </w:ins>
+      <w:r>
+        <w:rPr>
+          <w:rFonts w:ascii="Calibri" w:eastAsia="Calibri" w:hAnsi="Calibri" w:cs="Calibri"/>
+          <w:sz w:val="24"/>
+          <w:szCs w:val="24"/>
+        </w:rPr>
+        <w:t xml:space="preserve">. This procedure assumes that there is a distribution of lifespan parameters for each species from which those governing individual MRR time series are sampled, and similarly a distribution at the genus level from which those for individual species are derived (rather akin to random eﬀects in classical statistics). Within this framework, we can also allow the parameters for individual time series to be influenced by covariates such as diﬀerences in experimental methodology. </w:t>
+      </w:r>
+      <w:del w:id="227" w:author="Ben Lambert" w:date="2021-07-31T11:53:00Z">
+        <w:r>
+          <w:rPr>
+            <w:rFonts w:ascii="Calibri" w:eastAsia="Calibri" w:hAnsi="Calibri" w:cs="Calibri"/>
+            <w:sz w:val="24"/>
+            <w:szCs w:val="24"/>
+          </w:rPr>
+          <w:delText xml:space="preserve">As in the estimation of the parameters of the individual experiments, relative uninformative priors were set for the parameters of the hierarchical models except for </w:delText>
+        </w:r>
+        <w:r>
+          <w:rPr>
+            <w:rFonts w:ascii="Calibri" w:eastAsia="Calibri" w:hAnsi="Calibri" w:cs="Calibri"/>
+            <w:i/>
+            <w:sz w:val="24"/>
+            <w:szCs w:val="24"/>
+          </w:rPr>
+          <w:delText>ψ</w:delText>
+        </w:r>
+        <w:r>
+          <w:rPr>
+            <w:rFonts w:ascii="Calibri" w:eastAsia="Calibri" w:hAnsi="Calibri" w:cs="Calibri"/>
+            <w:sz w:val="24"/>
+            <w:szCs w:val="24"/>
+          </w:rPr>
+          <w:delText xml:space="preserve"> where again a distribution representing low recapture probabilities was assumed. </w:delText>
+        </w:r>
+      </w:del>
+      <w:r>
+        <w:rPr>
+          <w:rFonts w:ascii="Calibri" w:eastAsia="Calibri" w:hAnsi="Calibri" w:cs="Calibri"/>
+          <w:sz w:val="24"/>
+          <w:szCs w:val="24"/>
+        </w:rPr>
+        <w:t>Posterior distributions were derived using Markov Chain Monte Carlo (MCMC) methods with convergence assessed using the</w:t>
+      </w:r>
+      <w:ins w:id="228" w:author="Ben Lambert" w:date="2021-07-31T11:53:00Z">
         <w:r>
           <w:rPr>
             <w:rFonts w:ascii="Calibri" w:eastAsia="Calibri" w:hAnsi="Calibri" w:cs="Calibri"/>
@@ -11643,116 +11746,31 @@
           </w:rPr>
           <w:t xml:space="preserve"> </w:t>
         </w:r>
-      </w:ins>
-      <w:r>
-        <w:rPr>
-          <w:rFonts w:ascii="Calibri" w:eastAsia="Calibri" w:hAnsi="Calibri" w:cs="Calibri"/>
-          <w:sz w:val="24"/>
-          <w:szCs w:val="24"/>
-        </w:rPr>
-        <w:t xml:space="preserve">estimate distributions of lifespan at the species and the genus levels, and across </w:t>
-      </w:r>
-      <w:del w:id="213" w:author="Ben Lambert" w:date="2021-07-31T11:55:00Z">
-        <w:r>
-          <w:rPr>
-            <w:rFonts w:ascii="Calibri" w:eastAsia="Calibri" w:hAnsi="Calibri" w:cs="Calibri"/>
-            <w:sz w:val="24"/>
-            <w:szCs w:val="24"/>
-          </w:rPr>
-          <w:delText>the complete data set</w:delText>
-        </w:r>
-      </w:del>
-      <w:ins w:id="214" w:author="Ben Lambert" w:date="2021-07-31T11:55:00Z">
-        <w:r>
-          <w:rPr>
-            <w:rFonts w:ascii="Calibri" w:eastAsia="Calibri" w:hAnsi="Calibri" w:cs="Calibri"/>
-            <w:sz w:val="24"/>
-            <w:szCs w:val="24"/>
-          </w:rPr>
-          <w:t>a dataset where experiments with fewer than six recaptures and those species within only a single study were removed</w:t>
-        </w:r>
-      </w:ins>
-      <w:r>
-        <w:rPr>
-          <w:rFonts w:ascii="Calibri" w:eastAsia="Calibri" w:hAnsi="Calibri" w:cs="Calibri"/>
-          <w:sz w:val="24"/>
-          <w:szCs w:val="24"/>
-        </w:rPr>
-        <w:t xml:space="preserve">. This procedure assumes that there is a distribution of lifespan parameters for each species from which those governing individual MRR time series are sampled, and similarly a distribution at the genus level from which those for individual species are derived (rather akin to random eﬀects in classical statistics). Within this framework, we can also allow the parameters for individual time series to be influenced by covariates such as diﬀerences in experimental methodology. </w:t>
-      </w:r>
-      <w:del w:id="215" w:author="Ben Lambert" w:date="2021-07-31T11:53:00Z">
-        <w:r>
-          <w:rPr>
-            <w:rFonts w:ascii="Calibri" w:eastAsia="Calibri" w:hAnsi="Calibri" w:cs="Calibri"/>
-            <w:sz w:val="24"/>
-            <w:szCs w:val="24"/>
-          </w:rPr>
-          <w:delText xml:space="preserve">As in the estimation of the parameters of the individual experiments, relative uninformative priors were set for the parameters of the hierarchical models except for </w:delText>
-        </w:r>
-        <w:r>
-          <w:rPr>
-            <w:rFonts w:ascii="Calibri" w:eastAsia="Calibri" w:hAnsi="Calibri" w:cs="Calibri"/>
-            <w:i/>
-            <w:sz w:val="24"/>
-            <w:szCs w:val="24"/>
-          </w:rPr>
-          <w:delText>ψ</w:delText>
-        </w:r>
-        <w:r>
-          <w:rPr>
-            <w:rFonts w:ascii="Calibri" w:eastAsia="Calibri" w:hAnsi="Calibri" w:cs="Calibri"/>
-            <w:sz w:val="24"/>
-            <w:szCs w:val="24"/>
-          </w:rPr>
-          <w:delText xml:space="preserve"> where again a distribution representing low recapture probabilities was assumed. </w:delText>
-        </w:r>
-      </w:del>
-      <w:r>
-        <w:rPr>
-          <w:rFonts w:ascii="Calibri" w:eastAsia="Calibri" w:hAnsi="Calibri" w:cs="Calibri"/>
-          <w:sz w:val="24"/>
-          <w:szCs w:val="24"/>
-        </w:rPr>
-        <w:t>Posterior distributions were derived using Markov Chain Monte Carlo (MCMC) methods with convergence assessed using the</w:t>
-      </w:r>
-      <w:ins w:id="216" w:author="Ben Lambert" w:date="2021-07-31T11:53:00Z">
-        <w:r>
-          <w:rPr>
-            <w:rFonts w:ascii="Calibri" w:eastAsia="Calibri" w:hAnsi="Calibri" w:cs="Calibri"/>
-            <w:sz w:val="24"/>
-            <w:szCs w:val="24"/>
-          </w:rPr>
-          <w:t xml:space="preserve"> </w:t>
-        </w:r>
-      </w:ins>
-      <m:oMath>
-        <m:acc>
-          <m:accPr>
-            <m:ctrlPr>
-              <w:ins w:id="217" w:author="Ben Lambert" w:date="2021-07-31T11:53:00Z">
+        <m:oMath>
+          <m:acc>
+            <m:accPr>
+              <m:ctrlPr>
                 <w:rPr>
                   <w:rFonts w:ascii="Cambria Math" w:eastAsia="Calibri" w:hAnsi="Cambria Math" w:cs="Calibri"/>
                   <w:i/>
                   <w:sz w:val="24"/>
                   <w:szCs w:val="24"/>
                 </w:rPr>
-              </w:ins>
-            </m:ctrlPr>
-          </m:accPr>
-          <m:e>
-            <m:r>
-              <w:ins w:id="218" w:author="Ben Lambert" w:date="2021-07-31T11:53:00Z">
+              </m:ctrlPr>
+            </m:accPr>
+            <m:e>
+              <m:r>
                 <w:rPr>
                   <w:rFonts w:ascii="Cambria Math" w:eastAsia="Calibri" w:hAnsi="Cambria Math" w:cs="Calibri"/>
                   <w:sz w:val="24"/>
                   <w:szCs w:val="24"/>
                 </w:rPr>
                 <m:t>R</m:t>
-              </w:ins>
-            </m:r>
-          </m:e>
-        </m:acc>
-      </m:oMath>
+              </m:r>
+            </m:e>
+          </m:acc>
+        </m:oMath>
+      </w:ins>
       <w:r>
         <w:rPr>
           <w:rFonts w:ascii="Calibri" w:eastAsia="Calibri" w:hAnsi="Calibri" w:cs="Calibri"/>
@@ -12022,29 +12040,11 @@
           <w:sz w:val="24"/>
           <w:szCs w:val="24"/>
         </w:rPr>
-        <w:t xml:space="preserve">Most dissection studies recorded the distribution of reproductive age (nulliparous, uniparous, biparous and so on) in wild-caught mosquito samples collected over a specific </w:t>
-      </w:r>
-      <w:proofErr w:type="gramStart"/>
-      <w:r>
-        <w:rPr>
-          <w:rFonts w:ascii="Calibri" w:eastAsia="Calibri" w:hAnsi="Calibri" w:cs="Calibri"/>
-          <w:sz w:val="24"/>
-          <w:szCs w:val="24"/>
-        </w:rPr>
-        <w:t>period of time</w:t>
-      </w:r>
-      <w:proofErr w:type="gramEnd"/>
-      <w:r>
-        <w:rPr>
-          <w:rFonts w:ascii="Calibri" w:eastAsia="Calibri" w:hAnsi="Calibri" w:cs="Calibri"/>
-          <w:sz w:val="24"/>
-          <w:szCs w:val="24"/>
-        </w:rPr>
-        <w:t xml:space="preserve">. Overall, we found 568 physiological age cross-sections recorded at distinct times in 72 published articles. Our statistical approach </w:t>
-      </w:r>
-      <w:commentRangeStart w:id="219"/>
-      <w:commentRangeStart w:id="220"/>
-      <w:del w:id="221" w:author="Ben Lambert" w:date="2021-07-31T11:56:00Z">
+        <w:t xml:space="preserve">Most dissection studies recorded the distribution of reproductive age (nulliparous, uniparous, biparous and so on) in wild-caught mosquito samples collected over a specific period of time. Overall, we found 568 physiological age cross-sections recorded at distinct times in 72 published articles. Our statistical approach </w:t>
+      </w:r>
+      <w:commentRangeStart w:id="229"/>
+      <w:commentRangeStart w:id="230"/>
+      <w:del w:id="231" w:author="Ben Lambert" w:date="2021-07-31T11:56:00Z">
         <w:r>
           <w:rPr>
             <w:rFonts w:ascii="Calibri" w:eastAsia="Calibri" w:hAnsi="Calibri" w:cs="Calibri"/>
@@ -12054,7 +12054,7 @@
           <w:delText>relies on steady recruitment</w:delText>
         </w:r>
       </w:del>
-      <w:ins w:id="222" w:author="Ben Lambert" w:date="2021-07-31T11:56:00Z">
+      <w:ins w:id="232" w:author="Ben Lambert" w:date="2021-07-31T11:56:00Z">
         <w:r>
           <w:rPr>
             <w:rFonts w:ascii="Calibri" w:eastAsia="Calibri" w:hAnsi="Calibri" w:cs="Calibri"/>
@@ -12064,7 +12064,7 @@
           <w:t>assumes stable population sizes</w:t>
         </w:r>
       </w:ins>
-      <w:del w:id="223" w:author="Ben Lambert" w:date="2021-07-31T11:56:00Z">
+      <w:del w:id="233" w:author="Ben Lambert" w:date="2021-07-31T11:56:00Z">
         <w:r>
           <w:rPr>
             <w:rFonts w:ascii="Calibri" w:eastAsia="Calibri" w:hAnsi="Calibri" w:cs="Calibri"/>
@@ -12074,21 +12074,21 @@
           <w:delText xml:space="preserve"> </w:delText>
         </w:r>
       </w:del>
-      <w:commentRangeEnd w:id="219"/>
+      <w:commentRangeEnd w:id="229"/>
       <w:r>
         <w:rPr>
           <w:rStyle w:val="CommentReference"/>
         </w:rPr>
-        <w:commentReference w:id="219"/>
-      </w:r>
-      <w:commentRangeEnd w:id="220"/>
+        <w:commentReference w:id="229"/>
+      </w:r>
+      <w:commentRangeEnd w:id="230"/>
       <w:r>
         <w:rPr>
           <w:rStyle w:val="CommentReference"/>
         </w:rPr>
-        <w:commentReference w:id="220"/>
-      </w:r>
-      <w:del w:id="224" w:author="Ben Lambert" w:date="2021-07-31T11:56:00Z">
+        <w:commentReference w:id="230"/>
+      </w:r>
+      <w:del w:id="234" w:author="Ben Lambert" w:date="2021-07-31T11:56:00Z">
         <w:r>
           <w:rPr>
             <w:rFonts w:ascii="Calibri" w:eastAsia="Calibri" w:hAnsi="Calibri" w:cs="Calibri"/>
@@ -12145,8 +12145,19 @@
           <w:sz w:val="24"/>
           <w:szCs w:val="24"/>
         </w:rPr>
-        <w:t>Anopheles, Aedes</w:t>
-      </w:r>
+        <w:t xml:space="preserve">Anopheles, </w:t>
+      </w:r>
+      <w:proofErr w:type="spellStart"/>
+      <w:r>
+        <w:rPr>
+          <w:rFonts w:ascii="Calibri" w:eastAsia="Calibri" w:hAnsi="Calibri" w:cs="Calibri"/>
+          <w:i/>
+          <w:sz w:val="24"/>
+          <w:szCs w:val="24"/>
+        </w:rPr>
+        <w:t>Aedes</w:t>
+      </w:r>
+      <w:proofErr w:type="spellEnd"/>
       <w:r>
         <w:rPr>
           <w:rFonts w:ascii="Calibri" w:eastAsia="Calibri" w:hAnsi="Calibri" w:cs="Calibri"/>
@@ -12420,25 +12431,7 @@
           <w:sz w:val="24"/>
           <w:szCs w:val="24"/>
         </w:rPr>
-        <w:t xml:space="preserve"> using a Bayesian framework </w:t>
-      </w:r>
-      <w:proofErr w:type="gramStart"/>
-      <w:r>
-        <w:rPr>
-          <w:rFonts w:ascii="Calibri" w:eastAsia="Calibri" w:hAnsi="Calibri" w:cs="Calibri"/>
-          <w:sz w:val="24"/>
-          <w:szCs w:val="24"/>
-        </w:rPr>
-        <w:t>similar to</w:t>
-      </w:r>
-      <w:proofErr w:type="gramEnd"/>
-      <w:r>
-        <w:rPr>
-          <w:rFonts w:ascii="Calibri" w:eastAsia="Calibri" w:hAnsi="Calibri" w:cs="Calibri"/>
-          <w:sz w:val="24"/>
-          <w:szCs w:val="24"/>
-        </w:rPr>
-        <w:t xml:space="preserve"> that used to </w:t>
+        <w:t xml:space="preserve"> using a Bayesian framework similar to that used to </w:t>
       </w:r>
       <w:proofErr w:type="spellStart"/>
       <w:r>
@@ -12468,6 +12461,15 @@
           <w:b/>
           <w:sz w:val="24"/>
           <w:szCs w:val="24"/>
+          <w:lang w:val="da-DK"/>
+          <w:rPrChange w:id="235" w:author="Lambert, Benjamin C" w:date="2021-09-03T16:41:00Z">
+            <w:rPr>
+              <w:rFonts w:ascii="Calibri" w:eastAsia="Calibri" w:hAnsi="Calibri" w:cs="Calibri"/>
+              <w:b/>
+              <w:sz w:val="24"/>
+              <w:szCs w:val="24"/>
+            </w:rPr>
+          </w:rPrChange>
         </w:rPr>
       </w:pPr>
       <w:proofErr w:type="spellStart"/>
@@ -12477,6 +12479,15 @@
           <w:b/>
           <w:sz w:val="24"/>
           <w:szCs w:val="24"/>
+          <w:lang w:val="da-DK"/>
+          <w:rPrChange w:id="236" w:author="Lambert, Benjamin C" w:date="2021-09-03T16:41:00Z">
+            <w:rPr>
+              <w:rFonts w:ascii="Calibri" w:eastAsia="Calibri" w:hAnsi="Calibri" w:cs="Calibri"/>
+              <w:b/>
+              <w:sz w:val="24"/>
+              <w:szCs w:val="24"/>
+            </w:rPr>
+          </w:rPrChange>
         </w:rPr>
         <w:t>Detinova’s</w:t>
       </w:r>
@@ -12487,9 +12498,38 @@
           <w:b/>
           <w:sz w:val="24"/>
           <w:szCs w:val="24"/>
-        </w:rPr>
-        <w:t xml:space="preserve"> method</w:t>
-      </w:r>
+          <w:lang w:val="da-DK"/>
+          <w:rPrChange w:id="237" w:author="Lambert, Benjamin C" w:date="2021-09-03T16:41:00Z">
+            <w:rPr>
+              <w:rFonts w:ascii="Calibri" w:eastAsia="Calibri" w:hAnsi="Calibri" w:cs="Calibri"/>
+              <w:b/>
+              <w:sz w:val="24"/>
+              <w:szCs w:val="24"/>
+            </w:rPr>
+          </w:rPrChange>
+        </w:rPr>
+        <w:t xml:space="preserve"> </w:t>
+      </w:r>
+      <w:proofErr w:type="spellStart"/>
+      <w:r>
+        <w:rPr>
+          <w:rFonts w:ascii="Calibri" w:eastAsia="Calibri" w:hAnsi="Calibri" w:cs="Calibri"/>
+          <w:b/>
+          <w:sz w:val="24"/>
+          <w:szCs w:val="24"/>
+          <w:lang w:val="da-DK"/>
+          <w:rPrChange w:id="238" w:author="Lambert, Benjamin C" w:date="2021-09-03T16:41:00Z">
+            <w:rPr>
+              <w:rFonts w:ascii="Calibri" w:eastAsia="Calibri" w:hAnsi="Calibri" w:cs="Calibri"/>
+              <w:b/>
+              <w:sz w:val="24"/>
+              <w:szCs w:val="24"/>
+            </w:rPr>
+          </w:rPrChange>
+        </w:rPr>
+        <w:t>method</w:t>
+      </w:r>
+      <w:proofErr w:type="spellEnd"/>
     </w:p>
     <w:p>
       <w:pPr>
@@ -12508,6 +12548,14 @@
           <w:rFonts w:ascii="Calibri" w:eastAsia="Calibri" w:hAnsi="Calibri" w:cs="Calibri"/>
           <w:sz w:val="24"/>
           <w:szCs w:val="24"/>
+          <w:lang w:val="da-DK"/>
+          <w:rPrChange w:id="239" w:author="Lambert, Benjamin C" w:date="2021-09-03T16:41:00Z">
+            <w:rPr>
+              <w:rFonts w:ascii="Calibri" w:eastAsia="Calibri" w:hAnsi="Calibri" w:cs="Calibri"/>
+              <w:sz w:val="24"/>
+              <w:szCs w:val="24"/>
+            </w:rPr>
+          </w:rPrChange>
         </w:rPr>
         <w:t>Detinova</w:t>
       </w:r>
@@ -12517,8 +12565,24 @@
           <w:rFonts w:ascii="Calibri" w:eastAsia="Calibri" w:hAnsi="Calibri" w:cs="Calibri"/>
           <w:sz w:val="24"/>
           <w:szCs w:val="24"/>
-        </w:rPr>
-        <w:t xml:space="preserve"> et al. (1962) provide an alternative dissection</w:t>
+          <w:lang w:val="da-DK"/>
+          <w:rPrChange w:id="240" w:author="Lambert, Benjamin C" w:date="2021-09-03T16:41:00Z">
+            <w:rPr>
+              <w:rFonts w:ascii="Calibri" w:eastAsia="Calibri" w:hAnsi="Calibri" w:cs="Calibri"/>
+              <w:sz w:val="24"/>
+              <w:szCs w:val="24"/>
+            </w:rPr>
+          </w:rPrChange>
+        </w:rPr>
+        <w:t xml:space="preserve"> et al. </w:t>
+      </w:r>
+      <w:r>
+        <w:rPr>
+          <w:rFonts w:ascii="Calibri" w:eastAsia="Calibri" w:hAnsi="Calibri" w:cs="Calibri"/>
+          <w:sz w:val="24"/>
+          <w:szCs w:val="24"/>
+        </w:rPr>
+        <w:t>(1962) provide an alternative dissection</w:t>
       </w:r>
       <w:r>
         <w:rPr>
@@ -12570,8 +12634,8 @@
         </w:rPr>
         <w:t xml:space="preserve"> method, we assume </w:t>
       </w:r>
-      <w:commentRangeStart w:id="225"/>
-      <w:del w:id="226" w:author="Ben Lambert" w:date="2021-07-31T12:03:00Z">
+      <w:commentRangeStart w:id="241"/>
+      <w:del w:id="242" w:author="Ben Lambert" w:date="2021-07-31T12:03:00Z">
         <w:r>
           <w:rPr>
             <w:rFonts w:ascii="Calibri" w:eastAsia="Calibri" w:hAnsi="Calibri" w:cs="Calibri"/>
@@ -12580,12 +12644,12 @@
           </w:rPr>
           <w:delText>that there is steady recruitment to the</w:delText>
         </w:r>
-        <w:commentRangeEnd w:id="225"/>
+        <w:commentRangeEnd w:id="241"/>
         <w:r>
           <w:rPr>
             <w:rStyle w:val="CommentReference"/>
           </w:rPr>
-          <w:commentReference w:id="225"/>
+          <w:commentReference w:id="241"/>
         </w:r>
         <w:r>
           <w:rPr>
@@ -12596,7 +12660,7 @@
           <w:delText xml:space="preserve"> adult mosquito population </w:delText>
         </w:r>
       </w:del>
-      <w:ins w:id="227" w:author="Ben Lambert" w:date="2021-07-31T12:03:00Z">
+      <w:ins w:id="243" w:author="Ben Lambert" w:date="2021-07-31T12:03:00Z">
         <w:r>
           <w:rPr>
             <w:rFonts w:ascii="Calibri" w:eastAsia="Calibri" w:hAnsi="Calibri" w:cs="Calibri"/>
@@ -12632,33 +12696,15 @@
           <w:sz w:val="24"/>
           <w:szCs w:val="24"/>
         </w:rPr>
-        <w:t xml:space="preserve">Massey et al. (2016) provides a </w:t>
-      </w:r>
-      <w:proofErr w:type="gramStart"/>
-      <w:r>
-        <w:rPr>
-          <w:rFonts w:ascii="Calibri" w:eastAsia="Calibri" w:hAnsi="Calibri" w:cs="Calibri"/>
-          <w:sz w:val="24"/>
-          <w:szCs w:val="24"/>
-        </w:rPr>
-        <w:t xml:space="preserve">database </w:t>
-      </w:r>
-      <w:r>
-        <w:rPr>
-          <w:rFonts w:ascii="Calibri" w:eastAsia="Calibri" w:hAnsi="Calibri" w:cs="Calibri"/>
-          <w:sz w:val="24"/>
-          <w:szCs w:val="24"/>
-        </w:rPr>
-        <w:t>estimates</w:t>
-      </w:r>
-      <w:proofErr w:type="gramEnd"/>
-      <w:r>
-        <w:rPr>
-          <w:rFonts w:ascii="Calibri" w:eastAsia="Calibri" w:hAnsi="Calibri" w:cs="Calibri"/>
-          <w:sz w:val="24"/>
-          <w:szCs w:val="24"/>
-        </w:rPr>
-        <w:t xml:space="preserve"> </w:t>
+        <w:t xml:space="preserve">Massey et al. (2016) provides a database </w:t>
+      </w:r>
+      <w:r>
+        <w:rPr>
+          <w:rFonts w:ascii="Calibri" w:eastAsia="Calibri" w:hAnsi="Calibri" w:cs="Calibri"/>
+          <w:sz w:val="24"/>
+          <w:szCs w:val="24"/>
+        </w:rPr>
+        <w:t xml:space="preserve">estimates </w:t>
       </w:r>
       <w:r>
         <w:rPr>
@@ -13001,6 +13047,14 @@
           <w:rFonts w:ascii="Calibri" w:eastAsia="Calibri" w:hAnsi="Calibri" w:cs="Calibri"/>
           <w:sz w:val="24"/>
           <w:szCs w:val="24"/>
+          <w:lang w:val="da-DK"/>
+          <w:rPrChange w:id="244" w:author="Lambert, Benjamin C" w:date="2021-09-03T16:41:00Z">
+            <w:rPr>
+              <w:rFonts w:ascii="Calibri" w:eastAsia="Calibri" w:hAnsi="Calibri" w:cs="Calibri"/>
+              <w:sz w:val="24"/>
+              <w:szCs w:val="24"/>
+            </w:rPr>
+          </w:rPrChange>
         </w:rPr>
         <w:t xml:space="preserve">Y. A. </w:t>
       </w:r>
@@ -13010,6 +13064,14 @@
           <w:rFonts w:ascii="Calibri" w:eastAsia="Calibri" w:hAnsi="Calibri" w:cs="Calibri"/>
           <w:sz w:val="24"/>
           <w:szCs w:val="24"/>
+          <w:lang w:val="da-DK"/>
+          <w:rPrChange w:id="245" w:author="Lambert, Benjamin C" w:date="2021-09-03T16:41:00Z">
+            <w:rPr>
+              <w:rFonts w:ascii="Calibri" w:eastAsia="Calibri" w:hAnsi="Calibri" w:cs="Calibri"/>
+              <w:sz w:val="24"/>
+              <w:szCs w:val="24"/>
+            </w:rPr>
+          </w:rPrChange>
         </w:rPr>
         <w:t>Afrane</w:t>
       </w:r>
@@ -13019,8 +13081,24 @@
           <w:rFonts w:ascii="Calibri" w:eastAsia="Calibri" w:hAnsi="Calibri" w:cs="Calibri"/>
           <w:sz w:val="24"/>
           <w:szCs w:val="24"/>
-        </w:rPr>
-        <w:t xml:space="preserve"> et al. “Eﬀects of microclimatic changes caused by land use and land cover on duration of gonotrophic cycles of </w:t>
+          <w:lang w:val="da-DK"/>
+          <w:rPrChange w:id="246" w:author="Lambert, Benjamin C" w:date="2021-09-03T16:41:00Z">
+            <w:rPr>
+              <w:rFonts w:ascii="Calibri" w:eastAsia="Calibri" w:hAnsi="Calibri" w:cs="Calibri"/>
+              <w:sz w:val="24"/>
+              <w:szCs w:val="24"/>
+            </w:rPr>
+          </w:rPrChange>
+        </w:rPr>
+        <w:t xml:space="preserve"> et al. </w:t>
+      </w:r>
+      <w:r>
+        <w:rPr>
+          <w:rFonts w:ascii="Calibri" w:eastAsia="Calibri" w:hAnsi="Calibri" w:cs="Calibri"/>
+          <w:sz w:val="24"/>
+          <w:szCs w:val="24"/>
+        </w:rPr>
+        <w:t xml:space="preserve">“Eﬀects of microclimatic changes caused by land use and land cover on duration of gonotrophic cycles of </w:t>
       </w:r>
       <w:r>
         <w:rPr>
@@ -13092,8 +13170,24 @@
           <w:rFonts w:ascii="Calibri" w:eastAsia="Calibri" w:hAnsi="Calibri" w:cs="Calibri"/>
           <w:sz w:val="24"/>
           <w:szCs w:val="24"/>
-        </w:rPr>
-        <w:t xml:space="preserve">L. M. Beck-Johnson et al. “The eﬀect of temperature on Anopheles mosquito population dynamics and the potential for malaria transmission”. </w:t>
+          <w:lang w:val="fr-FR"/>
+          <w:rPrChange w:id="247" w:author="Lambert, Benjamin C" w:date="2021-09-03T16:41:00Z">
+            <w:rPr>
+              <w:rFonts w:ascii="Calibri" w:eastAsia="Calibri" w:hAnsi="Calibri" w:cs="Calibri"/>
+              <w:sz w:val="24"/>
+              <w:szCs w:val="24"/>
+            </w:rPr>
+          </w:rPrChange>
+        </w:rPr>
+        <w:t xml:space="preserve">L. M. Beck-Johnson et al. </w:t>
+      </w:r>
+      <w:r>
+        <w:rPr>
+          <w:rFonts w:ascii="Calibri" w:eastAsia="Calibri" w:hAnsi="Calibri" w:cs="Calibri"/>
+          <w:sz w:val="24"/>
+          <w:szCs w:val="24"/>
+        </w:rPr>
+        <w:t xml:space="preserve">“The eﬀect of temperature on Anopheles mosquito population dynamics and the potential for malaria transmission”. </w:t>
       </w:r>
       <w:r>
         <w:rPr>
@@ -13143,6 +13237,14 @@
           <w:rFonts w:ascii="Calibri" w:eastAsia="Calibri" w:hAnsi="Calibri" w:cs="Calibri"/>
           <w:sz w:val="24"/>
           <w:szCs w:val="24"/>
+          <w:lang w:val="nb-NO"/>
+          <w:rPrChange w:id="248" w:author="Lambert, Benjamin C" w:date="2021-09-03T16:41:00Z">
+            <w:rPr>
+              <w:rFonts w:ascii="Calibri" w:eastAsia="Calibri" w:hAnsi="Calibri" w:cs="Calibri"/>
+              <w:sz w:val="24"/>
+              <w:szCs w:val="24"/>
+            </w:rPr>
+          </w:rPrChange>
         </w:rPr>
         <w:t xml:space="preserve">J. C. </w:t>
       </w:r>
@@ -13152,6 +13254,14 @@
           <w:rFonts w:ascii="Calibri" w:eastAsia="Calibri" w:hAnsi="Calibri" w:cs="Calibri"/>
           <w:sz w:val="24"/>
           <w:szCs w:val="24"/>
+          <w:lang w:val="nb-NO"/>
+          <w:rPrChange w:id="249" w:author="Lambert, Benjamin C" w:date="2021-09-03T16:41:00Z">
+            <w:rPr>
+              <w:rFonts w:ascii="Calibri" w:eastAsia="Calibri" w:hAnsi="Calibri" w:cs="Calibri"/>
+              <w:sz w:val="24"/>
+              <w:szCs w:val="24"/>
+            </w:rPr>
+          </w:rPrChange>
         </w:rPr>
         <w:t>Beier</w:t>
       </w:r>
@@ -13161,8 +13271,24 @@
           <w:rFonts w:ascii="Calibri" w:eastAsia="Calibri" w:hAnsi="Calibri" w:cs="Calibri"/>
           <w:sz w:val="24"/>
           <w:szCs w:val="24"/>
-        </w:rPr>
-        <w:t xml:space="preserve"> et al. “Attractive toxic sugar bait (ATSB) methods decimate populations of </w:t>
+          <w:lang w:val="nb-NO"/>
+          <w:rPrChange w:id="250" w:author="Lambert, Benjamin C" w:date="2021-09-03T16:41:00Z">
+            <w:rPr>
+              <w:rFonts w:ascii="Calibri" w:eastAsia="Calibri" w:hAnsi="Calibri" w:cs="Calibri"/>
+              <w:sz w:val="24"/>
+              <w:szCs w:val="24"/>
+            </w:rPr>
+          </w:rPrChange>
+        </w:rPr>
+        <w:t xml:space="preserve"> et al. </w:t>
+      </w:r>
+      <w:r>
+        <w:rPr>
+          <w:rFonts w:ascii="Calibri" w:eastAsia="Calibri" w:hAnsi="Calibri" w:cs="Calibri"/>
+          <w:sz w:val="24"/>
+          <w:szCs w:val="24"/>
+        </w:rPr>
+        <w:t xml:space="preserve">“Attractive toxic sugar bait (ATSB) methods decimate populations of </w:t>
       </w:r>
       <w:r>
         <w:rPr>
@@ -13306,8 +13432,42 @@
           <w:rFonts w:ascii="Calibri" w:eastAsia="Calibri" w:hAnsi="Calibri" w:cs="Calibri"/>
           <w:sz w:val="24"/>
           <w:szCs w:val="24"/>
-        </w:rPr>
-        <w:t xml:space="preserve">O. J. Brady et al. “Modelling adult Aedes aegypti and Aedes albopictus survival at diﬀerent temperatures in laboratory and field settings”. </w:t>
+          <w:lang w:val="da-DK"/>
+          <w:rPrChange w:id="251" w:author="Lambert, Benjamin C" w:date="2021-09-03T16:41:00Z">
+            <w:rPr>
+              <w:rFonts w:ascii="Calibri" w:eastAsia="Calibri" w:hAnsi="Calibri" w:cs="Calibri"/>
+              <w:sz w:val="24"/>
+              <w:szCs w:val="24"/>
+            </w:rPr>
+          </w:rPrChange>
+        </w:rPr>
+        <w:t xml:space="preserve">O. J. Brady et al. </w:t>
+      </w:r>
+      <w:r>
+        <w:rPr>
+          <w:rFonts w:ascii="Calibri" w:eastAsia="Calibri" w:hAnsi="Calibri" w:cs="Calibri"/>
+          <w:sz w:val="24"/>
+          <w:szCs w:val="24"/>
+        </w:rPr>
+        <w:t xml:space="preserve">“Modelling adult </w:t>
+      </w:r>
+      <w:proofErr w:type="spellStart"/>
+      <w:r>
+        <w:rPr>
+          <w:rFonts w:ascii="Calibri" w:eastAsia="Calibri" w:hAnsi="Calibri" w:cs="Calibri"/>
+          <w:sz w:val="24"/>
+          <w:szCs w:val="24"/>
+        </w:rPr>
+        <w:t>Aedes</w:t>
+      </w:r>
+      <w:proofErr w:type="spellEnd"/>
+      <w:r>
+        <w:rPr>
+          <w:rFonts w:ascii="Calibri" w:eastAsia="Calibri" w:hAnsi="Calibri" w:cs="Calibri"/>
+          <w:sz w:val="24"/>
+          <w:szCs w:val="24"/>
+        </w:rPr>
+        <w:t xml:space="preserve"> aegypti and Aedes albopictus survival at diﬀerent temperatures in laboratory and field settings”. </w:t>
       </w:r>
       <w:r>
         <w:rPr>
@@ -13546,7 +13706,25 @@
           <w:sz w:val="24"/>
           <w:szCs w:val="24"/>
         </w:rPr>
-        <w:t xml:space="preserve"> et al. “Age grouping methods in Diptera of medical </w:t>
+        <w:t xml:space="preserve"> et al. “Age grouping methods in </w:t>
+      </w:r>
+      <w:proofErr w:type="spellStart"/>
+      <w:r>
+        <w:rPr>
+          <w:rFonts w:ascii="Calibri" w:eastAsia="Calibri" w:hAnsi="Calibri" w:cs="Calibri"/>
+          <w:sz w:val="24"/>
+          <w:szCs w:val="24"/>
+        </w:rPr>
+        <w:t>Diptera</w:t>
+      </w:r>
+      <w:proofErr w:type="spellEnd"/>
+      <w:r>
+        <w:rPr>
+          <w:rFonts w:ascii="Calibri" w:eastAsia="Calibri" w:hAnsi="Calibri" w:cs="Calibri"/>
+          <w:sz w:val="24"/>
+          <w:szCs w:val="24"/>
+        </w:rPr>
+        <w:t xml:space="preserve"> of medical </w:t>
       </w:r>
       <w:proofErr w:type="spellStart"/>
       <w:r>
@@ -13770,8 +13948,92 @@
           <w:rFonts w:ascii="Calibri" w:eastAsia="Calibri" w:hAnsi="Calibri" w:cs="Calibri"/>
           <w:sz w:val="24"/>
           <w:szCs w:val="24"/>
-        </w:rPr>
-        <w:t xml:space="preserve">A. Gelman and D. B. Rubin. “Inference from iterative simulation using multiple sequences”. In: </w:t>
+          <w:lang w:val="de-DE"/>
+          <w:rPrChange w:id="252" w:author="Lambert, Benjamin C" w:date="2021-09-03T16:41:00Z">
+            <w:rPr>
+              <w:rFonts w:ascii="Calibri" w:eastAsia="Calibri" w:hAnsi="Calibri" w:cs="Calibri"/>
+              <w:sz w:val="24"/>
+              <w:szCs w:val="24"/>
+            </w:rPr>
+          </w:rPrChange>
+        </w:rPr>
+        <w:t xml:space="preserve">A. </w:t>
+      </w:r>
+      <w:proofErr w:type="spellStart"/>
+      <w:r>
+        <w:rPr>
+          <w:rFonts w:ascii="Calibri" w:eastAsia="Calibri" w:hAnsi="Calibri" w:cs="Calibri"/>
+          <w:sz w:val="24"/>
+          <w:szCs w:val="24"/>
+          <w:lang w:val="de-DE"/>
+          <w:rPrChange w:id="253" w:author="Lambert, Benjamin C" w:date="2021-09-03T16:41:00Z">
+            <w:rPr>
+              <w:rFonts w:ascii="Calibri" w:eastAsia="Calibri" w:hAnsi="Calibri" w:cs="Calibri"/>
+              <w:sz w:val="24"/>
+              <w:szCs w:val="24"/>
+            </w:rPr>
+          </w:rPrChange>
+        </w:rPr>
+        <w:t>Gelman</w:t>
+      </w:r>
+      <w:proofErr w:type="spellEnd"/>
+      <w:r>
+        <w:rPr>
+          <w:rFonts w:ascii="Calibri" w:eastAsia="Calibri" w:hAnsi="Calibri" w:cs="Calibri"/>
+          <w:sz w:val="24"/>
+          <w:szCs w:val="24"/>
+          <w:lang w:val="de-DE"/>
+          <w:rPrChange w:id="254" w:author="Lambert, Benjamin C" w:date="2021-09-03T16:41:00Z">
+            <w:rPr>
+              <w:rFonts w:ascii="Calibri" w:eastAsia="Calibri" w:hAnsi="Calibri" w:cs="Calibri"/>
+              <w:sz w:val="24"/>
+              <w:szCs w:val="24"/>
+            </w:rPr>
+          </w:rPrChange>
+        </w:rPr>
+        <w:t xml:space="preserve"> </w:t>
+      </w:r>
+      <w:proofErr w:type="spellStart"/>
+      <w:r>
+        <w:rPr>
+          <w:rFonts w:ascii="Calibri" w:eastAsia="Calibri" w:hAnsi="Calibri" w:cs="Calibri"/>
+          <w:sz w:val="24"/>
+          <w:szCs w:val="24"/>
+          <w:lang w:val="de-DE"/>
+          <w:rPrChange w:id="255" w:author="Lambert, Benjamin C" w:date="2021-09-03T16:41:00Z">
+            <w:rPr>
+              <w:rFonts w:ascii="Calibri" w:eastAsia="Calibri" w:hAnsi="Calibri" w:cs="Calibri"/>
+              <w:sz w:val="24"/>
+              <w:szCs w:val="24"/>
+            </w:rPr>
+          </w:rPrChange>
+        </w:rPr>
+        <w:t>and</w:t>
+      </w:r>
+      <w:proofErr w:type="spellEnd"/>
+      <w:r>
+        <w:rPr>
+          <w:rFonts w:ascii="Calibri" w:eastAsia="Calibri" w:hAnsi="Calibri" w:cs="Calibri"/>
+          <w:sz w:val="24"/>
+          <w:szCs w:val="24"/>
+          <w:lang w:val="de-DE"/>
+          <w:rPrChange w:id="256" w:author="Lambert, Benjamin C" w:date="2021-09-03T16:41:00Z">
+            <w:rPr>
+              <w:rFonts w:ascii="Calibri" w:eastAsia="Calibri" w:hAnsi="Calibri" w:cs="Calibri"/>
+              <w:sz w:val="24"/>
+              <w:szCs w:val="24"/>
+            </w:rPr>
+          </w:rPrChange>
+        </w:rPr>
+        <w:t xml:space="preserve"> D. B. Rubin. </w:t>
+      </w:r>
+      <w:r>
+        <w:rPr>
+          <w:rFonts w:ascii="Calibri" w:eastAsia="Calibri" w:hAnsi="Calibri" w:cs="Calibri"/>
+          <w:sz w:val="24"/>
+          <w:szCs w:val="24"/>
+        </w:rPr>
+        <w:t xml:space="preserve">“Inference from iterative simulation using multiple sequences”. In: </w:t>
       </w:r>
       <w:r>
         <w:rPr>
@@ -13863,8 +14125,24 @@
           <w:rFonts w:ascii="Calibri" w:eastAsia="Calibri" w:hAnsi="Calibri" w:cs="Calibri"/>
           <w:sz w:val="24"/>
           <w:szCs w:val="24"/>
-        </w:rPr>
-        <w:t xml:space="preserve">C. A. Guerra et al. “A global assembly of adult female mosquito mark-release-recapture data to inform the control of mosquito-borne pathogens”. </w:t>
+          <w:lang w:val="fr-FR"/>
+          <w:rPrChange w:id="257" w:author="Lambert, Benjamin C" w:date="2021-09-03T16:41:00Z">
+            <w:rPr>
+              <w:rFonts w:ascii="Calibri" w:eastAsia="Calibri" w:hAnsi="Calibri" w:cs="Calibri"/>
+              <w:sz w:val="24"/>
+              <w:szCs w:val="24"/>
+            </w:rPr>
+          </w:rPrChange>
+        </w:rPr>
+        <w:t xml:space="preserve">C. A. Guerra et al. </w:t>
+      </w:r>
+      <w:r>
+        <w:rPr>
+          <w:rFonts w:ascii="Calibri" w:eastAsia="Calibri" w:hAnsi="Calibri" w:cs="Calibri"/>
+          <w:sz w:val="24"/>
+          <w:szCs w:val="24"/>
+        </w:rPr>
+        <w:t xml:space="preserve">“A global assembly of adult female mosquito mark-release-recapture data to inform the control of mosquito-borne pathogens”. </w:t>
       </w:r>
       <w:r>
         <w:rPr>
@@ -13901,8 +14179,24 @@
           <w:rFonts w:ascii="Calibri" w:eastAsia="Calibri" w:hAnsi="Calibri" w:cs="Calibri"/>
           <w:sz w:val="24"/>
           <w:szCs w:val="24"/>
-        </w:rPr>
-        <w:t xml:space="preserve">L. C. Harrington et al. “Age-dependent survival of the dengue vector </w:t>
+          <w:lang w:val="da-DK"/>
+          <w:rPrChange w:id="258" w:author="Lambert, Benjamin C" w:date="2021-09-03T16:41:00Z">
+            <w:rPr>
+              <w:rFonts w:ascii="Calibri" w:eastAsia="Calibri" w:hAnsi="Calibri" w:cs="Calibri"/>
+              <w:sz w:val="24"/>
+              <w:szCs w:val="24"/>
+            </w:rPr>
+          </w:rPrChange>
+        </w:rPr>
+        <w:t xml:space="preserve">L. C. Harrington et al. </w:t>
+      </w:r>
+      <w:r>
+        <w:rPr>
+          <w:rFonts w:ascii="Calibri" w:eastAsia="Calibri" w:hAnsi="Calibri" w:cs="Calibri"/>
+          <w:sz w:val="24"/>
+          <w:szCs w:val="24"/>
+        </w:rPr>
+        <w:t xml:space="preserve">“Age-dependent survival of the dengue vector </w:t>
       </w:r>
       <w:r>
         <w:rPr>
@@ -14042,8 +14336,24 @@
           <w:rFonts w:ascii="Calibri" w:eastAsia="Calibri" w:hAnsi="Calibri" w:cs="Calibri"/>
           <w:sz w:val="24"/>
           <w:szCs w:val="24"/>
-        </w:rPr>
-        <w:t xml:space="preserve">L. E. Hugo et al. “Adult survivorship of the dengue mosquito </w:t>
+          <w:lang w:val="da-DK"/>
+          <w:rPrChange w:id="259" w:author="Lambert, Benjamin C" w:date="2021-09-03T16:41:00Z">
+            <w:rPr>
+              <w:rFonts w:ascii="Calibri" w:eastAsia="Calibri" w:hAnsi="Calibri" w:cs="Calibri"/>
+              <w:sz w:val="24"/>
+              <w:szCs w:val="24"/>
+            </w:rPr>
+          </w:rPrChange>
+        </w:rPr>
+        <w:t xml:space="preserve">L. E. Hugo et al. </w:t>
+      </w:r>
+      <w:r>
+        <w:rPr>
+          <w:rFonts w:ascii="Calibri" w:eastAsia="Calibri" w:hAnsi="Calibri" w:cs="Calibri"/>
+          <w:sz w:val="24"/>
+          <w:szCs w:val="24"/>
+        </w:rPr>
+        <w:t xml:space="preserve">“Adult survivorship of the dengue mosquito </w:t>
       </w:r>
       <w:r>
         <w:rPr>
@@ -14121,8 +14431,24 @@
           <w:rFonts w:ascii="Calibri" w:eastAsia="Calibri" w:hAnsi="Calibri" w:cs="Calibri"/>
           <w:sz w:val="24"/>
           <w:szCs w:val="24"/>
-        </w:rPr>
-        <w:t xml:space="preserve">L. E. Hugo et al. “Evaluations of mosquito age grading techniques based on morphological changes”. </w:t>
+          <w:lang w:val="da-DK"/>
+          <w:rPrChange w:id="260" w:author="Lambert, Benjamin C" w:date="2021-09-03T16:41:00Z">
+            <w:rPr>
+              <w:rFonts w:ascii="Calibri" w:eastAsia="Calibri" w:hAnsi="Calibri" w:cs="Calibri"/>
+              <w:sz w:val="24"/>
+              <w:szCs w:val="24"/>
+            </w:rPr>
+          </w:rPrChange>
+        </w:rPr>
+        <w:t xml:space="preserve">L. E. Hugo et al. </w:t>
+      </w:r>
+      <w:r>
+        <w:rPr>
+          <w:rFonts w:ascii="Calibri" w:eastAsia="Calibri" w:hAnsi="Calibri" w:cs="Calibri"/>
+          <w:sz w:val="24"/>
+          <w:szCs w:val="24"/>
+        </w:rPr>
+        <w:t xml:space="preserve">“Evaluations of mosquito age grading techniques based on morphological changes”. </w:t>
       </w:r>
       <w:r>
         <w:rPr>
@@ -14188,7 +14514,43 @@
           <w:sz w:val="24"/>
           <w:szCs w:val="24"/>
         </w:rPr>
-        <w:t xml:space="preserve"> (Diptera: Culicidae) at </w:t>
+        <w:t xml:space="preserve"> (</w:t>
+      </w:r>
+      <w:proofErr w:type="spellStart"/>
+      <w:r>
+        <w:rPr>
+          <w:rFonts w:ascii="Calibri" w:eastAsia="Calibri" w:hAnsi="Calibri" w:cs="Calibri"/>
+          <w:sz w:val="24"/>
+          <w:szCs w:val="24"/>
+        </w:rPr>
+        <w:t>Diptera</w:t>
+      </w:r>
+      <w:proofErr w:type="spellEnd"/>
+      <w:r>
+        <w:rPr>
+          <w:rFonts w:ascii="Calibri" w:eastAsia="Calibri" w:hAnsi="Calibri" w:cs="Calibri"/>
+          <w:sz w:val="24"/>
+          <w:szCs w:val="24"/>
+        </w:rPr>
+        <w:t xml:space="preserve">: </w:t>
+      </w:r>
+      <w:proofErr w:type="spellStart"/>
+      <w:r>
+        <w:rPr>
+          <w:rFonts w:ascii="Calibri" w:eastAsia="Calibri" w:hAnsi="Calibri" w:cs="Calibri"/>
+          <w:sz w:val="24"/>
+          <w:szCs w:val="24"/>
+        </w:rPr>
+        <w:t>Culicidae</w:t>
+      </w:r>
+      <w:proofErr w:type="spellEnd"/>
+      <w:r>
+        <w:rPr>
+          <w:rFonts w:ascii="Calibri" w:eastAsia="Calibri" w:hAnsi="Calibri" w:cs="Calibri"/>
+          <w:sz w:val="24"/>
+          <w:szCs w:val="24"/>
+        </w:rPr>
+        <w:t xml:space="preserve">) at </w:t>
       </w:r>
       <w:proofErr w:type="spellStart"/>
       <w:r>
@@ -14336,8 +14698,50 @@
           <w:rFonts w:ascii="Calibri" w:eastAsia="Calibri" w:hAnsi="Calibri" w:cs="Calibri"/>
           <w:sz w:val="24"/>
           <w:szCs w:val="24"/>
-        </w:rPr>
-        <w:t xml:space="preserve">A. Lange and T. Hoc. </w:t>
+          <w:lang w:val="de-DE"/>
+          <w:rPrChange w:id="261" w:author="Lambert, Benjamin C" w:date="2021-09-03T16:41:00Z">
+            <w:rPr>
+              <w:rFonts w:ascii="Calibri" w:eastAsia="Calibri" w:hAnsi="Calibri" w:cs="Calibri"/>
+              <w:sz w:val="24"/>
+              <w:szCs w:val="24"/>
+            </w:rPr>
+          </w:rPrChange>
+        </w:rPr>
+        <w:t xml:space="preserve">A. Lange </w:t>
+      </w:r>
+      <w:proofErr w:type="spellStart"/>
+      <w:r>
+        <w:rPr>
+          <w:rFonts w:ascii="Calibri" w:eastAsia="Calibri" w:hAnsi="Calibri" w:cs="Calibri"/>
+          <w:sz w:val="24"/>
+          <w:szCs w:val="24"/>
+          <w:lang w:val="de-DE"/>
+          <w:rPrChange w:id="262" w:author="Lambert, Benjamin C" w:date="2021-09-03T16:41:00Z">
+            <w:rPr>
+              <w:rFonts w:ascii="Calibri" w:eastAsia="Calibri" w:hAnsi="Calibri" w:cs="Calibri"/>
+              <w:sz w:val="24"/>
+              <w:szCs w:val="24"/>
+            </w:rPr>
+          </w:rPrChange>
+        </w:rPr>
+        <w:t>and</w:t>
+      </w:r>
+      <w:proofErr w:type="spellEnd"/>
+      <w:r>
+        <w:rPr>
+          <w:rFonts w:ascii="Calibri" w:eastAsia="Calibri" w:hAnsi="Calibri" w:cs="Calibri"/>
+          <w:sz w:val="24"/>
+          <w:szCs w:val="24"/>
+          <w:lang w:val="de-DE"/>
+          <w:rPrChange w:id="263" w:author="Lambert, Benjamin C" w:date="2021-09-03T16:41:00Z">
+            <w:rPr>
+              <w:rFonts w:ascii="Calibri" w:eastAsia="Calibri" w:hAnsi="Calibri" w:cs="Calibri"/>
+              <w:sz w:val="24"/>
+              <w:szCs w:val="24"/>
+            </w:rPr>
+          </w:rPrChange>
+        </w:rPr>
+        <w:t xml:space="preserve"> T. Hoc. </w:t>
       </w:r>
       <w:r>
         <w:rPr>
@@ -14513,6 +14917,14 @@
           <w:rFonts w:ascii="Calibri" w:eastAsia="Calibri" w:hAnsi="Calibri" w:cs="Calibri"/>
           <w:sz w:val="24"/>
           <w:szCs w:val="24"/>
+          <w:lang w:val="es-ES_tradnl"/>
+          <w:rPrChange w:id="264" w:author="Lambert, Benjamin C" w:date="2021-09-03T16:41:00Z">
+            <w:rPr>
+              <w:rFonts w:ascii="Calibri" w:eastAsia="Calibri" w:hAnsi="Calibri" w:cs="Calibri"/>
+              <w:sz w:val="24"/>
+              <w:szCs w:val="24"/>
+            </w:rPr>
+          </w:rPrChange>
         </w:rPr>
         <w:t xml:space="preserve">V. S. </w:t>
       </w:r>
@@ -14522,6 +14934,14 @@
           <w:rFonts w:ascii="Calibri" w:eastAsia="Calibri" w:hAnsi="Calibri" w:cs="Calibri"/>
           <w:sz w:val="24"/>
           <w:szCs w:val="24"/>
+          <w:lang w:val="es-ES_tradnl"/>
+          <w:rPrChange w:id="265" w:author="Lambert, Benjamin C" w:date="2021-09-03T16:41:00Z">
+            <w:rPr>
+              <w:rFonts w:ascii="Calibri" w:eastAsia="Calibri" w:hAnsi="Calibri" w:cs="Calibri"/>
+              <w:sz w:val="24"/>
+              <w:szCs w:val="24"/>
+            </w:rPr>
+          </w:rPrChange>
         </w:rPr>
         <w:t>Mayagaya</w:t>
       </w:r>
@@ -14531,17 +14951,53 @@
           <w:rFonts w:ascii="Calibri" w:eastAsia="Calibri" w:hAnsi="Calibri" w:cs="Calibri"/>
           <w:sz w:val="24"/>
           <w:szCs w:val="24"/>
-        </w:rPr>
-        <w:t xml:space="preserve"> et al. “Non-destructive determination of age and species of </w:t>
-      </w:r>
-      <w:r>
-        <w:rPr>
-          <w:rFonts w:ascii="Calibri" w:eastAsia="Calibri" w:hAnsi="Calibri" w:cs="Calibri"/>
-          <w:i/>
-          <w:sz w:val="24"/>
-          <w:szCs w:val="24"/>
-        </w:rPr>
-        <w:t xml:space="preserve">Anopheles gambiae </w:t>
+          <w:lang w:val="es-ES_tradnl"/>
+          <w:rPrChange w:id="266" w:author="Lambert, Benjamin C" w:date="2021-09-03T16:41:00Z">
+            <w:rPr>
+              <w:rFonts w:ascii="Calibri" w:eastAsia="Calibri" w:hAnsi="Calibri" w:cs="Calibri"/>
+              <w:sz w:val="24"/>
+              <w:szCs w:val="24"/>
+            </w:rPr>
+          </w:rPrChange>
+        </w:rPr>
+        <w:t xml:space="preserve"> et al. </w:t>
+      </w:r>
+      <w:r>
+        <w:rPr>
+          <w:rFonts w:ascii="Calibri" w:eastAsia="Calibri" w:hAnsi="Calibri" w:cs="Calibri"/>
+          <w:sz w:val="24"/>
+          <w:szCs w:val="24"/>
+        </w:rPr>
+        <w:t xml:space="preserve">“Non-destructive determination of age and species of </w:t>
+      </w:r>
+      <w:r>
+        <w:rPr>
+          <w:rFonts w:ascii="Calibri" w:eastAsia="Calibri" w:hAnsi="Calibri" w:cs="Calibri"/>
+          <w:i/>
+          <w:sz w:val="24"/>
+          <w:szCs w:val="24"/>
+        </w:rPr>
+        <w:t xml:space="preserve">Anopheles </w:t>
+      </w:r>
+      <w:proofErr w:type="spellStart"/>
+      <w:r>
+        <w:rPr>
+          <w:rFonts w:ascii="Calibri" w:eastAsia="Calibri" w:hAnsi="Calibri" w:cs="Calibri"/>
+          <w:i/>
+          <w:sz w:val="24"/>
+          <w:szCs w:val="24"/>
+        </w:rPr>
+        <w:t>gambiae</w:t>
+      </w:r>
+      <w:proofErr w:type="spellEnd"/>
+      <w:r>
+        <w:rPr>
+          <w:rFonts w:ascii="Calibri" w:eastAsia="Calibri" w:hAnsi="Calibri" w:cs="Calibri"/>
+          <w:i/>
+          <w:sz w:val="24"/>
+          <w:szCs w:val="24"/>
+        </w:rPr>
+        <w:t xml:space="preserve"> </w:t>
       </w:r>
       <w:proofErr w:type="spellStart"/>
       <w:r>
@@ -14597,7 +15053,25 @@
           <w:sz w:val="24"/>
           <w:szCs w:val="24"/>
         </w:rPr>
-        <w:t xml:space="preserve">G. Müller, A Junnila, and Y </w:t>
+        <w:t xml:space="preserve">G. Müller, A </w:t>
+      </w:r>
+      <w:proofErr w:type="spellStart"/>
+      <w:r>
+        <w:rPr>
+          <w:rFonts w:ascii="Calibri" w:eastAsia="Calibri" w:hAnsi="Calibri" w:cs="Calibri"/>
+          <w:sz w:val="24"/>
+          <w:szCs w:val="24"/>
+        </w:rPr>
+        <w:t>Junnila</w:t>
+      </w:r>
+      <w:proofErr w:type="spellEnd"/>
+      <w:r>
+        <w:rPr>
+          <w:rFonts w:ascii="Calibri" w:eastAsia="Calibri" w:hAnsi="Calibri" w:cs="Calibri"/>
+          <w:sz w:val="24"/>
+          <w:szCs w:val="24"/>
+        </w:rPr>
+        <w:t xml:space="preserve">, and Y </w:t>
       </w:r>
       <w:proofErr w:type="spellStart"/>
       <w:r>
@@ -14714,8 +15188,16 @@
           <w:rFonts w:ascii="Calibri" w:eastAsia="Calibri" w:hAnsi="Calibri" w:cs="Calibri"/>
           <w:sz w:val="24"/>
           <w:szCs w:val="24"/>
-        </w:rPr>
-        <w:t xml:space="preserve">G. C. Müller, V. D. Kravchenko, and Y. </w:t>
+          <w:lang w:val="de-DE"/>
+          <w:rPrChange w:id="267" w:author="Lambert, Benjamin C" w:date="2021-09-03T16:41:00Z">
+            <w:rPr>
+              <w:rFonts w:ascii="Calibri" w:eastAsia="Calibri" w:hAnsi="Calibri" w:cs="Calibri"/>
+              <w:sz w:val="24"/>
+              <w:szCs w:val="24"/>
+            </w:rPr>
+          </w:rPrChange>
+        </w:rPr>
+        <w:t xml:space="preserve">G. C. Müller, V. D. </w:t>
       </w:r>
       <w:proofErr w:type="spellStart"/>
       <w:r>
@@ -14723,6 +15205,82 @@
           <w:rFonts w:ascii="Calibri" w:eastAsia="Calibri" w:hAnsi="Calibri" w:cs="Calibri"/>
           <w:sz w:val="24"/>
           <w:szCs w:val="24"/>
+          <w:lang w:val="de-DE"/>
+          <w:rPrChange w:id="268" w:author="Lambert, Benjamin C" w:date="2021-09-03T16:41:00Z">
+            <w:rPr>
+              <w:rFonts w:ascii="Calibri" w:eastAsia="Calibri" w:hAnsi="Calibri" w:cs="Calibri"/>
+              <w:sz w:val="24"/>
+              <w:szCs w:val="24"/>
+            </w:rPr>
+          </w:rPrChange>
+        </w:rPr>
+        <w:t>Kravchenko</w:t>
+      </w:r>
+      <w:proofErr w:type="spellEnd"/>
+      <w:r>
+        <w:rPr>
+          <w:rFonts w:ascii="Calibri" w:eastAsia="Calibri" w:hAnsi="Calibri" w:cs="Calibri"/>
+          <w:sz w:val="24"/>
+          <w:szCs w:val="24"/>
+          <w:lang w:val="de-DE"/>
+          <w:rPrChange w:id="269" w:author="Lambert, Benjamin C" w:date="2021-09-03T16:41:00Z">
+            <w:rPr>
+              <w:rFonts w:ascii="Calibri" w:eastAsia="Calibri" w:hAnsi="Calibri" w:cs="Calibri"/>
+              <w:sz w:val="24"/>
+              <w:szCs w:val="24"/>
+            </w:rPr>
+          </w:rPrChange>
+        </w:rPr>
+        <w:t xml:space="preserve">, </w:t>
+      </w:r>
+      <w:proofErr w:type="spellStart"/>
+      <w:r>
+        <w:rPr>
+          <w:rFonts w:ascii="Calibri" w:eastAsia="Calibri" w:hAnsi="Calibri" w:cs="Calibri"/>
+          <w:sz w:val="24"/>
+          <w:szCs w:val="24"/>
+          <w:lang w:val="de-DE"/>
+          <w:rPrChange w:id="270" w:author="Lambert, Benjamin C" w:date="2021-09-03T16:41:00Z">
+            <w:rPr>
+              <w:rFonts w:ascii="Calibri" w:eastAsia="Calibri" w:hAnsi="Calibri" w:cs="Calibri"/>
+              <w:sz w:val="24"/>
+              <w:szCs w:val="24"/>
+            </w:rPr>
+          </w:rPrChange>
+        </w:rPr>
+        <w:t>and</w:t>
+      </w:r>
+      <w:proofErr w:type="spellEnd"/>
+      <w:r>
+        <w:rPr>
+          <w:rFonts w:ascii="Calibri" w:eastAsia="Calibri" w:hAnsi="Calibri" w:cs="Calibri"/>
+          <w:sz w:val="24"/>
+          <w:szCs w:val="24"/>
+          <w:lang w:val="de-DE"/>
+          <w:rPrChange w:id="271" w:author="Lambert, Benjamin C" w:date="2021-09-03T16:41:00Z">
+            <w:rPr>
+              <w:rFonts w:ascii="Calibri" w:eastAsia="Calibri" w:hAnsi="Calibri" w:cs="Calibri"/>
+              <w:sz w:val="24"/>
+              <w:szCs w:val="24"/>
+            </w:rPr>
+          </w:rPrChange>
+        </w:rPr>
+        <w:t xml:space="preserve"> Y. </w:t>
+      </w:r>
+      <w:proofErr w:type="spellStart"/>
+      <w:r>
+        <w:rPr>
+          <w:rFonts w:ascii="Calibri" w:eastAsia="Calibri" w:hAnsi="Calibri" w:cs="Calibri"/>
+          <w:sz w:val="24"/>
+          <w:szCs w:val="24"/>
+          <w:lang w:val="de-DE"/>
+          <w:rPrChange w:id="272" w:author="Lambert, Benjamin C" w:date="2021-09-03T16:41:00Z">
+            <w:rPr>
+              <w:rFonts w:ascii="Calibri" w:eastAsia="Calibri" w:hAnsi="Calibri" w:cs="Calibri"/>
+              <w:sz w:val="24"/>
+              <w:szCs w:val="24"/>
+            </w:rPr>
+          </w:rPrChange>
         </w:rPr>
         <w:t>Schlein</w:t>
       </w:r>
@@ -14732,8 +15290,24 @@
           <w:rFonts w:ascii="Calibri" w:eastAsia="Calibri" w:hAnsi="Calibri" w:cs="Calibri"/>
           <w:sz w:val="24"/>
           <w:szCs w:val="24"/>
-        </w:rPr>
-        <w:t xml:space="preserve">. “Decline of Anopheles </w:t>
+          <w:lang w:val="de-DE"/>
+          <w:rPrChange w:id="273" w:author="Lambert, Benjamin C" w:date="2021-09-03T16:41:00Z">
+            <w:rPr>
+              <w:rFonts w:ascii="Calibri" w:eastAsia="Calibri" w:hAnsi="Calibri" w:cs="Calibri"/>
+              <w:sz w:val="24"/>
+              <w:szCs w:val="24"/>
+            </w:rPr>
+          </w:rPrChange>
+        </w:rPr>
+        <w:t xml:space="preserve">. </w:t>
+      </w:r>
+      <w:r>
+        <w:rPr>
+          <w:rFonts w:ascii="Calibri" w:eastAsia="Calibri" w:hAnsi="Calibri" w:cs="Calibri"/>
+          <w:sz w:val="24"/>
+          <w:szCs w:val="24"/>
+        </w:rPr>
+        <w:t xml:space="preserve">“Decline of Anopheles </w:t>
       </w:r>
       <w:proofErr w:type="spellStart"/>
       <w:r>
@@ -14751,7 +15325,25 @@
           <w:sz w:val="24"/>
           <w:szCs w:val="24"/>
         </w:rPr>
-        <w:t xml:space="preserve"> and Aedes </w:t>
+        <w:t xml:space="preserve"> and </w:t>
+      </w:r>
+      <w:proofErr w:type="spellStart"/>
+      <w:r>
+        <w:rPr>
+          <w:rFonts w:ascii="Calibri" w:eastAsia="Calibri" w:hAnsi="Calibri" w:cs="Calibri"/>
+          <w:sz w:val="24"/>
+          <w:szCs w:val="24"/>
+        </w:rPr>
+        <w:t>Aedes</w:t>
+      </w:r>
+      <w:proofErr w:type="spellEnd"/>
+      <w:r>
+        <w:rPr>
+          <w:rFonts w:ascii="Calibri" w:eastAsia="Calibri" w:hAnsi="Calibri" w:cs="Calibri"/>
+          <w:sz w:val="24"/>
+          <w:szCs w:val="24"/>
+        </w:rPr>
+        <w:t xml:space="preserve"> </w:t>
       </w:r>
       <w:proofErr w:type="spellStart"/>
       <w:r>
@@ -15548,6 +16140,14 @@
           <w:rFonts w:ascii="Calibri" w:eastAsia="Calibri" w:hAnsi="Calibri" w:cs="Calibri"/>
           <w:sz w:val="24"/>
           <w:szCs w:val="24"/>
+          <w:lang w:val="fi-FI"/>
+          <w:rPrChange w:id="274" w:author="Lambert, Benjamin C" w:date="2021-09-03T16:41:00Z">
+            <w:rPr>
+              <w:rFonts w:ascii="Calibri" w:eastAsia="Calibri" w:hAnsi="Calibri" w:cs="Calibri"/>
+              <w:sz w:val="24"/>
+              <w:szCs w:val="24"/>
+            </w:rPr>
+          </w:rPrChange>
         </w:rPr>
         <w:lastRenderedPageBreak/>
         <w:t xml:space="preserve">M. E. </w:t>
@@ -15558,6 +16158,14 @@
           <w:rFonts w:ascii="Calibri" w:eastAsia="Calibri" w:hAnsi="Calibri" w:cs="Calibri"/>
           <w:sz w:val="24"/>
           <w:szCs w:val="24"/>
+          <w:lang w:val="fi-FI"/>
+          <w:rPrChange w:id="275" w:author="Lambert, Benjamin C" w:date="2021-09-03T16:41:00Z">
+            <w:rPr>
+              <w:rFonts w:ascii="Calibri" w:eastAsia="Calibri" w:hAnsi="Calibri" w:cs="Calibri"/>
+              <w:sz w:val="24"/>
+              <w:szCs w:val="24"/>
+            </w:rPr>
+          </w:rPrChange>
         </w:rPr>
         <w:t>Sinka</w:t>
       </w:r>
@@ -15567,8 +16175,24 @@
           <w:rFonts w:ascii="Calibri" w:eastAsia="Calibri" w:hAnsi="Calibri" w:cs="Calibri"/>
           <w:sz w:val="24"/>
           <w:szCs w:val="24"/>
-        </w:rPr>
-        <w:t xml:space="preserve"> et al. “The dominant </w:t>
+          <w:lang w:val="fi-FI"/>
+          <w:rPrChange w:id="276" w:author="Lambert, Benjamin C" w:date="2021-09-03T16:41:00Z">
+            <w:rPr>
+              <w:rFonts w:ascii="Calibri" w:eastAsia="Calibri" w:hAnsi="Calibri" w:cs="Calibri"/>
+              <w:sz w:val="24"/>
+              <w:szCs w:val="24"/>
+            </w:rPr>
+          </w:rPrChange>
+        </w:rPr>
+        <w:t xml:space="preserve"> et al. </w:t>
+      </w:r>
+      <w:r>
+        <w:rPr>
+          <w:rFonts w:ascii="Calibri" w:eastAsia="Calibri" w:hAnsi="Calibri" w:cs="Calibri"/>
+          <w:sz w:val="24"/>
+          <w:szCs w:val="24"/>
+        </w:rPr>
+        <w:t xml:space="preserve">“The dominant </w:t>
       </w:r>
       <w:r>
         <w:rPr>
@@ -15622,6 +16246,14 @@
           <w:rFonts w:ascii="Calibri" w:eastAsia="Calibri" w:hAnsi="Calibri" w:cs="Calibri"/>
           <w:sz w:val="24"/>
           <w:szCs w:val="24"/>
+          <w:lang w:val="da-DK"/>
+          <w:rPrChange w:id="277" w:author="Lambert, Benjamin C" w:date="2021-09-03T16:41:00Z">
+            <w:rPr>
+              <w:rFonts w:ascii="Calibri" w:eastAsia="Calibri" w:hAnsi="Calibri" w:cs="Calibri"/>
+              <w:sz w:val="24"/>
+              <w:szCs w:val="24"/>
+            </w:rPr>
+          </w:rPrChange>
         </w:rPr>
         <w:t xml:space="preserve">L. M. </w:t>
       </w:r>
@@ -15631,6 +16263,14 @@
           <w:rFonts w:ascii="Calibri" w:eastAsia="Calibri" w:hAnsi="Calibri" w:cs="Calibri"/>
           <w:sz w:val="24"/>
           <w:szCs w:val="24"/>
+          <w:lang w:val="da-DK"/>
+          <w:rPrChange w:id="278" w:author="Lambert, Benjamin C" w:date="2021-09-03T16:41:00Z">
+            <w:rPr>
+              <w:rFonts w:ascii="Calibri" w:eastAsia="Calibri" w:hAnsi="Calibri" w:cs="Calibri"/>
+              <w:sz w:val="24"/>
+              <w:szCs w:val="24"/>
+            </w:rPr>
+          </w:rPrChange>
         </w:rPr>
         <w:t>Styer</w:t>
       </w:r>
@@ -15640,8 +16280,24 @@
           <w:rFonts w:ascii="Calibri" w:eastAsia="Calibri" w:hAnsi="Calibri" w:cs="Calibri"/>
           <w:sz w:val="24"/>
           <w:szCs w:val="24"/>
-        </w:rPr>
-        <w:t xml:space="preserve"> et al. “Mosquitoes do senesce: departure from the paradigm of constant </w:t>
+          <w:lang w:val="da-DK"/>
+          <w:rPrChange w:id="279" w:author="Lambert, Benjamin C" w:date="2021-09-03T16:41:00Z">
+            <w:rPr>
+              <w:rFonts w:ascii="Calibri" w:eastAsia="Calibri" w:hAnsi="Calibri" w:cs="Calibri"/>
+              <w:sz w:val="24"/>
+              <w:szCs w:val="24"/>
+            </w:rPr>
+          </w:rPrChange>
+        </w:rPr>
+        <w:t xml:space="preserve"> et al. </w:t>
+      </w:r>
+      <w:r>
+        <w:rPr>
+          <w:rFonts w:ascii="Calibri" w:eastAsia="Calibri" w:hAnsi="Calibri" w:cs="Calibri"/>
+          <w:sz w:val="24"/>
+          <w:szCs w:val="24"/>
+        </w:rPr>
+        <w:t xml:space="preserve">“Mosquitoes do senesce: departure from the paradigm of constant </w:t>
       </w:r>
       <w:proofErr w:type="spellStart"/>
       <w:r>
@@ -15650,7 +16306,16 @@
           <w:sz w:val="24"/>
           <w:szCs w:val="24"/>
         </w:rPr>
-        <w:t>mortality”.</w:t>
+        <w:t>mortality</w:t>
+      </w:r>
+      <w:proofErr w:type="gramStart"/>
+      <w:r>
+        <w:rPr>
+          <w:rFonts w:ascii="Calibri" w:eastAsia="Calibri" w:hAnsi="Calibri" w:cs="Calibri"/>
+          <w:sz w:val="24"/>
+          <w:szCs w:val="24"/>
+        </w:rPr>
+        <w:t>”.</w:t>
       </w:r>
       <w:r>
         <w:rPr>
@@ -15662,6 +16327,7 @@
         <w:t>The</w:t>
       </w:r>
       <w:proofErr w:type="spellEnd"/>
+      <w:proofErr w:type="gramEnd"/>
       <w:r>
         <w:rPr>
           <w:rFonts w:ascii="Calibri" w:eastAsia="Calibri" w:hAnsi="Calibri" w:cs="Calibri"/>
@@ -15714,8 +16380,16 @@
           <w:rFonts w:ascii="Calibri" w:eastAsia="Calibri" w:hAnsi="Calibri" w:cs="Calibri"/>
           <w:sz w:val="24"/>
           <w:szCs w:val="24"/>
-        </w:rPr>
-        <w:t xml:space="preserve">N. O. Verhulst, J. A. </w:t>
+          <w:lang w:val="nb-NO"/>
+          <w:rPrChange w:id="280" w:author="Lambert, Benjamin C" w:date="2021-09-03T16:41:00Z">
+            <w:rPr>
+              <w:rFonts w:ascii="Calibri" w:eastAsia="Calibri" w:hAnsi="Calibri" w:cs="Calibri"/>
+              <w:sz w:val="24"/>
+              <w:szCs w:val="24"/>
+            </w:rPr>
+          </w:rPrChange>
+        </w:rPr>
+        <w:t xml:space="preserve">N. O. </w:t>
       </w:r>
       <w:proofErr w:type="spellStart"/>
       <w:r>
@@ -15723,6 +16397,48 @@
           <w:rFonts w:ascii="Calibri" w:eastAsia="Calibri" w:hAnsi="Calibri" w:cs="Calibri"/>
           <w:sz w:val="24"/>
           <w:szCs w:val="24"/>
+          <w:lang w:val="nb-NO"/>
+          <w:rPrChange w:id="281" w:author="Lambert, Benjamin C" w:date="2021-09-03T16:41:00Z">
+            <w:rPr>
+              <w:rFonts w:ascii="Calibri" w:eastAsia="Calibri" w:hAnsi="Calibri" w:cs="Calibri"/>
+              <w:sz w:val="24"/>
+              <w:szCs w:val="24"/>
+            </w:rPr>
+          </w:rPrChange>
+        </w:rPr>
+        <w:t>Verhulst</w:t>
+      </w:r>
+      <w:proofErr w:type="spellEnd"/>
+      <w:r>
+        <w:rPr>
+          <w:rFonts w:ascii="Calibri" w:eastAsia="Calibri" w:hAnsi="Calibri" w:cs="Calibri"/>
+          <w:sz w:val="24"/>
+          <w:szCs w:val="24"/>
+          <w:lang w:val="nb-NO"/>
+          <w:rPrChange w:id="282" w:author="Lambert, Benjamin C" w:date="2021-09-03T16:41:00Z">
+            <w:rPr>
+              <w:rFonts w:ascii="Calibri" w:eastAsia="Calibri" w:hAnsi="Calibri" w:cs="Calibri"/>
+              <w:sz w:val="24"/>
+              <w:szCs w:val="24"/>
+            </w:rPr>
+          </w:rPrChange>
+        </w:rPr>
+        <w:t xml:space="preserve">, J. A. </w:t>
+      </w:r>
+      <w:proofErr w:type="spellStart"/>
+      <w:r>
+        <w:rPr>
+          <w:rFonts w:ascii="Calibri" w:eastAsia="Calibri" w:hAnsi="Calibri" w:cs="Calibri"/>
+          <w:sz w:val="24"/>
+          <w:szCs w:val="24"/>
+          <w:lang w:val="nb-NO"/>
+          <w:rPrChange w:id="283" w:author="Lambert, Benjamin C" w:date="2021-09-03T16:41:00Z">
+            <w:rPr>
+              <w:rFonts w:ascii="Calibri" w:eastAsia="Calibri" w:hAnsi="Calibri" w:cs="Calibri"/>
+              <w:sz w:val="24"/>
+              <w:szCs w:val="24"/>
+            </w:rPr>
+          </w:rPrChange>
         </w:rPr>
         <w:t>Loonen</w:t>
       </w:r>
@@ -15732,26 +16448,24 @@
           <w:rFonts w:ascii="Calibri" w:eastAsia="Calibri" w:hAnsi="Calibri" w:cs="Calibri"/>
           <w:sz w:val="24"/>
           <w:szCs w:val="24"/>
-        </w:rPr>
-        <w:t xml:space="preserve">, and W. </w:t>
-      </w:r>
-      <w:proofErr w:type="spellStart"/>
-      <w:r>
-        <w:rPr>
-          <w:rFonts w:ascii="Calibri" w:eastAsia="Calibri" w:hAnsi="Calibri" w:cs="Calibri"/>
-          <w:sz w:val="24"/>
-          <w:szCs w:val="24"/>
-        </w:rPr>
-        <w:t>Takken</w:t>
-      </w:r>
-      <w:proofErr w:type="spellEnd"/>
-      <w:r>
-        <w:rPr>
-          <w:rFonts w:ascii="Calibri" w:eastAsia="Calibri" w:hAnsi="Calibri" w:cs="Calibri"/>
-          <w:sz w:val="24"/>
-          <w:szCs w:val="24"/>
-        </w:rPr>
-        <w:t xml:space="preserve">. “Advances in methods for </w:t>
+          <w:lang w:val="nb-NO"/>
+          <w:rPrChange w:id="284" w:author="Lambert, Benjamin C" w:date="2021-09-03T16:41:00Z">
+            <w:rPr>
+              <w:rFonts w:ascii="Calibri" w:eastAsia="Calibri" w:hAnsi="Calibri" w:cs="Calibri"/>
+              <w:sz w:val="24"/>
+              <w:szCs w:val="24"/>
+            </w:rPr>
+          </w:rPrChange>
+        </w:rPr>
+        <w:t xml:space="preserve">, and W. Takken. </w:t>
+      </w:r>
+      <w:r>
+        <w:rPr>
+          <w:rFonts w:ascii="Calibri" w:eastAsia="Calibri" w:hAnsi="Calibri" w:cs="Calibri"/>
+          <w:sz w:val="24"/>
+          <w:szCs w:val="24"/>
+        </w:rPr>
+        <w:t xml:space="preserve">“Advances in methods for </w:t>
       </w:r>
       <w:proofErr w:type="spellStart"/>
       <w:r>
@@ -15948,7 +16662,7 @@
 </file>
 
 <file path=word/comments.xml><?xml version="1.0" encoding="utf-8"?>
-<w:comments xmlns:wpc="http://schemas.microsoft.com/office/word/2010/wordprocessingCanvas" xmlns:cx="http://schemas.microsoft.com/office/drawing/2014/chartex" xmlns:cx1="http://schemas.microsoft.com/office/drawing/2015/9/8/chartex" xmlns:cx2="http://schemas.microsoft.com/office/drawing/2015/10/21/chartex" xmlns:cx3="http://schemas.microsoft.com/office/drawing/2016/5/9/chartex" xmlns:cx4="http://schemas.microsoft.com/office/drawing/2016/5/10/chartex" xmlns:cx5="http://schemas.microsoft.com/office/drawing/2016/5/11/chartex" xmlns:cx6="http://schemas.microsoft.com/office/drawing/2016/5/12/chartex" xmlns:cx7="http://schemas.microsoft.com/office/drawing/2016/5/13/chartex" xmlns:cx8="http://schemas.microsoft.com/office/drawing/2016/5/14/chartex" xmlns:mc="http://schemas.openxmlformats.org/markup-compatibility/2006" xmlns:aink="http://schemas.microsoft.com/office/drawing/2016/ink" xmlns:am3d="http://schemas.microsoft.com/office/drawing/2017/model3d" xmlns:o="urn:schemas-microsoft-com:office:office" xmlns:r="http://schemas.openxmlformats.org/officeDocument/2006/relationships" xmlns:m="http://schemas.openxmlformats.org/officeDocument/2006/math" xmlns:v="urn:schemas-microsoft-com:vml" xmlns:wp14="http://schemas.microsoft.com/office/word/2010/wordprocessingDrawing" xmlns:wp="http://schemas.openxmlformats.org/drawingml/2006/wordprocessingDrawing" xmlns:w10="urn:schemas-microsoft-com:office:word" xmlns:w="http://schemas.openxmlformats.org/wordprocessingml/2006/main" xmlns:w14="http://schemas.microsoft.com/office/word/2010/wordml" xmlns:w15="http://schemas.microsoft.com/office/word/2012/wordml" xmlns:w16cex="http://schemas.microsoft.com/office/word/2018/wordml/cex" xmlns:w16cid="http://schemas.microsoft.com/office/word/2016/wordml/cid" xmlns:w16="http://schemas.microsoft.com/office/word/2018/wordml" xmlns:w16sdtdh="http://schemas.microsoft.com/office/word/2020/wordml/sdtdatahash" xmlns:w16se="http://schemas.microsoft.com/office/word/2015/wordml/symex" xmlns:wpg="http://schemas.microsoft.com/office/word/2010/wordprocessingGroup" xmlns:wpi="http://schemas.microsoft.com/office/word/2010/wordprocessingInk" xmlns:wne="http://schemas.microsoft.com/office/word/2006/wordml" xmlns:wps="http://schemas.microsoft.com/office/word/2010/wordprocessingShape" mc:Ignorable="w14 w15 w16se w16cid w16 w16cex w16sdtdh wp14">
+<w:comments xmlns:wpc="http://schemas.microsoft.com/office/word/2010/wordprocessingCanvas" xmlns:cx="http://schemas.microsoft.com/office/drawing/2014/chartex" xmlns:cx1="http://schemas.microsoft.com/office/drawing/2015/9/8/chartex" xmlns:cx2="http://schemas.microsoft.com/office/drawing/2015/10/21/chartex" xmlns:cx3="http://schemas.microsoft.com/office/drawing/2016/5/9/chartex" xmlns:cx4="http://schemas.microsoft.com/office/drawing/2016/5/10/chartex" xmlns:cx5="http://schemas.microsoft.com/office/drawing/2016/5/11/chartex" xmlns:cx6="http://schemas.microsoft.com/office/drawing/2016/5/12/chartex" xmlns:cx7="http://schemas.microsoft.com/office/drawing/2016/5/13/chartex" xmlns:cx8="http://schemas.microsoft.com/office/drawing/2016/5/14/chartex" xmlns:mc="http://schemas.openxmlformats.org/markup-compatibility/2006" xmlns:aink="http://schemas.microsoft.com/office/drawing/2016/ink" xmlns:am3d="http://schemas.microsoft.com/office/drawing/2017/model3d" xmlns:o="urn:schemas-microsoft-com:office:office" xmlns:r="http://schemas.openxmlformats.org/officeDocument/2006/relationships" xmlns:m="http://schemas.openxmlformats.org/officeDocument/2006/math" xmlns:v="urn:schemas-microsoft-com:vml" xmlns:wp14="http://schemas.microsoft.com/office/word/2010/wordprocessingDrawing" xmlns:wp="http://schemas.openxmlformats.org/drawingml/2006/wordprocessingDrawing" xmlns:w10="urn:schemas-microsoft-com:office:word" xmlns:w="http://schemas.openxmlformats.org/wordprocessingml/2006/main" xmlns:w14="http://schemas.microsoft.com/office/word/2010/wordml" xmlns:w15="http://schemas.microsoft.com/office/word/2012/wordml" xmlns:w16cid="http://schemas.microsoft.com/office/word/2016/wordml/cid" xmlns:w16se="http://schemas.microsoft.com/office/word/2015/wordml/symex" xmlns:wpg="http://schemas.microsoft.com/office/word/2010/wordprocessingGroup" xmlns:wpi="http://schemas.microsoft.com/office/word/2010/wordprocessingInk" xmlns:wne="http://schemas.microsoft.com/office/word/2006/wordml" xmlns:wps="http://schemas.microsoft.com/office/word/2010/wordprocessingShape" mc:Ignorable="w14 w15 w16se w16cid wp14">
   <w:comment w:id="0" w:author="Charles Godfray" w:date="2021-07-12T16:33:00Z" w:initials="CG">
     <w:p>
       <w:pPr>
@@ -16157,15 +16871,10 @@
         <w:annotationRef/>
       </w:r>
       <w:r>
-        <w:t xml:space="preserve">Need to revisit </w:t>
-      </w:r>
-      <w:proofErr w:type="gramStart"/>
-      <w:r>
-        <w:t>in light of</w:t>
-      </w:r>
-      <w:proofErr w:type="gramEnd"/>
-      <w:r>
-        <w:t xml:space="preserve"> discussion.</w:t>
+        <w:t>Need to revisit in light of discussion</w:t>
+      </w:r>
+      <w:r>
+        <w:t>, perhaps?</w:t>
       </w:r>
     </w:p>
   </w:comment>
@@ -16229,15 +16938,7 @@
         <w:annotationRef/>
       </w:r>
       <w:r>
-        <w:t xml:space="preserve">This </w:t>
-      </w:r>
-      <w:proofErr w:type="gramStart"/>
-      <w:r>
-        <w:t>isn’t quite right is</w:t>
-      </w:r>
-      <w:proofErr w:type="gramEnd"/>
-      <w:r>
-        <w:t xml:space="preserve"> it.  There is variation at the species level but species per se rather than study is not helpful in explaining it.</w:t>
+        <w:t>This isn’t quite right is it.  There is variation at the species level but species per se rather than study is not helpful in explaining it.</w:t>
       </w:r>
     </w:p>
   </w:comment>
@@ -16305,7 +17006,7 @@
       </w:r>
     </w:p>
   </w:comment>
-  <w:comment w:id="57" w:author="Charles Godfray" w:date="2021-07-12T12:11:00Z" w:initials="CG">
+  <w:comment w:id="44" w:author="Lambert, Benjamin C" w:date="2021-09-03T16:41:00Z" w:initials="LBC">
     <w:p>
       <w:pPr>
         <w:pStyle w:val="CommentText"/>
@@ -16317,6 +17018,22 @@
         <w:annotationRef/>
       </w:r>
       <w:r>
+        <w:t xml:space="preserve">True, although I think this might muddy interpretation a little. Can I suggest we address this if asked by a reviewer? </w:t>
+      </w:r>
+    </w:p>
+  </w:comment>
+  <w:comment w:id="58" w:author="Charles Godfray" w:date="2021-07-12T12:11:00Z" w:initials="CG">
+    <w:p>
+      <w:pPr>
+        <w:pStyle w:val="CommentText"/>
+      </w:pPr>
+      <w:r>
+        <w:rPr>
+          <w:rStyle w:val="CommentReference"/>
+        </w:rPr>
+        <w:annotationRef/>
+      </w:r>
+      <w:r>
         <w:t xml:space="preserve">I think this needs some explanation as </w:t>
       </w:r>
       <w:proofErr w:type="spellStart"/>
@@ -16337,7 +17054,7 @@
       </w:r>
     </w:p>
   </w:comment>
-  <w:comment w:id="58" w:author="Ben Lambert" w:date="2021-07-31T11:12:00Z" w:initials="BL">
+  <w:comment w:id="59" w:author="Ben Lambert" w:date="2021-07-31T11:12:00Z" w:initials="BL">
     <w:p>
       <w:pPr>
         <w:pStyle w:val="CommentText"/>
@@ -16353,7 +17070,7 @@
       </w:r>
     </w:p>
   </w:comment>
-  <w:comment w:id="59" w:author="Ben Lambert" w:date="2021-07-31T11:23:00Z" w:initials="BL">
+  <w:comment w:id="60" w:author="Ben Lambert" w:date="2021-07-31T11:23:00Z" w:initials="BL">
     <w:p>
       <w:pPr>
         <w:pStyle w:val="CommentText"/>
@@ -16369,7 +17086,7 @@
       </w:r>
     </w:p>
   </w:comment>
-  <w:comment w:id="60" w:author="Charles Godfray" w:date="2021-07-12T12:28:00Z" w:initials="CG">
+  <w:comment w:id="61" w:author="Charles Godfray" w:date="2021-07-12T12:28:00Z" w:initials="CG">
     <w:p>
       <w:pPr>
         <w:pStyle w:val="CommentText"/>
@@ -16385,7 +17102,7 @@
       </w:r>
     </w:p>
   </w:comment>
-  <w:comment w:id="61" w:author="Ben Lambert" w:date="2021-07-31T11:35:00Z" w:initials="BL">
+  <w:comment w:id="62" w:author="Ben Lambert" w:date="2021-07-31T11:35:00Z" w:initials="BL">
     <w:p>
       <w:pPr>
         <w:pStyle w:val="CommentText"/>
@@ -16401,7 +17118,7 @@
       </w:r>
     </w:p>
   </w:comment>
-  <w:comment w:id="66" w:author="Charles Godfray" w:date="2021-07-12T12:32:00Z" w:initials="CG">
+  <w:comment w:id="67" w:author="Charles Godfray" w:date="2021-07-12T12:32:00Z" w:initials="CG">
     <w:p>
       <w:pPr>
         <w:pStyle w:val="CommentText"/>
@@ -16417,7 +17134,7 @@
       </w:r>
     </w:p>
   </w:comment>
-  <w:comment w:id="67" w:author="Ben Lambert" w:date="2021-07-31T12:39:00Z" w:initials="BL">
+  <w:comment w:id="68" w:author="Ben Lambert" w:date="2021-07-31T12:39:00Z" w:initials="BL">
     <w:p>
       <w:pPr>
         <w:pStyle w:val="CommentText"/>
@@ -16433,7 +17150,7 @@
       </w:r>
     </w:p>
   </w:comment>
-  <w:comment w:id="73" w:author="Charles Godfray" w:date="2021-07-12T12:41:00Z" w:initials="CG">
+  <w:comment w:id="74" w:author="Charles Godfray" w:date="2021-07-12T12:41:00Z" w:initials="CG">
     <w:p>
       <w:pPr>
         <w:pStyle w:val="CommentText"/>
@@ -16449,7 +17166,7 @@
       </w:r>
     </w:p>
   </w:comment>
-  <w:comment w:id="74" w:author="Ben Lambert" w:date="2021-07-31T11:38:00Z" w:initials="BL">
+  <w:comment w:id="75" w:author="Ben Lambert" w:date="2021-07-31T11:38:00Z" w:initials="BL">
     <w:p>
       <w:pPr>
         <w:pStyle w:val="CommentText"/>
@@ -16468,7 +17185,7 @@
       </w:r>
     </w:p>
   </w:comment>
-  <w:comment w:id="77" w:author="Ben Lambert" w:date="2021-07-31T11:43:00Z" w:initials="BL">
+  <w:comment w:id="78" w:author="Ben Lambert" w:date="2021-07-31T11:43:00Z" w:initials="BL">
     <w:p>
       <w:pPr>
         <w:pStyle w:val="CommentText"/>
@@ -16499,7 +17216,7 @@
       </w:r>
     </w:p>
   </w:comment>
-  <w:comment w:id="80" w:author="Charles Godfray" w:date="2021-07-12T12:43:00Z" w:initials="CG">
+  <w:comment w:id="81" w:author="Charles Godfray" w:date="2021-07-12T12:43:00Z" w:initials="CG">
     <w:p>
       <w:pPr>
         <w:pStyle w:val="CommentText"/>
@@ -16515,7 +17232,7 @@
       </w:r>
     </w:p>
   </w:comment>
-  <w:comment w:id="81" w:author="Ben Lambert" w:date="2021-07-31T11:45:00Z" w:initials="BL">
+  <w:comment w:id="82" w:author="Ben Lambert" w:date="2021-07-31T11:45:00Z" w:initials="BL">
     <w:p>
       <w:pPr>
         <w:pStyle w:val="CommentText"/>
@@ -16531,7 +17248,7 @@
       </w:r>
     </w:p>
   </w:comment>
-  <w:comment w:id="82" w:author="Charles Godfray" w:date="2021-07-12T14:36:00Z" w:initials="CG">
+  <w:comment w:id="83" w:author="Charles Godfray" w:date="2021-07-12T14:36:00Z" w:initials="CG">
     <w:p>
       <w:pPr>
         <w:pStyle w:val="CommentText"/>
@@ -16547,7 +17264,7 @@
       </w:r>
     </w:p>
   </w:comment>
-  <w:comment w:id="83" w:author="Charles Godfray" w:date="2021-07-12T14:41:00Z" w:initials="CG">
+  <w:comment w:id="84" w:author="Lambert, Benjamin C" w:date="2021-09-03T16:52:00Z" w:initials="LBC">
     <w:p>
       <w:pPr>
         <w:pStyle w:val="CommentText"/>
@@ -16559,11 +17276,27 @@
         <w:annotationRef/>
       </w:r>
       <w:r>
+        <w:t>Added.</w:t>
+      </w:r>
+    </w:p>
+  </w:comment>
+  <w:comment w:id="90" w:author="Charles Godfray" w:date="2021-07-12T14:41:00Z" w:initials="CG">
+    <w:p>
+      <w:pPr>
+        <w:pStyle w:val="CommentText"/>
+      </w:pPr>
+      <w:r>
+        <w:rPr>
+          <w:rStyle w:val="CommentReference"/>
+        </w:rPr>
+        <w:annotationRef/>
+      </w:r>
+      <w:r>
         <w:t>By what method?</w:t>
       </w:r>
     </w:p>
   </w:comment>
-  <w:comment w:id="86" w:author="Ben Lambert" w:date="2021-07-31T12:53:00Z" w:initials="BL">
+  <w:comment w:id="91" w:author="Lambert, Benjamin C" w:date="2021-09-03T16:53:00Z" w:initials="LBC">
     <w:p>
       <w:pPr>
         <w:pStyle w:val="CommentText"/>
@@ -16575,19 +17308,149 @@
         <w:annotationRef/>
       </w:r>
       <w:r>
-        <w:t xml:space="preserve">I’ve changed this to lessen the emphasis on our results supporting Bhatt et al. I feel like </w:t>
+        <w:t>Added.</w:t>
+      </w:r>
+      <w:bookmarkStart w:id="95" w:name="_GoBack"/>
+      <w:bookmarkEnd w:id="95"/>
+    </w:p>
+  </w:comment>
+  <w:comment w:id="98" w:author="Ben Lambert" w:date="2021-07-31T12:53:00Z" w:initials="BL">
+    <w:p>
+      <w:pPr>
+        <w:pStyle w:val="CommentText"/>
+      </w:pPr>
+      <w:r>
+        <w:rPr>
+          <w:rStyle w:val="CommentReference"/>
+        </w:rPr>
+        <w:annotationRef/>
+      </w:r>
+      <w:r>
+        <w:t>I’ve changed this to lessen the emphasis on our results supporting Bhatt et al. I feel like that insecticides lead to reduced lifespan is a known and unsurprising result.</w:t>
+      </w:r>
+    </w:p>
+  </w:comment>
+  <w:comment w:id="103" w:author="Ben Lambert" w:date="2021-07-31T12:57:00Z" w:initials="BL">
+    <w:p>
+      <w:pPr>
+        <w:pStyle w:val="CommentText"/>
+      </w:pPr>
+      <w:r>
+        <w:rPr>
+          <w:rStyle w:val="CommentReference"/>
+        </w:rPr>
+        <w:annotationRef/>
+      </w:r>
+      <w:r>
+        <w:t>I’ve deleted the preceding paragraph, since I agree with Charles’ summation that it didn’t add much (a great deal of it was covered in following discussion).</w:t>
+      </w:r>
+    </w:p>
+  </w:comment>
+  <w:comment w:id="104" w:author="Ben Lambert" w:date="2021-07-31T13:02:00Z" w:initials="BL">
+    <w:p>
+      <w:pPr>
+        <w:pStyle w:val="CommentText"/>
+      </w:pPr>
+      <w:r>
+        <w:rPr>
+          <w:rStyle w:val="CommentReference"/>
+        </w:rPr>
+        <w:annotationRef/>
+      </w:r>
+      <w:r>
+        <w:t>I’ve changed this in line with Charles’ comment about the methods potentially outputting “duff” results.</w:t>
+      </w:r>
+    </w:p>
+  </w:comment>
+  <w:comment w:id="105" w:author="Ben Lambert" w:date="2021-07-31T12:50:00Z" w:initials="BL">
+    <w:p>
+      <w:pPr>
+        <w:pStyle w:val="CommentText"/>
+      </w:pPr>
+      <w:r>
+        <w:rPr>
+          <w:rStyle w:val="CommentReference"/>
+        </w:rPr>
+        <w:annotationRef/>
+      </w:r>
+      <w:r>
+        <w:t xml:space="preserve">Isn’t this a bit trivial? </w:t>
+      </w:r>
+    </w:p>
+  </w:comment>
+  <w:comment w:id="110" w:author="Charles Godfray" w:date="2021-07-12T14:54:00Z" w:initials="CG">
+    <w:p>
+      <w:pPr>
+        <w:pStyle w:val="CommentText"/>
+      </w:pPr>
+      <w:r>
+        <w:rPr>
+          <w:rStyle w:val="CommentReference"/>
+        </w:rPr>
+        <w:annotationRef/>
+      </w:r>
+      <w:r>
+        <w:t>?</w:t>
+      </w:r>
+    </w:p>
+  </w:comment>
+  <w:comment w:id="111" w:author="Ben Lambert" w:date="2021-07-31T12:54:00Z" w:initials="BL">
+    <w:p>
+      <w:pPr>
+        <w:pStyle w:val="CommentText"/>
+      </w:pPr>
+      <w:r>
+        <w:rPr>
+          <w:rStyle w:val="CommentReference"/>
+        </w:rPr>
+        <w:annotationRef/>
+      </w:r>
+      <w:r>
+        <w:t>Yes, that’s fine.</w:t>
+      </w:r>
+    </w:p>
+  </w:comment>
+  <w:comment w:id="112" w:author="Charles Godfray" w:date="2021-07-12T14:57:00Z" w:initials="CG">
+    <w:p>
+      <w:pPr>
+        <w:pStyle w:val="CommentText"/>
+      </w:pPr>
+      <w:r>
+        <w:rPr>
+          <w:rStyle w:val="CommentReference"/>
+        </w:rPr>
+        <w:annotationRef/>
+      </w:r>
+      <w:r>
+        <w:t xml:space="preserve">I don’t really understand this.  Do you mean statistical </w:t>
+      </w:r>
+      <w:r>
+        <w:t xml:space="preserve">error?  </w:t>
+      </w:r>
+    </w:p>
+    <w:p>
+      <w:pPr>
+        <w:pStyle w:val="CommentText"/>
+      </w:pPr>
+    </w:p>
+    <w:p>
+      <w:pPr>
+        <w:pStyle w:val="CommentText"/>
+      </w:pPr>
+      <w:r>
+        <w:t xml:space="preserve">Is this para really </w:t>
       </w:r>
       <w:proofErr w:type="gramStart"/>
       <w:r>
-        <w:t>that insecticides</w:t>
+        <w:t>needed.</w:t>
       </w:r>
       <w:proofErr w:type="gramEnd"/>
       <w:r>
-        <w:t xml:space="preserve"> lead to reduced lifespan is a known and unsurprising result.</w:t>
+        <w:t xml:space="preserve">  Or is there a stronger point that can be made about the inconsistency of estimates even for the same species</w:t>
       </w:r>
     </w:p>
   </w:comment>
-  <w:comment w:id="91" w:author="Ben Lambert" w:date="2021-07-31T12:57:00Z" w:initials="BL">
+  <w:comment w:id="108" w:author="Ben Lambert" w:date="2021-07-31T12:57:00Z" w:initials="BL">
     <w:p>
       <w:pPr>
         <w:pStyle w:val="CommentText"/>
@@ -16603,7 +17466,7 @@
       </w:r>
     </w:p>
   </w:comment>
-  <w:comment w:id="92" w:author="Ben Lambert" w:date="2021-07-31T13:02:00Z" w:initials="BL">
+  <w:comment w:id="126" w:author="Charles Godfray" w:date="2021-07-12T15:37:00Z" w:initials="CG">
     <w:p>
       <w:pPr>
         <w:pStyle w:val="CommentText"/>
@@ -16615,11 +17478,11 @@
         <w:annotationRef/>
       </w:r>
       <w:r>
-        <w:t>I’ve changed this in line with Charles’ comment about the methods potentially outputting “duff” results.</w:t>
+        <w:t>Good para; I wonder if it needs to come earlier in the Discussion.  Is this our main conclusion – that existing MRR studies are likely to be fairly hopeless for estimating lifespan.</w:t>
       </w:r>
     </w:p>
   </w:comment>
-  <w:comment w:id="93" w:author="Ben Lambert" w:date="2021-07-31T12:50:00Z" w:initials="BL">
+  <w:comment w:id="127" w:author="Ben Lambert" w:date="2021-07-31T15:16:00Z" w:initials="BL">
     <w:p>
       <w:pPr>
         <w:pStyle w:val="CommentText"/>
@@ -16631,11 +17494,11 @@
         <w:annotationRef/>
       </w:r>
       <w:r>
-        <w:t xml:space="preserve">Isn’t this a bit trivial? </w:t>
+        <w:t>I’ve rejigged things to move it up in the discussion.</w:t>
       </w:r>
     </w:p>
   </w:comment>
-  <w:comment w:id="98" w:author="Charles Godfray" w:date="2021-07-12T14:54:00Z" w:initials="CG">
+  <w:comment w:id="133" w:author="Ben Lambert" w:date="2021-07-31T13:04:00Z" w:initials="BL">
     <w:p>
       <w:pPr>
         <w:pStyle w:val="CommentText"/>
@@ -16647,11 +17510,11 @@
         <w:annotationRef/>
       </w:r>
       <w:r>
-        <w:t>?</w:t>
+        <w:t xml:space="preserve">Whilst I think, as per the above, we are examining differences in lifespan due to climate, does “temperature” represent a “climate estimate? I’ve changed this to </w:t>
       </w:r>
     </w:p>
   </w:comment>
-  <w:comment w:id="99" w:author="Ben Lambert" w:date="2021-07-31T12:54:00Z" w:initials="BL">
+  <w:comment w:id="135" w:author="Ben Lambert" w:date="2021-07-31T13:05:00Z" w:initials="BL">
     <w:p>
       <w:pPr>
         <w:pStyle w:val="CommentText"/>
@@ -16663,11 +17526,11 @@
         <w:annotationRef/>
       </w:r>
       <w:r>
-        <w:t>Yes, that’s fine.</w:t>
+        <w:t>I think that, whilst we examine differences in lifespan due to climate, “climate estimates” isn’t quite right.</w:t>
       </w:r>
     </w:p>
   </w:comment>
-  <w:comment w:id="100" w:author="Charles Godfray" w:date="2021-07-12T14:57:00Z" w:initials="CG">
+  <w:comment w:id="139" w:author="Charles Godfray" w:date="2021-07-12T15:31:00Z" w:initials="CG">
     <w:p>
       <w:pPr>
         <w:pStyle w:val="CommentText"/>
@@ -16679,35 +17542,272 @@
         <w:annotationRef/>
       </w:r>
       <w:r>
-        <w:t xml:space="preserve">I don’t really understand this.  Do you mean statistical </w:t>
-      </w:r>
-      <w:r>
-        <w:t xml:space="preserve">error?  </w:t>
-      </w:r>
-    </w:p>
+        <w:t>Is this the right term</w:t>
+      </w:r>
+    </w:p>
+  </w:comment>
+  <w:comment w:id="149" w:author="Charles Godfray" w:date="2021-07-12T15:32:00Z" w:initials="CG">
     <w:p>
       <w:pPr>
         <w:pStyle w:val="CommentText"/>
       </w:pPr>
-    </w:p>
+      <w:r>
+        <w:rPr>
+          <w:rStyle w:val="CommentReference"/>
+        </w:rPr>
+        <w:annotationRef/>
+      </w:r>
+      <w:r>
+        <w:t>Think we should tighten up the statistical language</w:t>
+      </w:r>
+    </w:p>
+  </w:comment>
+  <w:comment w:id="153" w:author="Ben Lambert" w:date="2021-07-31T13:20:00Z" w:initials="BL">
     <w:p>
       <w:pPr>
         <w:pStyle w:val="CommentText"/>
       </w:pPr>
       <w:r>
-        <w:t xml:space="preserve">Is this para really </w:t>
+        <w:rPr>
+          <w:rStyle w:val="CommentReference"/>
+        </w:rPr>
+        <w:annotationRef/>
+      </w:r>
+      <w:r>
+        <w:t>I’ve removed the line about us demanding more research be done into marking methods. Existing studies (as we quote above) have been done. So, unless we want to go into further discussion of these (which, to me is not so relevant here), I think we want to avoid.</w:t>
+      </w:r>
+    </w:p>
+  </w:comment>
+  <w:comment w:id="155" w:author="Charles Godfray" w:date="2021-07-12T15:34:00Z" w:initials="CG">
+    <w:p>
+      <w:pPr>
+        <w:pStyle w:val="CommentText"/>
+      </w:pPr>
+      <w:r>
+        <w:rPr>
+          <w:rStyle w:val="CommentReference"/>
+        </w:rPr>
+        <w:annotationRef/>
+      </w:r>
+      <w:r>
+        <w:t>What would this entail</w:t>
+      </w:r>
+    </w:p>
+  </w:comment>
+  <w:comment w:id="158" w:author="Ben Lambert" w:date="2021-07-31T13:24:00Z" w:initials="BL">
+    <w:p>
+      <w:pPr>
+        <w:pStyle w:val="CommentText"/>
+      </w:pPr>
+      <w:r>
+        <w:rPr>
+          <w:rStyle w:val="CommentReference"/>
+        </w:rPr>
+        <w:annotationRef/>
+      </w:r>
+      <w:r>
+        <w:t>I’ve removed the sentence following. I don’t think we want to discuss the main focus of MRR studies since they often have a multitude of purposes with no principal aim in mind.</w:t>
+      </w:r>
+    </w:p>
+  </w:comment>
+  <w:comment w:id="162" w:author="Charles Godfray" w:date="2021-07-12T15:37:00Z" w:initials="CG">
+    <w:p>
+      <w:pPr>
+        <w:pStyle w:val="CommentText"/>
+      </w:pPr>
+      <w:r>
+        <w:rPr>
+          <w:rStyle w:val="CommentReference"/>
+        </w:rPr>
+        <w:annotationRef/>
+      </w:r>
+      <w:r>
+        <w:t>Good para; I wonder if it needs to come earlier in the Discussion.  Is this our main conclusion – that existing MRR studies are likely to be fairly hopeless for estimating lifespan.</w:t>
+      </w:r>
+    </w:p>
+  </w:comment>
+  <w:comment w:id="166" w:author="Ben Lambert" w:date="2021-07-31T13:04:00Z" w:initials="BL">
+    <w:p>
+      <w:pPr>
+        <w:pStyle w:val="CommentText"/>
+      </w:pPr>
+      <w:r>
+        <w:rPr>
+          <w:rStyle w:val="CommentReference"/>
+        </w:rPr>
+        <w:annotationRef/>
+      </w:r>
+      <w:r>
+        <w:t xml:space="preserve">Whilst I think, as per the above, we are examining differences in lifespan due to climate, does “temperature” represent a “climate estimate? I’ve changed this to </w:t>
+      </w:r>
+    </w:p>
+  </w:comment>
+  <w:comment w:id="167" w:author="Ben Lambert" w:date="2021-07-31T13:05:00Z" w:initials="BL">
+    <w:p>
+      <w:pPr>
+        <w:pStyle w:val="CommentText"/>
+      </w:pPr>
+      <w:r>
+        <w:rPr>
+          <w:rStyle w:val="CommentReference"/>
+        </w:rPr>
+        <w:annotationRef/>
+      </w:r>
+      <w:r>
+        <w:t>I think that, whilst we examine differences in lifespan due to climate, “climate estimates” isn’t quite right.</w:t>
+      </w:r>
+    </w:p>
+  </w:comment>
+  <w:comment w:id="168" w:author="Charles Godfray" w:date="2021-07-12T15:43:00Z" w:initials="CG">
+    <w:p>
+      <w:pPr>
+        <w:pStyle w:val="CommentText"/>
+      </w:pPr>
+      <w:r>
+        <w:rPr>
+          <w:rStyle w:val="CommentReference"/>
+        </w:rPr>
+        <w:annotationRef/>
+      </w:r>
+      <w:r>
+        <w:t>I think omit as repeating Results</w:t>
+      </w:r>
+    </w:p>
+  </w:comment>
+  <w:comment w:id="169" w:author="Ben Lambert" w:date="2021-07-31T15:24:00Z" w:initials="BL">
+    <w:p>
+      <w:pPr>
+        <w:pStyle w:val="CommentText"/>
+      </w:pPr>
+      <w:r>
+        <w:rPr>
+          <w:rStyle w:val="CommentReference"/>
+        </w:rPr>
+        <w:annotationRef/>
+      </w:r>
+      <w:r>
+        <w:t>Agreed.</w:t>
+      </w:r>
+    </w:p>
+  </w:comment>
+  <w:comment w:id="180" w:author="Charles Godfray" w:date="2021-07-12T15:46:00Z" w:initials="CG">
+    <w:p>
+      <w:pPr>
+        <w:pStyle w:val="CommentText"/>
+      </w:pPr>
+      <w:r>
+        <w:rPr>
+          <w:rStyle w:val="CommentReference"/>
+        </w:rPr>
+        <w:annotationRef/>
+      </w:r>
+      <w:r>
+        <w:t>This repeats a couple of lines up</w:t>
+      </w:r>
+    </w:p>
+  </w:comment>
+  <w:comment w:id="182" w:author="Ben Lambert" w:date="2021-07-31T11:58:00Z" w:initials="BL">
+    <w:p>
+      <w:pPr>
+        <w:pStyle w:val="CommentText"/>
+      </w:pPr>
+      <w:r>
+        <w:rPr>
+          <w:rStyle w:val="CommentReference"/>
+        </w:rPr>
+        <w:annotationRef/>
+      </w:r>
+      <w:r>
+        <w:t>I’ve omitted the final sentence as per Charles’ suggestion (but this removed his comment).</w:t>
+      </w:r>
+    </w:p>
+  </w:comment>
+  <w:comment w:id="184" w:author="Charles Godfray" w:date="2021-07-12T15:50:00Z" w:initials="CG">
+    <w:p>
+      <w:pPr>
+        <w:pStyle w:val="CommentText"/>
+      </w:pPr>
+      <w:r>
+        <w:rPr>
+          <w:rStyle w:val="CommentReference"/>
+        </w:rPr>
+        <w:annotationRef/>
+      </w:r>
+      <w:r>
+        <w:t>Not yet said what this is.</w:t>
+      </w:r>
+    </w:p>
+  </w:comment>
+  <w:comment w:id="185" w:author="Ben Lambert" w:date="2021-07-31T11:56:00Z" w:initials="BL">
+    <w:p>
+      <w:pPr>
+        <w:pStyle w:val="CommentText"/>
+      </w:pPr>
+      <w:r>
+        <w:rPr>
+          <w:rStyle w:val="CommentReference"/>
+        </w:rPr>
+        <w:annotationRef/>
+      </w:r>
+      <w:r>
+        <w:t>I’ve removed reference to the hierarchical model till below.</w:t>
+      </w:r>
+    </w:p>
+  </w:comment>
+  <w:comment w:id="186" w:author="Charles Godfray" w:date="2021-07-12T15:59:00Z" w:initials="CG">
+    <w:p>
+      <w:pPr>
+        <w:pStyle w:val="CommentText"/>
+      </w:pPr>
+      <w:r>
+        <w:rPr>
+          <w:rStyle w:val="CommentReference"/>
+        </w:rPr>
+        <w:annotationRef/>
+      </w:r>
+      <w:r>
+        <w:t>??</w:t>
+      </w:r>
+    </w:p>
+  </w:comment>
+  <w:comment w:id="187" w:author="Ben Lambert" w:date="2021-07-31T12:00:00Z" w:initials="BL">
+    <w:p>
+      <w:pPr>
+        <w:pStyle w:val="CommentText"/>
+      </w:pPr>
+      <w:r>
+        <w:rPr>
+          <w:rStyle w:val="CommentReference"/>
+        </w:rPr>
+        <w:annotationRef/>
+      </w:r>
+      <w:r>
+        <w:t>The equation disappeared, I think, due to Word vs Google sheets formatting issues.</w:t>
+      </w:r>
+    </w:p>
+  </w:comment>
+  <w:comment w:id="229" w:author="Charles Godfray" w:date="2021-07-12T16:02:00Z" w:initials="CG">
+    <w:p>
+      <w:pPr>
+        <w:pStyle w:val="CommentText"/>
+      </w:pPr>
+      <w:r>
+        <w:rPr>
+          <w:rStyle w:val="CommentReference"/>
+        </w:rPr>
+        <w:annotationRef/>
+      </w:r>
+      <w:r>
+        <w:t xml:space="preserve">Assumes stable population </w:t>
       </w:r>
       <w:proofErr w:type="gramStart"/>
       <w:r>
-        <w:t>needed.</w:t>
+        <w:t>sizes ??</w:t>
       </w:r>
       <w:proofErr w:type="gramEnd"/>
-      <w:r>
-        <w:t xml:space="preserve">  Or is there a stronger point that can be made about the inconsistency of estimates even for the same species</w:t>
-      </w:r>
     </w:p>
   </w:comment>
-  <w:comment w:id="96" w:author="Ben Lambert" w:date="2021-07-31T12:57:00Z" w:initials="BL">
+  <w:comment w:id="230" w:author="Ben Lambert" w:date="2021-07-31T11:56:00Z" w:initials="BL">
     <w:p>
       <w:pPr>
         <w:pStyle w:val="CommentText"/>
@@ -16719,408 +17819,11 @@
         <w:annotationRef/>
       </w:r>
       <w:r>
-        <w:t>I’ve deleted the preceding paragraph, since I agree with Charles’ summation that it didn’t add much (a great deal of it was covered in following discussion).</w:t>
+        <w:t>Yes, I prefer this. I’ve replaced it.</w:t>
       </w:r>
     </w:p>
   </w:comment>
-  <w:comment w:id="114" w:author="Charles Godfray" w:date="2021-07-12T15:37:00Z" w:initials="CG">
-    <w:p>
-      <w:pPr>
-        <w:pStyle w:val="CommentText"/>
-      </w:pPr>
-      <w:r>
-        <w:rPr>
-          <w:rStyle w:val="CommentReference"/>
-        </w:rPr>
-        <w:annotationRef/>
-      </w:r>
-      <w:r>
-        <w:t xml:space="preserve">Good </w:t>
-      </w:r>
-      <w:proofErr w:type="gramStart"/>
-      <w:r>
-        <w:t>para;</w:t>
-      </w:r>
-      <w:proofErr w:type="gramEnd"/>
-      <w:r>
-        <w:t xml:space="preserve"> I wonder if it needs to come earlier in the Discussion.  Is this our main conclusion – that existing MRR studies are likely to be </w:t>
-      </w:r>
-      <w:proofErr w:type="gramStart"/>
-      <w:r>
-        <w:t>fairly hopeless</w:t>
-      </w:r>
-      <w:proofErr w:type="gramEnd"/>
-      <w:r>
-        <w:t xml:space="preserve"> for estimating lifespan.</w:t>
-      </w:r>
-    </w:p>
-  </w:comment>
-  <w:comment w:id="115" w:author="Ben Lambert" w:date="2021-07-31T15:16:00Z" w:initials="BL">
-    <w:p>
-      <w:pPr>
-        <w:pStyle w:val="CommentText"/>
-      </w:pPr>
-      <w:r>
-        <w:rPr>
-          <w:rStyle w:val="CommentReference"/>
-        </w:rPr>
-        <w:annotationRef/>
-      </w:r>
-      <w:r>
-        <w:t>I’ve rejigged things to move it up in the discussion.</w:t>
-      </w:r>
-    </w:p>
-  </w:comment>
-  <w:comment w:id="121" w:author="Ben Lambert" w:date="2021-07-31T13:04:00Z" w:initials="BL">
-    <w:p>
-      <w:pPr>
-        <w:pStyle w:val="CommentText"/>
-      </w:pPr>
-      <w:r>
-        <w:rPr>
-          <w:rStyle w:val="CommentReference"/>
-        </w:rPr>
-        <w:annotationRef/>
-      </w:r>
-      <w:r>
-        <w:t xml:space="preserve">Whilst I think, as per the above, we are examining differences in lifespan due to climate, does “temperature” represent a “climate estimate? I’ve changed this to </w:t>
-      </w:r>
-    </w:p>
-  </w:comment>
-  <w:comment w:id="123" w:author="Ben Lambert" w:date="2021-07-31T13:05:00Z" w:initials="BL">
-    <w:p>
-      <w:pPr>
-        <w:pStyle w:val="CommentText"/>
-      </w:pPr>
-      <w:r>
-        <w:rPr>
-          <w:rStyle w:val="CommentReference"/>
-        </w:rPr>
-        <w:annotationRef/>
-      </w:r>
-      <w:r>
-        <w:t>I think that, whilst we examine differences in lifespan due to climate, “climate estimates” isn’t quite right.</w:t>
-      </w:r>
-    </w:p>
-  </w:comment>
-  <w:comment w:id="127" w:author="Charles Godfray" w:date="2021-07-12T15:31:00Z" w:initials="CG">
-    <w:p>
-      <w:pPr>
-        <w:pStyle w:val="CommentText"/>
-      </w:pPr>
-      <w:r>
-        <w:rPr>
-          <w:rStyle w:val="CommentReference"/>
-        </w:rPr>
-        <w:annotationRef/>
-      </w:r>
-      <w:r>
-        <w:t>Is this the right term</w:t>
-      </w:r>
-    </w:p>
-  </w:comment>
-  <w:comment w:id="137" w:author="Charles Godfray" w:date="2021-07-12T15:32:00Z" w:initials="CG">
-    <w:p>
-      <w:pPr>
-        <w:pStyle w:val="CommentText"/>
-      </w:pPr>
-      <w:r>
-        <w:rPr>
-          <w:rStyle w:val="CommentReference"/>
-        </w:rPr>
-        <w:annotationRef/>
-      </w:r>
-      <w:r>
-        <w:t>Think we should tighten up the statistical language</w:t>
-      </w:r>
-    </w:p>
-  </w:comment>
-  <w:comment w:id="141" w:author="Ben Lambert" w:date="2021-07-31T13:20:00Z" w:initials="BL">
-    <w:p>
-      <w:pPr>
-        <w:pStyle w:val="CommentText"/>
-      </w:pPr>
-      <w:r>
-        <w:rPr>
-          <w:rStyle w:val="CommentReference"/>
-        </w:rPr>
-        <w:annotationRef/>
-      </w:r>
-      <w:r>
-        <w:t>I’ve removed the line about us demanding more research be done into marking methods. Existing studies (as we quote above) have been done. So, unless we want to go into further discussion of these (which, to me is not so relevant here), I think we want to avoid.</w:t>
-      </w:r>
-    </w:p>
-  </w:comment>
-  <w:comment w:id="143" w:author="Charles Godfray" w:date="2021-07-12T15:34:00Z" w:initials="CG">
-    <w:p>
-      <w:pPr>
-        <w:pStyle w:val="CommentText"/>
-      </w:pPr>
-      <w:r>
-        <w:rPr>
-          <w:rStyle w:val="CommentReference"/>
-        </w:rPr>
-        <w:annotationRef/>
-      </w:r>
-      <w:r>
-        <w:t>What would this entail</w:t>
-      </w:r>
-    </w:p>
-  </w:comment>
-  <w:comment w:id="146" w:author="Ben Lambert" w:date="2021-07-31T13:24:00Z" w:initials="BL">
-    <w:p>
-      <w:pPr>
-        <w:pStyle w:val="CommentText"/>
-      </w:pPr>
-      <w:r>
-        <w:rPr>
-          <w:rStyle w:val="CommentReference"/>
-        </w:rPr>
-        <w:annotationRef/>
-      </w:r>
-      <w:r>
-        <w:t xml:space="preserve">I’ve removed the sentence following. I don’t think we want to discuss the </w:t>
-      </w:r>
-      <w:proofErr w:type="gramStart"/>
-      <w:r>
-        <w:t>main focus</w:t>
-      </w:r>
-      <w:proofErr w:type="gramEnd"/>
-      <w:r>
-        <w:t xml:space="preserve"> of MRR studies since they often have a multitude of purposes with no principal aim in mind.</w:t>
-      </w:r>
-    </w:p>
-  </w:comment>
-  <w:comment w:id="150" w:author="Charles Godfray" w:date="2021-07-12T15:37:00Z" w:initials="CG">
-    <w:p>
-      <w:pPr>
-        <w:pStyle w:val="CommentText"/>
-      </w:pPr>
-      <w:r>
-        <w:rPr>
-          <w:rStyle w:val="CommentReference"/>
-        </w:rPr>
-        <w:annotationRef/>
-      </w:r>
-      <w:r>
-        <w:t xml:space="preserve">Good </w:t>
-      </w:r>
-      <w:proofErr w:type="gramStart"/>
-      <w:r>
-        <w:t>para;</w:t>
-      </w:r>
-      <w:proofErr w:type="gramEnd"/>
-      <w:r>
-        <w:t xml:space="preserve"> I wonder if it needs to come earlier in the Discussion.  Is this our main conclusion – that existing MRR studies are likely to be </w:t>
-      </w:r>
-      <w:proofErr w:type="gramStart"/>
-      <w:r>
-        <w:t>fairly hopeless</w:t>
-      </w:r>
-      <w:proofErr w:type="gramEnd"/>
-      <w:r>
-        <w:t xml:space="preserve"> for estimating lifespan.</w:t>
-      </w:r>
-    </w:p>
-  </w:comment>
-  <w:comment w:id="154" w:author="Ben Lambert" w:date="2021-07-31T13:04:00Z" w:initials="BL">
-    <w:p>
-      <w:pPr>
-        <w:pStyle w:val="CommentText"/>
-      </w:pPr>
-      <w:r>
-        <w:rPr>
-          <w:rStyle w:val="CommentReference"/>
-        </w:rPr>
-        <w:annotationRef/>
-      </w:r>
-      <w:r>
-        <w:t xml:space="preserve">Whilst I think, as per the above, we are examining differences in lifespan due to climate, does “temperature” represent a “climate estimate? I’ve changed this to </w:t>
-      </w:r>
-    </w:p>
-  </w:comment>
-  <w:comment w:id="155" w:author="Ben Lambert" w:date="2021-07-31T13:05:00Z" w:initials="BL">
-    <w:p>
-      <w:pPr>
-        <w:pStyle w:val="CommentText"/>
-      </w:pPr>
-      <w:r>
-        <w:rPr>
-          <w:rStyle w:val="CommentReference"/>
-        </w:rPr>
-        <w:annotationRef/>
-      </w:r>
-      <w:r>
-        <w:t>I think that, whilst we examine differences in lifespan due to climate, “climate estimates” isn’t quite right.</w:t>
-      </w:r>
-    </w:p>
-  </w:comment>
-  <w:comment w:id="156" w:author="Charles Godfray" w:date="2021-07-12T15:43:00Z" w:initials="CG">
-    <w:p>
-      <w:pPr>
-        <w:pStyle w:val="CommentText"/>
-      </w:pPr>
-      <w:r>
-        <w:rPr>
-          <w:rStyle w:val="CommentReference"/>
-        </w:rPr>
-        <w:annotationRef/>
-      </w:r>
-      <w:r>
-        <w:t>I think omit as repeating Results</w:t>
-      </w:r>
-    </w:p>
-  </w:comment>
-  <w:comment w:id="157" w:author="Ben Lambert" w:date="2021-07-31T15:24:00Z" w:initials="BL">
-    <w:p>
-      <w:pPr>
-        <w:pStyle w:val="CommentText"/>
-      </w:pPr>
-      <w:r>
-        <w:rPr>
-          <w:rStyle w:val="CommentReference"/>
-        </w:rPr>
-        <w:annotationRef/>
-      </w:r>
-      <w:r>
-        <w:t>Agreed.</w:t>
-      </w:r>
-    </w:p>
-  </w:comment>
-  <w:comment w:id="168" w:author="Charles Godfray" w:date="2021-07-12T15:46:00Z" w:initials="CG">
-    <w:p>
-      <w:pPr>
-        <w:pStyle w:val="CommentText"/>
-      </w:pPr>
-      <w:r>
-        <w:rPr>
-          <w:rStyle w:val="CommentReference"/>
-        </w:rPr>
-        <w:annotationRef/>
-      </w:r>
-      <w:r>
-        <w:t>This repeats a couple of lines up</w:t>
-      </w:r>
-    </w:p>
-  </w:comment>
-  <w:comment w:id="170" w:author="Ben Lambert" w:date="2021-07-31T11:58:00Z" w:initials="BL">
-    <w:p>
-      <w:pPr>
-        <w:pStyle w:val="CommentText"/>
-      </w:pPr>
-      <w:r>
-        <w:rPr>
-          <w:rStyle w:val="CommentReference"/>
-        </w:rPr>
-        <w:annotationRef/>
-      </w:r>
-      <w:r>
-        <w:t>I’ve omitted the final sentence as per Charles’ suggestion (but this removed his comment).</w:t>
-      </w:r>
-    </w:p>
-  </w:comment>
-  <w:comment w:id="172" w:author="Charles Godfray" w:date="2021-07-12T15:50:00Z" w:initials="CG">
-    <w:p>
-      <w:pPr>
-        <w:pStyle w:val="CommentText"/>
-      </w:pPr>
-      <w:r>
-        <w:rPr>
-          <w:rStyle w:val="CommentReference"/>
-        </w:rPr>
-        <w:annotationRef/>
-      </w:r>
-      <w:r>
-        <w:t>Not yet said what this is.</w:t>
-      </w:r>
-    </w:p>
-  </w:comment>
-  <w:comment w:id="173" w:author="Ben Lambert" w:date="2021-07-31T11:56:00Z" w:initials="BL">
-    <w:p>
-      <w:pPr>
-        <w:pStyle w:val="CommentText"/>
-      </w:pPr>
-      <w:r>
-        <w:rPr>
-          <w:rStyle w:val="CommentReference"/>
-        </w:rPr>
-        <w:annotationRef/>
-      </w:r>
-      <w:r>
-        <w:t>I’ve removed reference to the hierarchical model till below.</w:t>
-      </w:r>
-    </w:p>
-  </w:comment>
-  <w:comment w:id="174" w:author="Charles Godfray" w:date="2021-07-12T15:59:00Z" w:initials="CG">
-    <w:p>
-      <w:pPr>
-        <w:pStyle w:val="CommentText"/>
-      </w:pPr>
-      <w:r>
-        <w:rPr>
-          <w:rStyle w:val="CommentReference"/>
-        </w:rPr>
-        <w:annotationRef/>
-      </w:r>
-      <w:r>
-        <w:t>??</w:t>
-      </w:r>
-    </w:p>
-  </w:comment>
-  <w:comment w:id="175" w:author="Ben Lambert" w:date="2021-07-31T12:00:00Z" w:initials="BL">
-    <w:p>
-      <w:pPr>
-        <w:pStyle w:val="CommentText"/>
-      </w:pPr>
-      <w:r>
-        <w:rPr>
-          <w:rStyle w:val="CommentReference"/>
-        </w:rPr>
-        <w:annotationRef/>
-      </w:r>
-      <w:r>
-        <w:t>The equation disappeared, I think, due to Word vs Google sheets formatting issues.</w:t>
-      </w:r>
-    </w:p>
-  </w:comment>
-  <w:comment w:id="219" w:author="Charles Godfray" w:date="2021-07-12T16:02:00Z" w:initials="CG">
-    <w:p>
-      <w:pPr>
-        <w:pStyle w:val="CommentText"/>
-      </w:pPr>
-      <w:r>
-        <w:rPr>
-          <w:rStyle w:val="CommentReference"/>
-        </w:rPr>
-        <w:annotationRef/>
-      </w:r>
-      <w:r>
-        <w:t xml:space="preserve">Assumes stable population </w:t>
-      </w:r>
-      <w:proofErr w:type="gramStart"/>
-      <w:r>
-        <w:t>sizes ??</w:t>
-      </w:r>
-      <w:proofErr w:type="gramEnd"/>
-    </w:p>
-  </w:comment>
-  <w:comment w:id="220" w:author="Ben Lambert" w:date="2021-07-31T11:56:00Z" w:initials="BL">
-    <w:p>
-      <w:pPr>
-        <w:pStyle w:val="CommentText"/>
-      </w:pPr>
-      <w:r>
-        <w:rPr>
-          <w:rStyle w:val="CommentReference"/>
-        </w:rPr>
-        <w:annotationRef/>
-      </w:r>
-      <w:r>
-        <w:t>Yes, I prefer this. I’ve replaced it.</w:t>
-      </w:r>
-    </w:p>
-  </w:comment>
-  <w:comment w:id="225" w:author="Charles Godfray" w:date="2021-07-12T16:06:00Z" w:initials="CG">
+  <w:comment w:id="241" w:author="Charles Godfray" w:date="2021-07-12T16:06:00Z" w:initials="CG">
     <w:p>
       <w:pPr>
         <w:pStyle w:val="CommentText"/>
@@ -17140,7 +17843,7 @@
 </file>
 
 <file path=word/commentsExtended.xml><?xml version="1.0" encoding="utf-8"?>
-<w15:commentsEx xmlns:wpc="http://schemas.microsoft.com/office/word/2010/wordprocessingCanvas" xmlns:cx="http://schemas.microsoft.com/office/drawing/2014/chartex" xmlns:cx1="http://schemas.microsoft.com/office/drawing/2015/9/8/chartex" xmlns:cx2="http://schemas.microsoft.com/office/drawing/2015/10/21/chartex" xmlns:cx3="http://schemas.microsoft.com/office/drawing/2016/5/9/chartex" xmlns:cx4="http://schemas.microsoft.com/office/drawing/2016/5/10/chartex" xmlns:cx5="http://schemas.microsoft.com/office/drawing/2016/5/11/chartex" xmlns:cx6="http://schemas.microsoft.com/office/drawing/2016/5/12/chartex" xmlns:cx7="http://schemas.microsoft.com/office/drawing/2016/5/13/chartex" xmlns:cx8="http://schemas.microsoft.com/office/drawing/2016/5/14/chartex" xmlns:mc="http://schemas.openxmlformats.org/markup-compatibility/2006" xmlns:aink="http://schemas.microsoft.com/office/drawing/2016/ink" xmlns:am3d="http://schemas.microsoft.com/office/drawing/2017/model3d" xmlns:o="urn:schemas-microsoft-com:office:office" xmlns:r="http://schemas.openxmlformats.org/officeDocument/2006/relationships" xmlns:m="http://schemas.openxmlformats.org/officeDocument/2006/math" xmlns:v="urn:schemas-microsoft-com:vml" xmlns:wp14="http://schemas.microsoft.com/office/word/2010/wordprocessingDrawing" xmlns:wp="http://schemas.openxmlformats.org/drawingml/2006/wordprocessingDrawing" xmlns:w10="urn:schemas-microsoft-com:office:word" xmlns:w="http://schemas.openxmlformats.org/wordprocessingml/2006/main" xmlns:w14="http://schemas.microsoft.com/office/word/2010/wordml" xmlns:w15="http://schemas.microsoft.com/office/word/2012/wordml" xmlns:w16cex="http://schemas.microsoft.com/office/word/2018/wordml/cex" xmlns:w16cid="http://schemas.microsoft.com/office/word/2016/wordml/cid" xmlns:w16="http://schemas.microsoft.com/office/word/2018/wordml" xmlns:w16sdtdh="http://schemas.microsoft.com/office/word/2020/wordml/sdtdatahash" xmlns:w16se="http://schemas.microsoft.com/office/word/2015/wordml/symex" xmlns:wpg="http://schemas.microsoft.com/office/word/2010/wordprocessingGroup" xmlns:wpi="http://schemas.microsoft.com/office/word/2010/wordprocessingInk" xmlns:wne="http://schemas.microsoft.com/office/word/2006/wordml" xmlns:wps="http://schemas.microsoft.com/office/word/2010/wordprocessingShape" mc:Ignorable="w14 w15 w16se w16cid w16 w16cex w16sdtdh wp14">
+<w15:commentsEx xmlns:wpc="http://schemas.microsoft.com/office/word/2010/wordprocessingCanvas" xmlns:cx="http://schemas.microsoft.com/office/drawing/2014/chartex" xmlns:cx1="http://schemas.microsoft.com/office/drawing/2015/9/8/chartex" xmlns:cx2="http://schemas.microsoft.com/office/drawing/2015/10/21/chartex" xmlns:cx3="http://schemas.microsoft.com/office/drawing/2016/5/9/chartex" xmlns:cx4="http://schemas.microsoft.com/office/drawing/2016/5/10/chartex" xmlns:cx5="http://schemas.microsoft.com/office/drawing/2016/5/11/chartex" xmlns:cx6="http://schemas.microsoft.com/office/drawing/2016/5/12/chartex" xmlns:cx7="http://schemas.microsoft.com/office/drawing/2016/5/13/chartex" xmlns:cx8="http://schemas.microsoft.com/office/drawing/2016/5/14/chartex" xmlns:mc="http://schemas.openxmlformats.org/markup-compatibility/2006" xmlns:aink="http://schemas.microsoft.com/office/drawing/2016/ink" xmlns:am3d="http://schemas.microsoft.com/office/drawing/2017/model3d" xmlns:o="urn:schemas-microsoft-com:office:office" xmlns:r="http://schemas.openxmlformats.org/officeDocument/2006/relationships" xmlns:m="http://schemas.openxmlformats.org/officeDocument/2006/math" xmlns:v="urn:schemas-microsoft-com:vml" xmlns:wp14="http://schemas.microsoft.com/office/word/2010/wordprocessingDrawing" xmlns:wp="http://schemas.openxmlformats.org/drawingml/2006/wordprocessingDrawing" xmlns:w10="urn:schemas-microsoft-com:office:word" xmlns:w="http://schemas.openxmlformats.org/wordprocessingml/2006/main" xmlns:w14="http://schemas.microsoft.com/office/word/2010/wordml" xmlns:w15="http://schemas.microsoft.com/office/word/2012/wordml" xmlns:w16cid="http://schemas.microsoft.com/office/word/2016/wordml/cid" xmlns:w16se="http://schemas.microsoft.com/office/word/2015/wordml/symex" xmlns:wpg="http://schemas.microsoft.com/office/word/2010/wordprocessingGroup" xmlns:wpi="http://schemas.microsoft.com/office/word/2010/wordprocessingInk" xmlns:wne="http://schemas.microsoft.com/office/word/2006/wordml" xmlns:wps="http://schemas.microsoft.com/office/word/2010/wordprocessingShape" mc:Ignorable="w14 w15 w16se w16cid wp14">
   <w15:commentEx w15:paraId="6A58DD91" w15:done="0"/>
   <w15:commentEx w15:paraId="665DC240" w15:paraIdParent="6A58DD91" w15:done="0"/>
   <w15:commentEx w15:paraId="34A09B9E" w15:done="0"/>
@@ -17155,6 +17858,7 @@
   <w15:commentEx w15:paraId="219C1ABD" w15:done="0"/>
   <w15:commentEx w15:paraId="3899696E" w15:paraIdParent="219C1ABD" w15:done="0"/>
   <w15:commentEx w15:paraId="6A667A8F" w15:done="0"/>
+  <w15:commentEx w15:paraId="6DC44E29" w15:paraIdParent="6A667A8F" w15:done="0"/>
   <w15:commentEx w15:paraId="594013B1" w15:done="0"/>
   <w15:commentEx w15:paraId="4145F13B" w15:paraIdParent="594013B1" w15:done="0"/>
   <w15:commentEx w15:paraId="59741C7F" w15:done="0"/>
@@ -17168,7 +17872,9 @@
   <w15:commentEx w15:paraId="1AE3EDA9" w15:done="0"/>
   <w15:commentEx w15:paraId="6BA16CDE" w15:paraIdParent="1AE3EDA9" w15:done="0"/>
   <w15:commentEx w15:paraId="4F6592B7" w15:done="0"/>
+  <w15:commentEx w15:paraId="3654BE1C" w15:paraIdParent="4F6592B7" w15:done="0"/>
   <w15:commentEx w15:paraId="43C21432" w15:done="0"/>
+  <w15:commentEx w15:paraId="0144468A" w15:paraIdParent="43C21432" w15:done="0"/>
   <w15:commentEx w15:paraId="3E4D21AF" w15:done="0"/>
   <w15:commentEx w15:paraId="310C9505" w15:done="0"/>
   <w15:commentEx w15:paraId="4ABDB70F" w15:done="0"/>
@@ -17268,7 +17974,7 @@
 </file>
 
 <file path=word/commentsIds.xml><?xml version="1.0" encoding="utf-8"?>
-<w16cid:commentsIds xmlns:wpc="http://schemas.microsoft.com/office/word/2010/wordprocessingCanvas" xmlns:cx="http://schemas.microsoft.com/office/drawing/2014/chartex" xmlns:cx1="http://schemas.microsoft.com/office/drawing/2015/9/8/chartex" xmlns:cx2="http://schemas.microsoft.com/office/drawing/2015/10/21/chartex" xmlns:cx3="http://schemas.microsoft.com/office/drawing/2016/5/9/chartex" xmlns:cx4="http://schemas.microsoft.com/office/drawing/2016/5/10/chartex" xmlns:cx5="http://schemas.microsoft.com/office/drawing/2016/5/11/chartex" xmlns:cx6="http://schemas.microsoft.com/office/drawing/2016/5/12/chartex" xmlns:cx7="http://schemas.microsoft.com/office/drawing/2016/5/13/chartex" xmlns:cx8="http://schemas.microsoft.com/office/drawing/2016/5/14/chartex" xmlns:mc="http://schemas.openxmlformats.org/markup-compatibility/2006" xmlns:aink="http://schemas.microsoft.com/office/drawing/2016/ink" xmlns:am3d="http://schemas.microsoft.com/office/drawing/2017/model3d" xmlns:o="urn:schemas-microsoft-com:office:office" xmlns:r="http://schemas.openxmlformats.org/officeDocument/2006/relationships" xmlns:m="http://schemas.openxmlformats.org/officeDocument/2006/math" xmlns:v="urn:schemas-microsoft-com:vml" xmlns:wp14="http://schemas.microsoft.com/office/word/2010/wordprocessingDrawing" xmlns:wp="http://schemas.openxmlformats.org/drawingml/2006/wordprocessingDrawing" xmlns:w10="urn:schemas-microsoft-com:office:word" xmlns:w="http://schemas.openxmlformats.org/wordprocessingml/2006/main" xmlns:w14="http://schemas.microsoft.com/office/word/2010/wordml" xmlns:w15="http://schemas.microsoft.com/office/word/2012/wordml" xmlns:w16cex="http://schemas.microsoft.com/office/word/2018/wordml/cex" xmlns:w16cid="http://schemas.microsoft.com/office/word/2016/wordml/cid" xmlns:w16="http://schemas.microsoft.com/office/word/2018/wordml" xmlns:w16sdtdh="http://schemas.microsoft.com/office/word/2020/wordml/sdtdatahash" xmlns:w16se="http://schemas.microsoft.com/office/word/2015/wordml/symex" xmlns:wpg="http://schemas.microsoft.com/office/word/2010/wordprocessingGroup" xmlns:wpi="http://schemas.microsoft.com/office/word/2010/wordprocessingInk" xmlns:wne="http://schemas.microsoft.com/office/word/2006/wordml" xmlns:wps="http://schemas.microsoft.com/office/word/2010/wordprocessingShape" mc:Ignorable="w14 w15 w16se w16cid w16 w16cex w16sdtdh wp14">
+<w16cid:commentsIds xmlns:wpc="http://schemas.microsoft.com/office/word/2010/wordprocessingCanvas" xmlns:cx="http://schemas.microsoft.com/office/drawing/2014/chartex" xmlns:cx1="http://schemas.microsoft.com/office/drawing/2015/9/8/chartex" xmlns:cx2="http://schemas.microsoft.com/office/drawing/2015/10/21/chartex" xmlns:cx3="http://schemas.microsoft.com/office/drawing/2016/5/9/chartex" xmlns:cx4="http://schemas.microsoft.com/office/drawing/2016/5/10/chartex" xmlns:cx5="http://schemas.microsoft.com/office/drawing/2016/5/11/chartex" xmlns:cx6="http://schemas.microsoft.com/office/drawing/2016/5/12/chartex" xmlns:cx7="http://schemas.microsoft.com/office/drawing/2016/5/13/chartex" xmlns:cx8="http://schemas.microsoft.com/office/drawing/2016/5/14/chartex" xmlns:mc="http://schemas.openxmlformats.org/markup-compatibility/2006" xmlns:aink="http://schemas.microsoft.com/office/drawing/2016/ink" xmlns:am3d="http://schemas.microsoft.com/office/drawing/2017/model3d" xmlns:o="urn:schemas-microsoft-com:office:office" xmlns:r="http://schemas.openxmlformats.org/officeDocument/2006/relationships" xmlns:m="http://schemas.openxmlformats.org/officeDocument/2006/math" xmlns:v="urn:schemas-microsoft-com:vml" xmlns:wp14="http://schemas.microsoft.com/office/word/2010/wordprocessingDrawing" xmlns:wp="http://schemas.openxmlformats.org/drawingml/2006/wordprocessingDrawing" xmlns:w10="urn:schemas-microsoft-com:office:word" xmlns:w="http://schemas.openxmlformats.org/wordprocessingml/2006/main" xmlns:w14="http://schemas.microsoft.com/office/word/2010/wordml" xmlns:w15="http://schemas.microsoft.com/office/word/2012/wordml" xmlns:w16cid="http://schemas.microsoft.com/office/word/2016/wordml/cid" xmlns:w16se="http://schemas.microsoft.com/office/word/2015/wordml/symex" xmlns:wpg="http://schemas.microsoft.com/office/word/2010/wordprocessingGroup" xmlns:wpi="http://schemas.microsoft.com/office/word/2010/wordprocessingInk" xmlns:wne="http://schemas.microsoft.com/office/word/2006/wordml" xmlns:wps="http://schemas.microsoft.com/office/word/2010/wordprocessingShape" mc:Ignorable="w14 w15 w16se w16cid wp14">
   <w16cid:commentId w16cid:paraId="6A58DD91" w16cid:durableId="2496ED3F"/>
   <w16cid:commentId w16cid:paraId="665DC240" w16cid:durableId="24AFA2C3"/>
   <w16cid:commentId w16cid:paraId="34A09B9E" w16cid:durableId="2496EC53"/>
@@ -17283,6 +17989,7 @@
   <w16cid:commentId w16cid:paraId="219C1ABD" w16cid:durableId="2496A30B"/>
   <w16cid:commentId w16cid:paraId="3899696E" w16cid:durableId="24AFAC84"/>
   <w16cid:commentId w16cid:paraId="6A667A8F" w16cid:durableId="2496AEDC"/>
+  <w16cid:commentId w16cid:paraId="6DC44E29" w16cid:durableId="24DCCEB4"/>
   <w16cid:commentId w16cid:paraId="594013B1" w16cid:durableId="2496AFDA"/>
   <w16cid:commentId w16cid:paraId="4145F13B" w16cid:durableId="24AFAE82"/>
   <w16cid:commentId w16cid:paraId="59741C7F" w16cid:durableId="24AFB130"/>
@@ -17296,7 +18003,9 @@
   <w16cid:commentId w16cid:paraId="1AE3EDA9" w16cid:durableId="2496B776"/>
   <w16cid:commentId w16cid:paraId="6BA16CDE" w16cid:durableId="24AFB662"/>
   <w16cid:commentId w16cid:paraId="4F6592B7" w16cid:durableId="2496D1F4"/>
+  <w16cid:commentId w16cid:paraId="3654BE1C" w16cid:durableId="24DCD14E"/>
   <w16cid:commentId w16cid:paraId="43C21432" w16cid:durableId="2496D316"/>
+  <w16cid:commentId w16cid:paraId="0144468A" w16cid:durableId="24DCD176"/>
   <w16cid:commentId w16cid:paraId="3E4D21AF" w16cid:durableId="24AFC62E"/>
   <w16cid:commentId w16cid:paraId="310C9505" w16cid:durableId="24AFE682"/>
   <w16cid:commentId w16cid:paraId="4ABDB70F" w16cid:durableId="24AFC857"/>
@@ -17332,7 +18041,7 @@
 </file>
 
 <file path=word/numbering.xml><?xml version="1.0" encoding="utf-8"?>
-<w:numbering xmlns:wpc="http://schemas.microsoft.com/office/word/2010/wordprocessingCanvas" xmlns:cx="http://schemas.microsoft.com/office/drawing/2014/chartex" xmlns:cx1="http://schemas.microsoft.com/office/drawing/2015/9/8/chartex" xmlns:cx2="http://schemas.microsoft.com/office/drawing/2015/10/21/chartex" xmlns:cx3="http://schemas.microsoft.com/office/drawing/2016/5/9/chartex" xmlns:cx4="http://schemas.microsoft.com/office/drawing/2016/5/10/chartex" xmlns:cx5="http://schemas.microsoft.com/office/drawing/2016/5/11/chartex" xmlns:cx6="http://schemas.microsoft.com/office/drawing/2016/5/12/chartex" xmlns:cx7="http://schemas.microsoft.com/office/drawing/2016/5/13/chartex" xmlns:cx8="http://schemas.microsoft.com/office/drawing/2016/5/14/chartex" xmlns:mc="http://schemas.openxmlformats.org/markup-compatibility/2006" xmlns:aink="http://schemas.microsoft.com/office/drawing/2016/ink" xmlns:am3d="http://schemas.microsoft.com/office/drawing/2017/model3d" xmlns:o="urn:schemas-microsoft-com:office:office" xmlns:r="http://schemas.openxmlformats.org/officeDocument/2006/relationships" xmlns:m="http://schemas.openxmlformats.org/officeDocument/2006/math" xmlns:v="urn:schemas-microsoft-com:vml" xmlns:wp14="http://schemas.microsoft.com/office/word/2010/wordprocessingDrawing" xmlns:wp="http://schemas.openxmlformats.org/drawingml/2006/wordprocessingDrawing" xmlns:w10="urn:schemas-microsoft-com:office:word" xmlns:w="http://schemas.openxmlformats.org/wordprocessingml/2006/main" xmlns:w14="http://schemas.microsoft.com/office/word/2010/wordml" xmlns:w15="http://schemas.microsoft.com/office/word/2012/wordml" xmlns:w16cex="http://schemas.microsoft.com/office/word/2018/wordml/cex" xmlns:w16cid="http://schemas.microsoft.com/office/word/2016/wordml/cid" xmlns:w16="http://schemas.microsoft.com/office/word/2018/wordml" xmlns:w16sdtdh="http://schemas.microsoft.com/office/word/2020/wordml/sdtdatahash" xmlns:w16se="http://schemas.microsoft.com/office/word/2015/wordml/symex" xmlns:wpg="http://schemas.microsoft.com/office/word/2010/wordprocessingGroup" xmlns:wpi="http://schemas.microsoft.com/office/word/2010/wordprocessingInk" xmlns:wne="http://schemas.microsoft.com/office/word/2006/wordml" xmlns:wps="http://schemas.microsoft.com/office/word/2010/wordprocessingShape" mc:Ignorable="w14 w15 w16se w16cid w16 w16cex w16sdtdh wp14">
+<w:numbering xmlns:wpc="http://schemas.microsoft.com/office/word/2010/wordprocessingCanvas" xmlns:cx="http://schemas.microsoft.com/office/drawing/2014/chartex" xmlns:cx1="http://schemas.microsoft.com/office/drawing/2015/9/8/chartex" xmlns:cx2="http://schemas.microsoft.com/office/drawing/2015/10/21/chartex" xmlns:cx3="http://schemas.microsoft.com/office/drawing/2016/5/9/chartex" xmlns:cx4="http://schemas.microsoft.com/office/drawing/2016/5/10/chartex" xmlns:cx5="http://schemas.microsoft.com/office/drawing/2016/5/11/chartex" xmlns:cx6="http://schemas.microsoft.com/office/drawing/2016/5/12/chartex" xmlns:cx7="http://schemas.microsoft.com/office/drawing/2016/5/13/chartex" xmlns:cx8="http://schemas.microsoft.com/office/drawing/2016/5/14/chartex" xmlns:mc="http://schemas.openxmlformats.org/markup-compatibility/2006" xmlns:aink="http://schemas.microsoft.com/office/drawing/2016/ink" xmlns:am3d="http://schemas.microsoft.com/office/drawing/2017/model3d" xmlns:o="urn:schemas-microsoft-com:office:office" xmlns:r="http://schemas.openxmlformats.org/officeDocument/2006/relationships" xmlns:m="http://schemas.openxmlformats.org/officeDocument/2006/math" xmlns:v="urn:schemas-microsoft-com:vml" xmlns:wp14="http://schemas.microsoft.com/office/word/2010/wordprocessingDrawing" xmlns:wp="http://schemas.openxmlformats.org/drawingml/2006/wordprocessingDrawing" xmlns:w10="urn:schemas-microsoft-com:office:word" xmlns:w="http://schemas.openxmlformats.org/wordprocessingml/2006/main" xmlns:w14="http://schemas.microsoft.com/office/word/2010/wordml" xmlns:w15="http://schemas.microsoft.com/office/word/2012/wordml" xmlns:w16cid="http://schemas.microsoft.com/office/word/2016/wordml/cid" xmlns:w16se="http://schemas.microsoft.com/office/word/2015/wordml/symex" xmlns:wpg="http://schemas.microsoft.com/office/word/2010/wordprocessingGroup" xmlns:wpi="http://schemas.microsoft.com/office/word/2010/wordprocessingInk" xmlns:wne="http://schemas.microsoft.com/office/word/2006/wordml" xmlns:wps="http://schemas.microsoft.com/office/word/2010/wordprocessingShape" mc:Ignorable="w14 w15 w16se w16cid wp14">
   <w:abstractNum w:abstractNumId="0" w15:restartNumberingAfterBreak="0">
     <w:nsid w:val="09AA5EF3"/>
     <w:multiLevelType w:val="multilevel"/>
@@ -18149,18 +18858,21 @@
 </file>
 
 <file path=word/people.xml><?xml version="1.0" encoding="utf-8"?>
-<w15:people xmlns:wpc="http://schemas.microsoft.com/office/word/2010/wordprocessingCanvas" xmlns:cx="http://schemas.microsoft.com/office/drawing/2014/chartex" xmlns:cx1="http://schemas.microsoft.com/office/drawing/2015/9/8/chartex" xmlns:cx2="http://schemas.microsoft.com/office/drawing/2015/10/21/chartex" xmlns:cx3="http://schemas.microsoft.com/office/drawing/2016/5/9/chartex" xmlns:cx4="http://schemas.microsoft.com/office/drawing/2016/5/10/chartex" xmlns:cx5="http://schemas.microsoft.com/office/drawing/2016/5/11/chartex" xmlns:cx6="http://schemas.microsoft.com/office/drawing/2016/5/12/chartex" xmlns:cx7="http://schemas.microsoft.com/office/drawing/2016/5/13/chartex" xmlns:cx8="http://schemas.microsoft.com/office/drawing/2016/5/14/chartex" xmlns:mc="http://schemas.openxmlformats.org/markup-compatibility/2006" xmlns:aink="http://schemas.microsoft.com/office/drawing/2016/ink" xmlns:am3d="http://schemas.microsoft.com/office/drawing/2017/model3d" xmlns:o="urn:schemas-microsoft-com:office:office" xmlns:r="http://schemas.openxmlformats.org/officeDocument/2006/relationships" xmlns:m="http://schemas.openxmlformats.org/officeDocument/2006/math" xmlns:v="urn:schemas-microsoft-com:vml" xmlns:wp14="http://schemas.microsoft.com/office/word/2010/wordprocessingDrawing" xmlns:wp="http://schemas.openxmlformats.org/drawingml/2006/wordprocessingDrawing" xmlns:w10="urn:schemas-microsoft-com:office:word" xmlns:w="http://schemas.openxmlformats.org/wordprocessingml/2006/main" xmlns:w14="http://schemas.microsoft.com/office/word/2010/wordml" xmlns:w15="http://schemas.microsoft.com/office/word/2012/wordml" xmlns:w16cex="http://schemas.microsoft.com/office/word/2018/wordml/cex" xmlns:w16cid="http://schemas.microsoft.com/office/word/2016/wordml/cid" xmlns:w16="http://schemas.microsoft.com/office/word/2018/wordml" xmlns:w16sdtdh="http://schemas.microsoft.com/office/word/2020/wordml/sdtdatahash" xmlns:w16se="http://schemas.microsoft.com/office/word/2015/wordml/symex" xmlns:wpg="http://schemas.microsoft.com/office/word/2010/wordprocessingGroup" xmlns:wpi="http://schemas.microsoft.com/office/word/2010/wordprocessingInk" xmlns:wne="http://schemas.microsoft.com/office/word/2006/wordml" xmlns:wps="http://schemas.microsoft.com/office/word/2010/wordprocessingShape" mc:Ignorable="w14 w15 w16se w16cid w16 w16cex w16sdtdh wp14">
+<w15:people xmlns:wpc="http://schemas.microsoft.com/office/word/2010/wordprocessingCanvas" xmlns:cx="http://schemas.microsoft.com/office/drawing/2014/chartex" xmlns:cx1="http://schemas.microsoft.com/office/drawing/2015/9/8/chartex" xmlns:cx2="http://schemas.microsoft.com/office/drawing/2015/10/21/chartex" xmlns:cx3="http://schemas.microsoft.com/office/drawing/2016/5/9/chartex" xmlns:cx4="http://schemas.microsoft.com/office/drawing/2016/5/10/chartex" xmlns:cx5="http://schemas.microsoft.com/office/drawing/2016/5/11/chartex" xmlns:cx6="http://schemas.microsoft.com/office/drawing/2016/5/12/chartex" xmlns:cx7="http://schemas.microsoft.com/office/drawing/2016/5/13/chartex" xmlns:cx8="http://schemas.microsoft.com/office/drawing/2016/5/14/chartex" xmlns:mc="http://schemas.openxmlformats.org/markup-compatibility/2006" xmlns:aink="http://schemas.microsoft.com/office/drawing/2016/ink" xmlns:am3d="http://schemas.microsoft.com/office/drawing/2017/model3d" xmlns:o="urn:schemas-microsoft-com:office:office" xmlns:r="http://schemas.openxmlformats.org/officeDocument/2006/relationships" xmlns:m="http://schemas.openxmlformats.org/officeDocument/2006/math" xmlns:v="urn:schemas-microsoft-com:vml" xmlns:wp14="http://schemas.microsoft.com/office/word/2010/wordprocessingDrawing" xmlns:wp="http://schemas.openxmlformats.org/drawingml/2006/wordprocessingDrawing" xmlns:w10="urn:schemas-microsoft-com:office:word" xmlns:w="http://schemas.openxmlformats.org/wordprocessingml/2006/main" xmlns:w14="http://schemas.microsoft.com/office/word/2010/wordml" xmlns:w15="http://schemas.microsoft.com/office/word/2012/wordml" xmlns:w16cid="http://schemas.microsoft.com/office/word/2016/wordml/cid" xmlns:w16se="http://schemas.microsoft.com/office/word/2015/wordml/symex" xmlns:wpg="http://schemas.microsoft.com/office/word/2010/wordprocessingGroup" xmlns:wpi="http://schemas.microsoft.com/office/word/2010/wordprocessingInk" xmlns:wne="http://schemas.microsoft.com/office/word/2006/wordml" xmlns:wps="http://schemas.microsoft.com/office/word/2010/wordprocessingShape" mc:Ignorable="w14 w15 w16se w16cid wp14">
   <w15:person w15:author="Charles Godfray">
     <w15:presenceInfo w15:providerId="AD" w15:userId="S::zool0736@ox.ac.uk::5dae15c1-11bf-4a9c-9806-d978453bbc62"/>
   </w15:person>
   <w15:person w15:author="Ben Lambert">
     <w15:presenceInfo w15:providerId="AD" w15:userId="S::some3360@ox.ac.uk::3f89737a-2d14-4422-91a1-66f0bb714fb1"/>
   </w15:person>
+  <w15:person w15:author="Lambert, Benjamin C">
+    <w15:presenceInfo w15:providerId="AD" w15:userId="S::bclamber@ic.ac.uk::fe613595-fb10-452a-86f3-1d94481a6daf"/>
+  </w15:person>
 </w15:people>
 </file>
 
 <file path=word/styles.xml><?xml version="1.0" encoding="utf-8"?>
-<w:styles xmlns:mc="http://schemas.openxmlformats.org/markup-compatibility/2006" xmlns:r="http://schemas.openxmlformats.org/officeDocument/2006/relationships" xmlns:w="http://schemas.openxmlformats.org/wordprocessingml/2006/main" xmlns:w14="http://schemas.microsoft.com/office/word/2010/wordml" xmlns:w15="http://schemas.microsoft.com/office/word/2012/wordml" xmlns:w16cex="http://schemas.microsoft.com/office/word/2018/wordml/cex" xmlns:w16cid="http://schemas.microsoft.com/office/word/2016/wordml/cid" xmlns:w16="http://schemas.microsoft.com/office/word/2018/wordml" xmlns:w16sdtdh="http://schemas.microsoft.com/office/word/2020/wordml/sdtdatahash" xmlns:w16se="http://schemas.microsoft.com/office/word/2015/wordml/symex" mc:Ignorable="w14 w15 w16se w16cid w16 w16cex w16sdtdh">
+<w:styles xmlns:mc="http://schemas.openxmlformats.org/markup-compatibility/2006" xmlns:r="http://schemas.openxmlformats.org/officeDocument/2006/relationships" xmlns:w="http://schemas.openxmlformats.org/wordprocessingml/2006/main" xmlns:w14="http://schemas.microsoft.com/office/word/2010/wordml" xmlns:w15="http://schemas.microsoft.com/office/word/2012/wordml" xmlns:w16cid="http://schemas.microsoft.com/office/word/2016/wordml/cid" xmlns:w16se="http://schemas.microsoft.com/office/word/2015/wordml/symex" mc:Ignorable="w14 w15 w16se w16cid">
   <w:docDefaults>
     <w:rPrDefault>
       <w:rPr>
@@ -18176,7 +18888,7 @@
       </w:pPr>
     </w:pPrDefault>
   </w:docDefaults>
-  <w:latentStyles w:defLockedState="0" w:defUIPriority="99" w:defSemiHidden="0" w:defUnhideWhenUsed="0" w:defQFormat="0" w:count="376">
+  <w:latentStyles w:defLockedState="0" w:defUIPriority="99" w:defSemiHidden="0" w:defUnhideWhenUsed="0" w:defQFormat="0" w:count="375">
     <w:lsdException w:name="Normal" w:uiPriority="0" w:qFormat="1"/>
     <w:lsdException w:name="heading 1" w:uiPriority="9" w:qFormat="1"/>
     <w:lsdException w:name="heading 2" w:semiHidden="1" w:uiPriority="9" w:unhideWhenUsed="1" w:qFormat="1"/>
@@ -18552,7 +19264,6 @@
     <w:lsdException w:name="Smart Hyperlink" w:semiHidden="1" w:unhideWhenUsed="1"/>
     <w:lsdException w:name="Hashtag" w:semiHidden="1" w:unhideWhenUsed="1"/>
     <w:lsdException w:name="Unresolved Mention" w:semiHidden="1" w:unhideWhenUsed="1"/>
-    <w:lsdException w:name="Smart Link" w:semiHidden="1" w:unhideWhenUsed="1"/>
   </w:latentStyles>
   <w:style w:type="paragraph" w:default="1" w:styleId="Normal">
     <w:name w:val="Normal"/>
@@ -18781,6 +19492,36 @@
     <w:pPr>
       <w:spacing w:line="240" w:lineRule="auto"/>
     </w:pPr>
+  </w:style>
+  <w:style w:type="paragraph" w:styleId="BalloonText">
+    <w:name w:val="Balloon Text"/>
+    <w:basedOn w:val="Normal"/>
+    <w:link w:val="BalloonTextChar"/>
+    <w:uiPriority w:val="99"/>
+    <w:semiHidden/>
+    <w:unhideWhenUsed/>
+    <w:rsid w:val="001D321F"/>
+    <w:pPr>
+      <w:spacing w:line="240" w:lineRule="auto"/>
+    </w:pPr>
+    <w:rPr>
+      <w:rFonts w:ascii="Times New Roman" w:hAnsi="Times New Roman" w:cs="Times New Roman"/>
+      <w:sz w:val="18"/>
+      <w:szCs w:val="18"/>
+    </w:rPr>
+  </w:style>
+  <w:style w:type="character" w:customStyle="1" w:styleId="BalloonTextChar">
+    <w:name w:val="Balloon Text Char"/>
+    <w:basedOn w:val="DefaultParagraphFont"/>
+    <w:link w:val="BalloonText"/>
+    <w:uiPriority w:val="99"/>
+    <w:semiHidden/>
+    <w:rsid w:val="001D321F"/>
+    <w:rPr>
+      <w:rFonts w:ascii="Times New Roman" w:hAnsi="Times New Roman" w:cs="Times New Roman"/>
+      <w:sz w:val="18"/>
+      <w:szCs w:val="18"/>
+    </w:rPr>
   </w:style>
 </w:styles>
 </file>
